--- a/JAVA/xiaomage_jiaoyu/Day10.docx
+++ b/JAVA/xiaomage_jiaoyu/Day10.docx
@@ -71,7 +71,7 @@
             <w10:borderbottom type="single" width="4"/>
             <w10:borderright type="single" width="4"/>
           </v:rect>
-          <o:OLEObject Type="Embed" ProgID="StaticMetafile" ShapeID="rectole0000000256" DrawAspect="Content" ObjectID="_1552113553" r:id="rId8"/>
+          <o:OLEObject Type="Embed" ProgID="StaticMetafile" ShapeID="rectole0000000256" DrawAspect="Content" ObjectID="_1560107525" r:id="rId8"/>
         </w:object>
       </w:r>
     </w:p>
@@ -99,7 +99,7 @@
             <w10:borderbottom type="single" width="4"/>
             <w10:borderright type="single" width="4"/>
           </v:rect>
-          <o:OLEObject Type="Embed" ProgID="StaticMetafile" ShapeID="rectole0000000257" DrawAspect="Content" ObjectID="_1552113554" r:id="rId10"/>
+          <o:OLEObject Type="Embed" ProgID="StaticMetafile" ShapeID="rectole0000000257" DrawAspect="Content" ObjectID="_1560107526" r:id="rId10"/>
         </w:object>
       </w:r>
     </w:p>
@@ -119,7 +119,7 @@
             <w10:borderbottom type="single" width="4"/>
             <w10:borderright type="single" width="4"/>
           </v:rect>
-          <o:OLEObject Type="Embed" ProgID="StaticMetafile" ShapeID="rectole0000000258" DrawAspect="Content" ObjectID="_1552113555" r:id="rId12"/>
+          <o:OLEObject Type="Embed" ProgID="StaticMetafile" ShapeID="rectole0000000258" DrawAspect="Content" ObjectID="_1560107527" r:id="rId12"/>
         </w:object>
       </w:r>
     </w:p>
@@ -147,7 +147,7 @@
             <w10:borderbottom type="single" width="4"/>
             <w10:borderright type="single" width="4"/>
           </v:rect>
-          <o:OLEObject Type="Embed" ProgID="StaticMetafile" ShapeID="rectole0000000259" DrawAspect="Content" ObjectID="_1552113556" r:id="rId14"/>
+          <o:OLEObject Type="Embed" ProgID="StaticMetafile" ShapeID="rectole0000000259" DrawAspect="Content" ObjectID="_1560107528" r:id="rId14"/>
         </w:object>
       </w:r>
     </w:p>
@@ -175,7 +175,7 @@
             <w10:borderbottom type="single" width="4"/>
             <w10:borderright type="single" width="4"/>
           </v:rect>
-          <o:OLEObject Type="Embed" ProgID="StaticMetafile" ShapeID="rectole0000000260" DrawAspect="Content" ObjectID="_1552113557" r:id="rId16"/>
+          <o:OLEObject Type="Embed" ProgID="StaticMetafile" ShapeID="rectole0000000260" DrawAspect="Content" ObjectID="_1560107529" r:id="rId16"/>
         </w:object>
       </w:r>
     </w:p>
@@ -249,7 +249,7 @@
             <w10:borderbottom type="single" width="4"/>
             <w10:borderright type="single" width="4"/>
           </v:rect>
-          <o:OLEObject Type="Embed" ProgID="StaticMetafile" ShapeID="rectole0000000261" DrawAspect="Content" ObjectID="_1552113558" r:id="rId18"/>
+          <o:OLEObject Type="Embed" ProgID="StaticMetafile" ShapeID="rectole0000000261" DrawAspect="Content" ObjectID="_1560107530" r:id="rId18"/>
         </w:object>
       </w:r>
     </w:p>
@@ -299,31 +299,31 @@
       <w:pPr>
         <w:jc w:val="left"/>
         <w:rPr>
-          <w:rFonts w:ascii="Calibri" w:hAnsi="Calibri" w:cs="Calibri" w:hint="eastAsia"/>
-        </w:rPr>
-      </w:pPr>
-    </w:p>
-    <w:p>
-      <w:pPr>
-        <w:jc w:val="left"/>
-        <w:rPr>
-          <w:rFonts w:ascii="Calibri" w:hAnsi="Calibri" w:cs="Calibri" w:hint="eastAsia"/>
-        </w:rPr>
-      </w:pPr>
-    </w:p>
-    <w:p>
-      <w:pPr>
-        <w:jc w:val="left"/>
-        <w:rPr>
-          <w:rFonts w:ascii="Calibri" w:hAnsi="Calibri" w:cs="Calibri" w:hint="eastAsia"/>
-        </w:rPr>
-      </w:pPr>
-    </w:p>
-    <w:p>
-      <w:pPr>
-        <w:jc w:val="left"/>
-        <w:rPr>
-          <w:rFonts w:ascii="宋体" w:eastAsia="宋体" w:hAnsi="宋体" w:cs="宋体" w:hint="eastAsia"/>
+          <w:rFonts w:ascii="Calibri" w:hAnsi="Calibri" w:cs="Calibri"/>
+        </w:rPr>
+      </w:pPr>
+    </w:p>
+    <w:p>
+      <w:pPr>
+        <w:jc w:val="left"/>
+        <w:rPr>
+          <w:rFonts w:ascii="Calibri" w:hAnsi="Calibri" w:cs="Calibri"/>
+        </w:rPr>
+      </w:pPr>
+    </w:p>
+    <w:p>
+      <w:pPr>
+        <w:jc w:val="left"/>
+        <w:rPr>
+          <w:rFonts w:ascii="Calibri" w:hAnsi="Calibri" w:cs="Calibri"/>
+        </w:rPr>
+      </w:pPr>
+    </w:p>
+    <w:p>
+      <w:pPr>
+        <w:jc w:val="left"/>
+        <w:rPr>
+          <w:rFonts w:ascii="宋体" w:eastAsia="宋体" w:hAnsi="宋体" w:cs="宋体"/>
           <w:b/>
         </w:rPr>
       </w:pPr>
@@ -346,7 +346,7 @@
       <w:pPr>
         <w:jc w:val="left"/>
         <w:rPr>
-          <w:rFonts w:ascii="宋体" w:eastAsia="宋体" w:hAnsi="宋体" w:cs="宋体" w:hint="eastAsia"/>
+          <w:rFonts w:ascii="宋体" w:eastAsia="宋体" w:hAnsi="宋体" w:cs="宋体"/>
           <w:b/>
         </w:rPr>
       </w:pPr>
@@ -361,7 +361,7 @@
         </w:pBdr>
         <w:jc w:val="left"/>
         <w:rPr>
-          <w:rFonts w:ascii="宋体" w:eastAsia="宋体" w:hAnsi="宋体" w:cs="宋体" w:hint="eastAsia"/>
+          <w:rFonts w:ascii="宋体" w:eastAsia="宋体" w:hAnsi="宋体" w:cs="宋体"/>
           <w:color w:val="FF0000"/>
         </w:rPr>
       </w:pPr>
@@ -404,15 +404,15 @@
         </w:pBdr>
         <w:jc w:val="left"/>
         <w:rPr>
+          <w:rFonts w:ascii="宋体" w:eastAsia="宋体" w:hAnsi="宋体" w:cs="宋体"/>
+          <w:color w:val="FF0000"/>
+        </w:rPr>
+      </w:pPr>
+      <w:r>
+        <w:rPr>
           <w:rFonts w:ascii="宋体" w:eastAsia="宋体" w:hAnsi="宋体" w:cs="宋体" w:hint="eastAsia"/>
           <w:color w:val="FF0000"/>
         </w:rPr>
-      </w:pPr>
-      <w:r>
-        <w:rPr>
-          <w:rFonts w:ascii="宋体" w:eastAsia="宋体" w:hAnsi="宋体" w:cs="宋体" w:hint="eastAsia"/>
-          <w:color w:val="FF0000"/>
-        </w:rPr>
         <w:t>一般命名的时候使用able后缀或者使用I前缀。</w:t>
       </w:r>
     </w:p>
@@ -420,7 +420,7 @@
       <w:pPr>
         <w:jc w:val="left"/>
         <w:rPr>
-          <w:rFonts w:ascii="宋体" w:eastAsia="宋体" w:hAnsi="宋体" w:cs="宋体" w:hint="eastAsia"/>
+          <w:rFonts w:ascii="宋体" w:eastAsia="宋体" w:hAnsi="宋体" w:cs="宋体"/>
           <w:b/>
         </w:rPr>
       </w:pPr>
@@ -450,7 +450,7 @@
             <w10:borderbottom type="single" width="4"/>
             <w10:borderright type="single" width="4"/>
           </v:rect>
-          <o:OLEObject Type="Embed" ProgID="StaticMetafile" ShapeID="rectole0000000262" DrawAspect="Content" ObjectID="_1552113559" r:id="rId20"/>
+          <o:OLEObject Type="Embed" ProgID="StaticMetafile" ShapeID="rectole0000000262" DrawAspect="Content" ObjectID="_1560107531" r:id="rId20"/>
         </w:object>
       </w:r>
     </w:p>
@@ -478,15 +478,15 @@
             <w10:borderbottom type="single" width="4"/>
             <w10:borderright type="single" width="4"/>
           </v:rect>
-          <o:OLEObject Type="Embed" ProgID="StaticMetafile" ShapeID="rectole0000000263" DrawAspect="Content" ObjectID="_1552113560" r:id="rId22"/>
-        </w:object>
-      </w:r>
-    </w:p>
-    <w:p>
-      <w:pPr>
-        <w:jc w:val="left"/>
-        <w:rPr>
-          <w:rFonts w:ascii="Calibri" w:hAnsi="Calibri" w:cs="Calibri" w:hint="eastAsia"/>
+          <o:OLEObject Type="Embed" ProgID="StaticMetafile" ShapeID="rectole0000000263" DrawAspect="Content" ObjectID="_1560107532" r:id="rId22"/>
+        </w:object>
+      </w:r>
+    </w:p>
+    <w:p>
+      <w:pPr>
+        <w:jc w:val="left"/>
+        <w:rPr>
+          <w:rFonts w:ascii="Calibri" w:hAnsi="Calibri" w:cs="Calibri"/>
         </w:rPr>
       </w:pPr>
     </w:p>
@@ -506,7 +506,7 @@
             <w10:borderbottom type="single" width="4"/>
             <w10:borderright type="single" width="4"/>
           </v:rect>
-          <o:OLEObject Type="Embed" ProgID="StaticMetafile" ShapeID="rectole0000000265" DrawAspect="Content" ObjectID="_1552113561" r:id="rId24"/>
+          <o:OLEObject Type="Embed" ProgID="StaticMetafile" ShapeID="rectole0000000265" DrawAspect="Content" ObjectID="_1560107533" r:id="rId24"/>
         </w:object>
       </w:r>
     </w:p>
@@ -737,7 +737,7 @@
             <w10:borderbottom type="single" width="4"/>
             <w10:borderright type="single" width="4"/>
           </v:rect>
-          <o:OLEObject Type="Embed" ProgID="StaticMetafile" ShapeID="rectole0000000266" DrawAspect="Content" ObjectID="_1552113562" r:id="rId26"/>
+          <o:OLEObject Type="Embed" ProgID="StaticMetafile" ShapeID="rectole0000000266" DrawAspect="Content" ObjectID="_1560107534" r:id="rId26"/>
         </w:object>
       </w:r>
     </w:p>
@@ -757,7 +757,7 @@
             <w10:borderbottom type="single" width="4"/>
             <w10:borderright type="single" width="4"/>
           </v:rect>
-          <o:OLEObject Type="Embed" ProgID="StaticMetafile" ShapeID="rectole0000000267" DrawAspect="Content" ObjectID="_1552113563" r:id="rId28"/>
+          <o:OLEObject Type="Embed" ProgID="StaticMetafile" ShapeID="rectole0000000267" DrawAspect="Content" ObjectID="_1560107535" r:id="rId28"/>
         </w:object>
       </w:r>
     </w:p>
@@ -800,11 +800,14 @@
         </w:rPr>
       </w:pPr>
       <w:r>
+        <w:rPr>
+          <w:bdr w:val="single" w:sz="4" w:space="0" w:color="auto"/>
+        </w:rPr>
         <w:object w:dxaOrig="5151" w:dyaOrig="1669">
           <v:rect id="rectole0000000268" o:spid="_x0000_i1036" style="width:421.1pt;height:113.85pt" o:ole="" o:preferrelative="t" stroked="f">
             <v:imagedata r:id="rId29" o:title=""/>
           </v:rect>
-          <o:OLEObject Type="Embed" ProgID="StaticMetafile" ShapeID="rectole0000000268" DrawAspect="Content" ObjectID="_1552113564" r:id="rId30"/>
+          <o:OLEObject Type="Embed" ProgID="StaticMetafile" ShapeID="rectole0000000268" DrawAspect="Content" ObjectID="_1560107536" r:id="rId30"/>
         </w:object>
       </w:r>
     </w:p>
@@ -921,7 +924,7 @@
       <w:pPr>
         <w:jc w:val="left"/>
         <w:rPr>
-          <w:rFonts w:ascii="Calibri" w:hAnsi="Calibri" w:cs="Calibri" w:hint="eastAsia"/>
+          <w:rFonts w:ascii="Calibri" w:hAnsi="Calibri" w:cs="Calibri"/>
           <w:b/>
         </w:rPr>
       </w:pPr>
@@ -952,7 +955,7 @@
       <w:pPr>
         <w:jc w:val="left"/>
         <w:rPr>
-          <w:rFonts w:ascii="Calibri" w:hAnsi="Calibri" w:cs="Calibri" w:hint="eastAsia"/>
+          <w:rFonts w:ascii="Calibri" w:hAnsi="Calibri" w:cs="Calibri"/>
         </w:rPr>
       </w:pPr>
       <w:r>
@@ -964,7 +967,7 @@
             <w10:borderbottom type="single" width="4"/>
             <w10:borderright type="single" width="4"/>
           </v:rect>
-          <o:OLEObject Type="Embed" ProgID="StaticMetafile" ShapeID="rectole0000000270" DrawAspect="Content" ObjectID="_1552113565" r:id="rId32"/>
+          <o:OLEObject Type="Embed" ProgID="StaticMetafile" ShapeID="rectole0000000270" DrawAspect="Content" ObjectID="_1560107537" r:id="rId32"/>
         </w:object>
       </w:r>
     </w:p>
@@ -1000,7 +1003,7 @@
             <w10:borderbottom type="single" width="4"/>
             <w10:borderright type="single" width="4"/>
           </v:rect>
-          <o:OLEObject Type="Embed" ProgID="StaticMetafile" ShapeID="rectole0000000272" DrawAspect="Content" ObjectID="_1552113566" r:id="rId34"/>
+          <o:OLEObject Type="Embed" ProgID="StaticMetafile" ShapeID="rectole0000000272" DrawAspect="Content" ObjectID="_1560107538" r:id="rId34"/>
         </w:object>
       </w:r>
     </w:p>
@@ -1067,7 +1070,7 @@
             <w10:borderbottom type="single" width="4"/>
             <w10:borderright type="single" width="4"/>
           </v:rect>
-          <o:OLEObject Type="Embed" ProgID="StaticMetafile" ShapeID="rectole0000000273" DrawAspect="Content" ObjectID="_1552113567" r:id="rId36"/>
+          <o:OLEObject Type="Embed" ProgID="StaticMetafile" ShapeID="rectole0000000273" DrawAspect="Content" ObjectID="_1560107539" r:id="rId36"/>
         </w:object>
       </w:r>
     </w:p>
@@ -1129,7 +1132,7 @@
             <w10:borderbottom type="single" width="4"/>
             <w10:borderright type="single" width="4"/>
           </v:rect>
-          <o:OLEObject Type="Embed" ProgID="StaticMetafile" ShapeID="rectole0000000274" DrawAspect="Content" ObjectID="_1552113568" r:id="rId38"/>
+          <o:OLEObject Type="Embed" ProgID="StaticMetafile" ShapeID="rectole0000000274" DrawAspect="Content" ObjectID="_1560107540" r:id="rId38"/>
         </w:object>
       </w:r>
     </w:p>
@@ -1221,7 +1224,7 @@
             <w10:borderbottom type="single" width="4"/>
             <w10:borderright type="single" width="4"/>
           </v:rect>
-          <o:OLEObject Type="Embed" ProgID="StaticMetafile" ShapeID="rectole0000000275" DrawAspect="Content" ObjectID="_1552113569" r:id="rId40"/>
+          <o:OLEObject Type="Embed" ProgID="StaticMetafile" ShapeID="rectole0000000275" DrawAspect="Content" ObjectID="_1560107541" r:id="rId40"/>
         </w:object>
       </w:r>
     </w:p>
@@ -1247,35 +1250,35 @@
             <w10:borderbottom type="single" width="4"/>
             <w10:borderright type="single" width="4"/>
           </v:rect>
-          <o:OLEObject Type="Embed" ProgID="StaticMetafile" ShapeID="rectole0000000276" DrawAspect="Content" ObjectID="_1552113570" r:id="rId42"/>
-        </w:object>
-      </w:r>
-    </w:p>
-    <w:p>
-      <w:pPr>
-        <w:rPr>
-          <w:rFonts w:ascii="Calibri" w:hAnsi="Calibri" w:cs="Calibri" w:hint="eastAsia"/>
-        </w:rPr>
-      </w:pPr>
-    </w:p>
-    <w:p>
-      <w:pPr>
-        <w:rPr>
-          <w:rFonts w:ascii="Calibri" w:hAnsi="Calibri" w:cs="Calibri" w:hint="eastAsia"/>
-        </w:rPr>
-      </w:pPr>
-    </w:p>
-    <w:p>
-      <w:pPr>
-        <w:rPr>
-          <w:rFonts w:ascii="Calibri" w:hAnsi="Calibri" w:cs="Calibri" w:hint="eastAsia"/>
-        </w:rPr>
-      </w:pPr>
-    </w:p>
-    <w:p>
-      <w:pPr>
-        <w:rPr>
-          <w:rFonts w:ascii="Calibri" w:hAnsi="Calibri" w:cs="Calibri" w:hint="eastAsia"/>
+          <o:OLEObject Type="Embed" ProgID="StaticMetafile" ShapeID="rectole0000000276" DrawAspect="Content" ObjectID="_1560107542" r:id="rId42"/>
+        </w:object>
+      </w:r>
+    </w:p>
+    <w:p>
+      <w:pPr>
+        <w:rPr>
+          <w:rFonts w:ascii="Calibri" w:hAnsi="Calibri" w:cs="Calibri"/>
+        </w:rPr>
+      </w:pPr>
+    </w:p>
+    <w:p>
+      <w:pPr>
+        <w:rPr>
+          <w:rFonts w:ascii="Calibri" w:hAnsi="Calibri" w:cs="Calibri"/>
+        </w:rPr>
+      </w:pPr>
+    </w:p>
+    <w:p>
+      <w:pPr>
+        <w:rPr>
+          <w:rFonts w:ascii="Calibri" w:hAnsi="Calibri" w:cs="Calibri"/>
+        </w:rPr>
+      </w:pPr>
+    </w:p>
+    <w:p>
+      <w:pPr>
+        <w:rPr>
+          <w:rFonts w:ascii="Calibri" w:hAnsi="Calibri" w:cs="Calibri"/>
         </w:rPr>
       </w:pPr>
     </w:p>
@@ -1316,7 +1319,7 @@
             <w10:borderbottom type="single" width="4"/>
             <w10:borderright type="single" width="4"/>
           </v:rect>
-          <o:OLEObject Type="Embed" ProgID="StaticMetafile" ShapeID="rectole0000000277" DrawAspect="Content" ObjectID="_1552113571" r:id="rId44"/>
+          <o:OLEObject Type="Embed" ProgID="StaticMetafile" ShapeID="rectole0000000277" DrawAspect="Content" ObjectID="_1560107543" r:id="rId44"/>
         </w:object>
       </w:r>
     </w:p>
@@ -1335,7 +1338,7 @@
             <w10:borderbottom type="single" width="4"/>
             <w10:borderright type="single" width="4"/>
           </v:rect>
-          <o:OLEObject Type="Embed" ProgID="StaticMetafile" ShapeID="rectole0000000278" DrawAspect="Content" ObjectID="_1552113572" r:id="rId46"/>
+          <o:OLEObject Type="Embed" ProgID="StaticMetafile" ShapeID="rectole0000000278" DrawAspect="Content" ObjectID="_1560107544" r:id="rId46"/>
         </w:object>
       </w:r>
     </w:p>
@@ -1368,7 +1371,7 @@
             <w10:borderbottom type="single" width="4"/>
             <w10:borderright type="single" width="4"/>
           </v:rect>
-          <o:OLEObject Type="Embed" ProgID="StaticMetafile" ShapeID="rectole0000000279" DrawAspect="Content" ObjectID="_1552113573" r:id="rId48"/>
+          <o:OLEObject Type="Embed" ProgID="StaticMetafile" ShapeID="rectole0000000279" DrawAspect="Content" ObjectID="_1560107545" r:id="rId48"/>
         </w:object>
       </w:r>
     </w:p>
@@ -1401,7 +1404,7 @@
             <w10:borderbottom type="single" width="4"/>
             <w10:borderright type="single" width="4"/>
           </v:rect>
-          <o:OLEObject Type="Embed" ProgID="StaticMetafile" ShapeID="rectole0000000280" DrawAspect="Content" ObjectID="_1552113574" r:id="rId50"/>
+          <o:OLEObject Type="Embed" ProgID="StaticMetafile" ShapeID="rectole0000000280" DrawAspect="Content" ObjectID="_1560107546" r:id="rId50"/>
         </w:object>
       </w:r>
     </w:p>
@@ -1477,7 +1480,7 @@
             <w10:borderbottom type="single" width="4"/>
             <w10:borderright type="single" width="4"/>
           </v:rect>
-          <o:OLEObject Type="Embed" ProgID="StaticMetafile" ShapeID="rectole0000000281" DrawAspect="Content" ObjectID="_1552113575" r:id="rId52"/>
+          <o:OLEObject Type="Embed" ProgID="StaticMetafile" ShapeID="rectole0000000281" DrawAspect="Content" ObjectID="_1560107547" r:id="rId52"/>
         </w:object>
       </w:r>
     </w:p>
@@ -1516,7 +1519,7 @@
             <w10:borderbottom type="single" width="4"/>
             <w10:borderright type="single" width="4"/>
           </v:rect>
-          <o:OLEObject Type="Embed" ProgID="StaticMetafile" ShapeID="rectole0000000282" DrawAspect="Content" ObjectID="_1552113576" r:id="rId54"/>
+          <o:OLEObject Type="Embed" ProgID="StaticMetafile" ShapeID="rectole0000000282" DrawAspect="Content" ObjectID="_1560107548" r:id="rId54"/>
         </w:object>
       </w:r>
     </w:p>
@@ -1542,7 +1545,7 @@
             <w10:borderbottom type="single" width="4"/>
             <w10:borderright type="single" width="4"/>
           </v:rect>
-          <o:OLEObject Type="Embed" ProgID="StaticMetafile" ShapeID="rectole0000000283" DrawAspect="Content" ObjectID="_1552113577" r:id="rId56"/>
+          <o:OLEObject Type="Embed" ProgID="StaticMetafile" ShapeID="rectole0000000283" DrawAspect="Content" ObjectID="_1560107549" r:id="rId56"/>
         </w:object>
       </w:r>
     </w:p>
@@ -1568,7 +1571,7 @@
             <w10:borderbottom type="single" width="4"/>
             <w10:borderright type="single" width="4"/>
           </v:rect>
-          <o:OLEObject Type="Embed" ProgID="StaticMetafile" ShapeID="rectole0000000284" DrawAspect="Content" ObjectID="_1552113578" r:id="rId58"/>
+          <o:OLEObject Type="Embed" ProgID="StaticMetafile" ShapeID="rectole0000000284" DrawAspect="Content" ObjectID="_1560107550" r:id="rId58"/>
         </w:object>
       </w:r>
     </w:p>
@@ -1623,7 +1626,7 @@
             <w10:borderbottom type="single" width="4"/>
             <w10:borderright type="single" width="4"/>
           </v:rect>
-          <o:OLEObject Type="Embed" ProgID="StaticMetafile" ShapeID="rectole0000000285" DrawAspect="Content" ObjectID="_1552113579" r:id="rId60"/>
+          <o:OLEObject Type="Embed" ProgID="StaticMetafile" ShapeID="rectole0000000285" DrawAspect="Content" ObjectID="_1560107551" r:id="rId60"/>
         </w:object>
       </w:r>
     </w:p>
@@ -1662,7 +1665,7 @@
             <w10:borderbottom type="single" width="4"/>
             <w10:borderright type="single" width="4"/>
           </v:rect>
-          <o:OLEObject Type="Embed" ProgID="StaticMetafile" ShapeID="rectole0000000286" DrawAspect="Content" ObjectID="_1552113580" r:id="rId62"/>
+          <o:OLEObject Type="Embed" ProgID="StaticMetafile" ShapeID="rectole0000000286" DrawAspect="Content" ObjectID="_1560107552" r:id="rId62"/>
         </w:object>
       </w:r>
     </w:p>
@@ -1697,7 +1700,7 @@
           <v:rect id="rectole0000000287" o:spid="_x0000_i1053" style="width:324.85pt;height:37.65pt" o:ole="" o:preferrelative="t" stroked="f">
             <v:imagedata r:id="rId63" o:title=""/>
           </v:rect>
-          <o:OLEObject Type="Embed" ProgID="StaticMetafile" ShapeID="rectole0000000287" DrawAspect="Content" ObjectID="_1552113581" r:id="rId64"/>
+          <o:OLEObject Type="Embed" ProgID="StaticMetafile" ShapeID="rectole0000000287" DrawAspect="Content" ObjectID="_1560107553" r:id="rId64"/>
         </w:object>
       </w:r>
     </w:p>
@@ -1773,7 +1776,7 @@
             <w10:borderbottom type="single" width="4"/>
             <w10:borderright type="single" width="4"/>
           </v:rect>
-          <o:OLEObject Type="Embed" ProgID="StaticMetafile" ShapeID="rectole0000000288" DrawAspect="Content" ObjectID="_1552113582" r:id="rId66"/>
+          <o:OLEObject Type="Embed" ProgID="StaticMetafile" ShapeID="rectole0000000288" DrawAspect="Content" ObjectID="_1560107554" r:id="rId66"/>
         </w:object>
       </w:r>
     </w:p>
@@ -1799,7 +1802,7 @@
             <w10:borderbottom type="single" width="4"/>
             <w10:borderright type="single" width="4"/>
           </v:rect>
-          <o:OLEObject Type="Embed" ProgID="StaticMetafile" ShapeID="rectole0000000289" DrawAspect="Content" ObjectID="_1552113583" r:id="rId68"/>
+          <o:OLEObject Type="Embed" ProgID="StaticMetafile" ShapeID="rectole0000000289" DrawAspect="Content" ObjectID="_1560107555" r:id="rId68"/>
         </w:object>
       </w:r>
     </w:p>
@@ -1832,7 +1835,7 @@
             <w10:borderbottom type="single" width="4"/>
             <w10:borderright type="single" width="4"/>
           </v:rect>
-          <o:OLEObject Type="Embed" ProgID="StaticMetafile" ShapeID="rectole0000000290" DrawAspect="Content" ObjectID="_1552113584" r:id="rId70"/>
+          <o:OLEObject Type="Embed" ProgID="StaticMetafile" ShapeID="rectole0000000290" DrawAspect="Content" ObjectID="_1560107556" r:id="rId70"/>
         </w:object>
       </w:r>
     </w:p>
@@ -1851,7 +1854,7 @@
             <w10:borderbottom type="single" width="4"/>
             <w10:borderright type="single" width="4"/>
           </v:rect>
-          <o:OLEObject Type="Embed" ProgID="StaticMetafile" ShapeID="rectole0000000291" DrawAspect="Content" ObjectID="_1552113585" r:id="rId72"/>
+          <o:OLEObject Type="Embed" ProgID="StaticMetafile" ShapeID="rectole0000000291" DrawAspect="Content" ObjectID="_1560107557" r:id="rId72"/>
         </w:object>
       </w:r>
     </w:p>
@@ -1968,7 +1971,7 @@
             <w10:borderbottom type="single" width="4"/>
             <w10:borderright type="single" width="4"/>
           </v:rect>
-          <o:OLEObject Type="Embed" ProgID="StaticMetafile" ShapeID="rectole0000000292" DrawAspect="Content" ObjectID="_1552113586" r:id="rId74"/>
+          <o:OLEObject Type="Embed" ProgID="StaticMetafile" ShapeID="rectole0000000292" DrawAspect="Content" ObjectID="_1560107558" r:id="rId74"/>
         </w:object>
       </w:r>
     </w:p>
@@ -2080,7 +2083,7 @@
           <v:rect id="rectole0000000293" o:spid="_x0000_i1059" style="width:398.5pt;height:158.25pt" o:ole="" o:preferrelative="t" stroked="f">
             <v:imagedata r:id="rId75" o:title=""/>
           </v:rect>
-          <o:OLEObject Type="Embed" ProgID="StaticMetafile" ShapeID="rectole0000000293" DrawAspect="Content" ObjectID="_1552113587" r:id="rId76"/>
+          <o:OLEObject Type="Embed" ProgID="StaticMetafile" ShapeID="rectole0000000293" DrawAspect="Content" ObjectID="_1560107559" r:id="rId76"/>
         </w:object>
       </w:r>
     </w:p>
@@ -2122,7 +2125,7 @@
           <v:rect id="rectole0000000294" o:spid="_x0000_i1060" style="width:185.85pt;height:85.4pt" o:ole="" o:preferrelative="t" stroked="f">
             <v:imagedata r:id="rId77" o:title=""/>
           </v:rect>
-          <o:OLEObject Type="Embed" ProgID="StaticMetafile" ShapeID="rectole0000000294" DrawAspect="Content" ObjectID="_1552113588" r:id="rId78"/>
+          <o:OLEObject Type="Embed" ProgID="StaticMetafile" ShapeID="rectole0000000294" DrawAspect="Content" ObjectID="_1560107560" r:id="rId78"/>
         </w:object>
       </w:r>
     </w:p>
@@ -2227,7 +2230,7 @@
           <v:rect id="rectole0000000295" o:spid="_x0000_i1061" style="width:398.5pt;height:224.35pt" o:ole="" o:preferrelative="t" stroked="f">
             <v:imagedata r:id="rId79" o:title=""/>
           </v:rect>
-          <o:OLEObject Type="Embed" ProgID="StaticMetafile" ShapeID="rectole0000000295" DrawAspect="Content" ObjectID="_1552113589" r:id="rId80"/>
+          <o:OLEObject Type="Embed" ProgID="StaticMetafile" ShapeID="rectole0000000295" DrawAspect="Content" ObjectID="_1560107561" r:id="rId80"/>
         </w:object>
       </w:r>
     </w:p>
@@ -2249,7 +2252,7 @@
           <v:rect id="rectole0000000296" o:spid="_x0000_i1062" style="width:324pt;height:246.15pt" o:ole="" o:preferrelative="t" stroked="f">
             <v:imagedata r:id="rId81" o:title=""/>
           </v:rect>
-          <o:OLEObject Type="Embed" ProgID="StaticMetafile" ShapeID="rectole0000000296" DrawAspect="Content" ObjectID="_1552113590" r:id="rId82"/>
+          <o:OLEObject Type="Embed" ProgID="StaticMetafile" ShapeID="rectole0000000296" DrawAspect="Content" ObjectID="_1560107562" r:id="rId82"/>
         </w:object>
       </w:r>
     </w:p>
@@ -2271,7 +2274,7 @@
           <v:rect id="rectole0000000297" o:spid="_x0000_i1063" style="width:172.45pt;height:57.75pt" o:ole="" o:preferrelative="t" stroked="f">
             <v:imagedata r:id="rId83" o:title=""/>
           </v:rect>
-          <o:OLEObject Type="Embed" ProgID="StaticMetafile" ShapeID="rectole0000000297" DrawAspect="Content" ObjectID="_1552113591" r:id="rId84"/>
+          <o:OLEObject Type="Embed" ProgID="StaticMetafile" ShapeID="rectole0000000297" DrawAspect="Content" ObjectID="_1560107563" r:id="rId84"/>
         </w:object>
       </w:r>
     </w:p>
@@ -2319,7 +2322,7 @@
           <v:rect id="rectole0000000298" o:spid="_x0000_i1064" style="width:278.8pt;height:154.05pt" o:ole="" o:preferrelative="t" stroked="f">
             <v:imagedata r:id="rId85" o:title=""/>
           </v:rect>
-          <o:OLEObject Type="Embed" ProgID="StaticMetafile" ShapeID="rectole0000000298" DrawAspect="Content" ObjectID="_1552113592" r:id="rId86"/>
+          <o:OLEObject Type="Embed" ProgID="StaticMetafile" ShapeID="rectole0000000298" DrawAspect="Content" ObjectID="_1560107564" r:id="rId86"/>
         </w:object>
       </w:r>
     </w:p>
@@ -2354,7 +2357,7 @@
           <v:rect id="rectole0000000299" o:spid="_x0000_i1065" style="width:398.5pt;height:211pt" o:ole="" o:preferrelative="t" stroked="f">
             <v:imagedata r:id="rId87" o:title=""/>
           </v:rect>
-          <o:OLEObject Type="Embed" ProgID="StaticMetafile" ShapeID="rectole0000000299" DrawAspect="Content" ObjectID="_1552113593" r:id="rId88"/>
+          <o:OLEObject Type="Embed" ProgID="StaticMetafile" ShapeID="rectole0000000299" DrawAspect="Content" ObjectID="_1560107565" r:id="rId88"/>
         </w:object>
       </w:r>
     </w:p>
@@ -2376,7 +2379,7 @@
           <v:rect id="rectole0000000300" o:spid="_x0000_i1066" style="width:360.85pt;height:91.25pt" o:ole="" o:preferrelative="t" stroked="f">
             <v:imagedata r:id="rId89" o:title=""/>
           </v:rect>
-          <o:OLEObject Type="Embed" ProgID="StaticMetafile" ShapeID="rectole0000000300" DrawAspect="Content" ObjectID="_1552113594" r:id="rId90"/>
+          <o:OLEObject Type="Embed" ProgID="StaticMetafile" ShapeID="rectole0000000300" DrawAspect="Content" ObjectID="_1560107566" r:id="rId90"/>
         </w:object>
       </w:r>
     </w:p>
@@ -2458,7 +2461,7 @@
           <v:rect id="rectole0000000301" o:spid="_x0000_i1067" style="width:374.25pt;height:138.15pt" o:ole="" o:preferrelative="t" stroked="f">
             <v:imagedata r:id="rId91" o:title=""/>
           </v:rect>
-          <o:OLEObject Type="Embed" ProgID="StaticMetafile" ShapeID="rectole0000000301" DrawAspect="Content" ObjectID="_1552113595" r:id="rId92"/>
+          <o:OLEObject Type="Embed" ProgID="StaticMetafile" ShapeID="rectole0000000301" DrawAspect="Content" ObjectID="_1560107567" r:id="rId92"/>
         </w:object>
       </w:r>
     </w:p>
@@ -2480,7 +2483,7 @@
           <v:rect id="rectole0000000302" o:spid="_x0000_i1068" style="width:398.5pt;height:97.1pt" o:ole="" o:preferrelative="t" stroked="f">
             <v:imagedata r:id="rId93" o:title=""/>
           </v:rect>
-          <o:OLEObject Type="Embed" ProgID="StaticMetafile" ShapeID="rectole0000000302" DrawAspect="Content" ObjectID="_1552113596" r:id="rId94"/>
+          <o:OLEObject Type="Embed" ProgID="StaticMetafile" ShapeID="rectole0000000302" DrawAspect="Content" ObjectID="_1560107568" r:id="rId94"/>
         </w:object>
       </w:r>
     </w:p>
@@ -2551,7 +2554,7 @@
           <v:rect id="rectole0000000303" o:spid="_x0000_i1069" style="width:326.5pt;height:46.05pt" o:ole="" o:preferrelative="t" stroked="f">
             <v:imagedata r:id="rId95" o:title=""/>
           </v:rect>
-          <o:OLEObject Type="Embed" ProgID="StaticMetafile" ShapeID="rectole0000000303" DrawAspect="Content" ObjectID="_1552113597" r:id="rId96"/>
+          <o:OLEObject Type="Embed" ProgID="StaticMetafile" ShapeID="rectole0000000303" DrawAspect="Content" ObjectID="_1560107569" r:id="rId96"/>
         </w:object>
       </w:r>
     </w:p>
@@ -2573,7 +2576,7 @@
           <v:rect id="rectole0000000304" o:spid="_x0000_i1070" style="width:159.9pt;height:83.7pt" o:ole="" o:preferrelative="t" stroked="f">
             <v:imagedata r:id="rId97" o:title=""/>
           </v:rect>
-          <o:OLEObject Type="Embed" ProgID="StaticMetafile" ShapeID="rectole0000000304" DrawAspect="Content" ObjectID="_1552113598" r:id="rId98"/>
+          <o:OLEObject Type="Embed" ProgID="StaticMetafile" ShapeID="rectole0000000304" DrawAspect="Content" ObjectID="_1560107570" r:id="rId98"/>
         </w:object>
       </w:r>
     </w:p>
@@ -2621,7 +2624,7 @@
           <v:rect id="rectole0000000305" o:spid="_x0000_i1071" style="width:175pt;height:181.65pt" o:ole="" o:preferrelative="t" stroked="f">
             <v:imagedata r:id="rId99" o:title=""/>
           </v:rect>
-          <o:OLEObject Type="Embed" ProgID="StaticMetafile" ShapeID="rectole0000000305" DrawAspect="Content" ObjectID="_1552113599" r:id="rId100"/>
+          <o:OLEObject Type="Embed" ProgID="StaticMetafile" ShapeID="rectole0000000305" DrawAspect="Content" ObjectID="_1560107571" r:id="rId100"/>
         </w:object>
       </w:r>
       <w:r>

--- a/JAVA/xiaomage_jiaoyu/Day10.docx
+++ b/JAVA/xiaomage_jiaoyu/Day10.docx
@@ -71,7 +71,7 @@
             <w10:borderbottom type="single" width="4"/>
             <w10:borderright type="single" width="4"/>
           </v:rect>
-          <o:OLEObject Type="Embed" ProgID="StaticMetafile" ShapeID="rectole0000000256" DrawAspect="Content" ObjectID="_1560107525" r:id="rId8"/>
+          <o:OLEObject Type="Embed" ProgID="StaticMetafile" ShapeID="rectole0000000256" DrawAspect="Content" ObjectID="_1560107625" r:id="rId8"/>
         </w:object>
       </w:r>
     </w:p>
@@ -99,7 +99,7 @@
             <w10:borderbottom type="single" width="4"/>
             <w10:borderright type="single" width="4"/>
           </v:rect>
-          <o:OLEObject Type="Embed" ProgID="StaticMetafile" ShapeID="rectole0000000257" DrawAspect="Content" ObjectID="_1560107526" r:id="rId10"/>
+          <o:OLEObject Type="Embed" ProgID="StaticMetafile" ShapeID="rectole0000000257" DrawAspect="Content" ObjectID="_1560107626" r:id="rId10"/>
         </w:object>
       </w:r>
     </w:p>
@@ -119,7 +119,7 @@
             <w10:borderbottom type="single" width="4"/>
             <w10:borderright type="single" width="4"/>
           </v:rect>
-          <o:OLEObject Type="Embed" ProgID="StaticMetafile" ShapeID="rectole0000000258" DrawAspect="Content" ObjectID="_1560107527" r:id="rId12"/>
+          <o:OLEObject Type="Embed" ProgID="StaticMetafile" ShapeID="rectole0000000258" DrawAspect="Content" ObjectID="_1560107627" r:id="rId12"/>
         </w:object>
       </w:r>
     </w:p>
@@ -147,7 +147,7 @@
             <w10:borderbottom type="single" width="4"/>
             <w10:borderright type="single" width="4"/>
           </v:rect>
-          <o:OLEObject Type="Embed" ProgID="StaticMetafile" ShapeID="rectole0000000259" DrawAspect="Content" ObjectID="_1560107528" r:id="rId14"/>
+          <o:OLEObject Type="Embed" ProgID="StaticMetafile" ShapeID="rectole0000000259" DrawAspect="Content" ObjectID="_1560107628" r:id="rId14"/>
         </w:object>
       </w:r>
     </w:p>
@@ -175,7 +175,7 @@
             <w10:borderbottom type="single" width="4"/>
             <w10:borderright type="single" width="4"/>
           </v:rect>
-          <o:OLEObject Type="Embed" ProgID="StaticMetafile" ShapeID="rectole0000000260" DrawAspect="Content" ObjectID="_1560107529" r:id="rId16"/>
+          <o:OLEObject Type="Embed" ProgID="StaticMetafile" ShapeID="rectole0000000260" DrawAspect="Content" ObjectID="_1560107629" r:id="rId16"/>
         </w:object>
       </w:r>
     </w:p>
@@ -249,7 +249,7 @@
             <w10:borderbottom type="single" width="4"/>
             <w10:borderright type="single" width="4"/>
           </v:rect>
-          <o:OLEObject Type="Embed" ProgID="StaticMetafile" ShapeID="rectole0000000261" DrawAspect="Content" ObjectID="_1560107530" r:id="rId18"/>
+          <o:OLEObject Type="Embed" ProgID="StaticMetafile" ShapeID="rectole0000000261" DrawAspect="Content" ObjectID="_1560107630" r:id="rId18"/>
         </w:object>
       </w:r>
     </w:p>
@@ -450,7 +450,7 @@
             <w10:borderbottom type="single" width="4"/>
             <w10:borderright type="single" width="4"/>
           </v:rect>
-          <o:OLEObject Type="Embed" ProgID="StaticMetafile" ShapeID="rectole0000000262" DrawAspect="Content" ObjectID="_1560107531" r:id="rId20"/>
+          <o:OLEObject Type="Embed" ProgID="StaticMetafile" ShapeID="rectole0000000262" DrawAspect="Content" ObjectID="_1560107631" r:id="rId20"/>
         </w:object>
       </w:r>
     </w:p>
@@ -478,7 +478,7 @@
             <w10:borderbottom type="single" width="4"/>
             <w10:borderright type="single" width="4"/>
           </v:rect>
-          <o:OLEObject Type="Embed" ProgID="StaticMetafile" ShapeID="rectole0000000263" DrawAspect="Content" ObjectID="_1560107532" r:id="rId22"/>
+          <o:OLEObject Type="Embed" ProgID="StaticMetafile" ShapeID="rectole0000000263" DrawAspect="Content" ObjectID="_1560107632" r:id="rId22"/>
         </w:object>
       </w:r>
     </w:p>
@@ -506,7 +506,7 @@
             <w10:borderbottom type="single" width="4"/>
             <w10:borderright type="single" width="4"/>
           </v:rect>
-          <o:OLEObject Type="Embed" ProgID="StaticMetafile" ShapeID="rectole0000000265" DrawAspect="Content" ObjectID="_1560107533" r:id="rId24"/>
+          <o:OLEObject Type="Embed" ProgID="StaticMetafile" ShapeID="rectole0000000265" DrawAspect="Content" ObjectID="_1560107633" r:id="rId24"/>
         </w:object>
       </w:r>
     </w:p>
@@ -737,7 +737,7 @@
             <w10:borderbottom type="single" width="4"/>
             <w10:borderright type="single" width="4"/>
           </v:rect>
-          <o:OLEObject Type="Embed" ProgID="StaticMetafile" ShapeID="rectole0000000266" DrawAspect="Content" ObjectID="_1560107534" r:id="rId26"/>
+          <o:OLEObject Type="Embed" ProgID="StaticMetafile" ShapeID="rectole0000000266" DrawAspect="Content" ObjectID="_1560107634" r:id="rId26"/>
         </w:object>
       </w:r>
     </w:p>
@@ -757,7 +757,7 @@
             <w10:borderbottom type="single" width="4"/>
             <w10:borderright type="single" width="4"/>
           </v:rect>
-          <o:OLEObject Type="Embed" ProgID="StaticMetafile" ShapeID="rectole0000000267" DrawAspect="Content" ObjectID="_1560107535" r:id="rId28"/>
+          <o:OLEObject Type="Embed" ProgID="StaticMetafile" ShapeID="rectole0000000267" DrawAspect="Content" ObjectID="_1560107635" r:id="rId28"/>
         </w:object>
       </w:r>
     </w:p>
@@ -807,7 +807,7 @@
           <v:rect id="rectole0000000268" o:spid="_x0000_i1036" style="width:421.1pt;height:113.85pt" o:ole="" o:preferrelative="t" stroked="f">
             <v:imagedata r:id="rId29" o:title=""/>
           </v:rect>
-          <o:OLEObject Type="Embed" ProgID="StaticMetafile" ShapeID="rectole0000000268" DrawAspect="Content" ObjectID="_1560107536" r:id="rId30"/>
+          <o:OLEObject Type="Embed" ProgID="StaticMetafile" ShapeID="rectole0000000268" DrawAspect="Content" ObjectID="_1560107636" r:id="rId30"/>
         </w:object>
       </w:r>
     </w:p>
@@ -967,7 +967,7 @@
             <w10:borderbottom type="single" width="4"/>
             <w10:borderright type="single" width="4"/>
           </v:rect>
-          <o:OLEObject Type="Embed" ProgID="StaticMetafile" ShapeID="rectole0000000270" DrawAspect="Content" ObjectID="_1560107537" r:id="rId32"/>
+          <o:OLEObject Type="Embed" ProgID="StaticMetafile" ShapeID="rectole0000000270" DrawAspect="Content" ObjectID="_1560107637" r:id="rId32"/>
         </w:object>
       </w:r>
     </w:p>
@@ -1003,7 +1003,7 @@
             <w10:borderbottom type="single" width="4"/>
             <w10:borderright type="single" width="4"/>
           </v:rect>
-          <o:OLEObject Type="Embed" ProgID="StaticMetafile" ShapeID="rectole0000000272" DrawAspect="Content" ObjectID="_1560107538" r:id="rId34"/>
+          <o:OLEObject Type="Embed" ProgID="StaticMetafile" ShapeID="rectole0000000272" DrawAspect="Content" ObjectID="_1560107638" r:id="rId34"/>
         </w:object>
       </w:r>
     </w:p>
@@ -1070,7 +1070,7 @@
             <w10:borderbottom type="single" width="4"/>
             <w10:borderright type="single" width="4"/>
           </v:rect>
-          <o:OLEObject Type="Embed" ProgID="StaticMetafile" ShapeID="rectole0000000273" DrawAspect="Content" ObjectID="_1560107539" r:id="rId36"/>
+          <o:OLEObject Type="Embed" ProgID="StaticMetafile" ShapeID="rectole0000000273" DrawAspect="Content" ObjectID="_1560107639" r:id="rId36"/>
         </w:object>
       </w:r>
     </w:p>
@@ -1132,7 +1132,7 @@
             <w10:borderbottom type="single" width="4"/>
             <w10:borderright type="single" width="4"/>
           </v:rect>
-          <o:OLEObject Type="Embed" ProgID="StaticMetafile" ShapeID="rectole0000000274" DrawAspect="Content" ObjectID="_1560107540" r:id="rId38"/>
+          <o:OLEObject Type="Embed" ProgID="StaticMetafile" ShapeID="rectole0000000274" DrawAspect="Content" ObjectID="_1560107640" r:id="rId38"/>
         </w:object>
       </w:r>
     </w:p>
@@ -1224,7 +1224,7 @@
             <w10:borderbottom type="single" width="4"/>
             <w10:borderright type="single" width="4"/>
           </v:rect>
-          <o:OLEObject Type="Embed" ProgID="StaticMetafile" ShapeID="rectole0000000275" DrawAspect="Content" ObjectID="_1560107541" r:id="rId40"/>
+          <o:OLEObject Type="Embed" ProgID="StaticMetafile" ShapeID="rectole0000000275" DrawAspect="Content" ObjectID="_1560107641" r:id="rId40"/>
         </w:object>
       </w:r>
     </w:p>
@@ -1250,7 +1250,7 @@
             <w10:borderbottom type="single" width="4"/>
             <w10:borderright type="single" width="4"/>
           </v:rect>
-          <o:OLEObject Type="Embed" ProgID="StaticMetafile" ShapeID="rectole0000000276" DrawAspect="Content" ObjectID="_1560107542" r:id="rId42"/>
+          <o:OLEObject Type="Embed" ProgID="StaticMetafile" ShapeID="rectole0000000276" DrawAspect="Content" ObjectID="_1560107642" r:id="rId42"/>
         </w:object>
       </w:r>
     </w:p>
@@ -1319,7 +1319,7 @@
             <w10:borderbottom type="single" width="4"/>
             <w10:borderright type="single" width="4"/>
           </v:rect>
-          <o:OLEObject Type="Embed" ProgID="StaticMetafile" ShapeID="rectole0000000277" DrawAspect="Content" ObjectID="_1560107543" r:id="rId44"/>
+          <o:OLEObject Type="Embed" ProgID="StaticMetafile" ShapeID="rectole0000000277" DrawAspect="Content" ObjectID="_1560107643" r:id="rId44"/>
         </w:object>
       </w:r>
     </w:p>
@@ -1338,7 +1338,7 @@
             <w10:borderbottom type="single" width="4"/>
             <w10:borderright type="single" width="4"/>
           </v:rect>
-          <o:OLEObject Type="Embed" ProgID="StaticMetafile" ShapeID="rectole0000000278" DrawAspect="Content" ObjectID="_1560107544" r:id="rId46"/>
+          <o:OLEObject Type="Embed" ProgID="StaticMetafile" ShapeID="rectole0000000278" DrawAspect="Content" ObjectID="_1560107644" r:id="rId46"/>
         </w:object>
       </w:r>
     </w:p>
@@ -1371,7 +1371,7 @@
             <w10:borderbottom type="single" width="4"/>
             <w10:borderright type="single" width="4"/>
           </v:rect>
-          <o:OLEObject Type="Embed" ProgID="StaticMetafile" ShapeID="rectole0000000279" DrawAspect="Content" ObjectID="_1560107545" r:id="rId48"/>
+          <o:OLEObject Type="Embed" ProgID="StaticMetafile" ShapeID="rectole0000000279" DrawAspect="Content" ObjectID="_1560107645" r:id="rId48"/>
         </w:object>
       </w:r>
     </w:p>
@@ -1404,7 +1404,7 @@
             <w10:borderbottom type="single" width="4"/>
             <w10:borderright type="single" width="4"/>
           </v:rect>
-          <o:OLEObject Type="Embed" ProgID="StaticMetafile" ShapeID="rectole0000000280" DrawAspect="Content" ObjectID="_1560107546" r:id="rId50"/>
+          <o:OLEObject Type="Embed" ProgID="StaticMetafile" ShapeID="rectole0000000280" DrawAspect="Content" ObjectID="_1560107646" r:id="rId50"/>
         </w:object>
       </w:r>
     </w:p>
@@ -1480,7 +1480,7 @@
             <w10:borderbottom type="single" width="4"/>
             <w10:borderright type="single" width="4"/>
           </v:rect>
-          <o:OLEObject Type="Embed" ProgID="StaticMetafile" ShapeID="rectole0000000281" DrawAspect="Content" ObjectID="_1560107547" r:id="rId52"/>
+          <o:OLEObject Type="Embed" ProgID="StaticMetafile" ShapeID="rectole0000000281" DrawAspect="Content" ObjectID="_1560107647" r:id="rId52"/>
         </w:object>
       </w:r>
     </w:p>
@@ -1519,7 +1519,7 @@
             <w10:borderbottom type="single" width="4"/>
             <w10:borderright type="single" width="4"/>
           </v:rect>
-          <o:OLEObject Type="Embed" ProgID="StaticMetafile" ShapeID="rectole0000000282" DrawAspect="Content" ObjectID="_1560107548" r:id="rId54"/>
+          <o:OLEObject Type="Embed" ProgID="StaticMetafile" ShapeID="rectole0000000282" DrawAspect="Content" ObjectID="_1560107648" r:id="rId54"/>
         </w:object>
       </w:r>
     </w:p>
@@ -1545,7 +1545,7 @@
             <w10:borderbottom type="single" width="4"/>
             <w10:borderright type="single" width="4"/>
           </v:rect>
-          <o:OLEObject Type="Embed" ProgID="StaticMetafile" ShapeID="rectole0000000283" DrawAspect="Content" ObjectID="_1560107549" r:id="rId56"/>
+          <o:OLEObject Type="Embed" ProgID="StaticMetafile" ShapeID="rectole0000000283" DrawAspect="Content" ObjectID="_1560107649" r:id="rId56"/>
         </w:object>
       </w:r>
     </w:p>
@@ -1571,7 +1571,7 @@
             <w10:borderbottom type="single" width="4"/>
             <w10:borderright type="single" width="4"/>
           </v:rect>
-          <o:OLEObject Type="Embed" ProgID="StaticMetafile" ShapeID="rectole0000000284" DrawAspect="Content" ObjectID="_1560107550" r:id="rId58"/>
+          <o:OLEObject Type="Embed" ProgID="StaticMetafile" ShapeID="rectole0000000284" DrawAspect="Content" ObjectID="_1560107650" r:id="rId58"/>
         </w:object>
       </w:r>
     </w:p>
@@ -1626,7 +1626,7 @@
             <w10:borderbottom type="single" width="4"/>
             <w10:borderright type="single" width="4"/>
           </v:rect>
-          <o:OLEObject Type="Embed" ProgID="StaticMetafile" ShapeID="rectole0000000285" DrawAspect="Content" ObjectID="_1560107551" r:id="rId60"/>
+          <o:OLEObject Type="Embed" ProgID="StaticMetafile" ShapeID="rectole0000000285" DrawAspect="Content" ObjectID="_1560107651" r:id="rId60"/>
         </w:object>
       </w:r>
     </w:p>
@@ -1665,7 +1665,7 @@
             <w10:borderbottom type="single" width="4"/>
             <w10:borderright type="single" width="4"/>
           </v:rect>
-          <o:OLEObject Type="Embed" ProgID="StaticMetafile" ShapeID="rectole0000000286" DrawAspect="Content" ObjectID="_1560107552" r:id="rId62"/>
+          <o:OLEObject Type="Embed" ProgID="StaticMetafile" ShapeID="rectole0000000286" DrawAspect="Content" ObjectID="_1560107652" r:id="rId62"/>
         </w:object>
       </w:r>
     </w:p>
@@ -1700,7 +1700,7 @@
           <v:rect id="rectole0000000287" o:spid="_x0000_i1053" style="width:324.85pt;height:37.65pt" o:ole="" o:preferrelative="t" stroked="f">
             <v:imagedata r:id="rId63" o:title=""/>
           </v:rect>
-          <o:OLEObject Type="Embed" ProgID="StaticMetafile" ShapeID="rectole0000000287" DrawAspect="Content" ObjectID="_1560107553" r:id="rId64"/>
+          <o:OLEObject Type="Embed" ProgID="StaticMetafile" ShapeID="rectole0000000287" DrawAspect="Content" ObjectID="_1560107653" r:id="rId64"/>
         </w:object>
       </w:r>
     </w:p>
@@ -1776,7 +1776,7 @@
             <w10:borderbottom type="single" width="4"/>
             <w10:borderright type="single" width="4"/>
           </v:rect>
-          <o:OLEObject Type="Embed" ProgID="StaticMetafile" ShapeID="rectole0000000288" DrawAspect="Content" ObjectID="_1560107554" r:id="rId66"/>
+          <o:OLEObject Type="Embed" ProgID="StaticMetafile" ShapeID="rectole0000000288" DrawAspect="Content" ObjectID="_1560107654" r:id="rId66"/>
         </w:object>
       </w:r>
     </w:p>
@@ -1802,7 +1802,7 @@
             <w10:borderbottom type="single" width="4"/>
             <w10:borderright type="single" width="4"/>
           </v:rect>
-          <o:OLEObject Type="Embed" ProgID="StaticMetafile" ShapeID="rectole0000000289" DrawAspect="Content" ObjectID="_1560107555" r:id="rId68"/>
+          <o:OLEObject Type="Embed" ProgID="StaticMetafile" ShapeID="rectole0000000289" DrawAspect="Content" ObjectID="_1560107655" r:id="rId68"/>
         </w:object>
       </w:r>
     </w:p>
@@ -1835,7 +1835,7 @@
             <w10:borderbottom type="single" width="4"/>
             <w10:borderright type="single" width="4"/>
           </v:rect>
-          <o:OLEObject Type="Embed" ProgID="StaticMetafile" ShapeID="rectole0000000290" DrawAspect="Content" ObjectID="_1560107556" r:id="rId70"/>
+          <o:OLEObject Type="Embed" ProgID="StaticMetafile" ShapeID="rectole0000000290" DrawAspect="Content" ObjectID="_1560107656" r:id="rId70"/>
         </w:object>
       </w:r>
     </w:p>
@@ -1854,7 +1854,7 @@
             <w10:borderbottom type="single" width="4"/>
             <w10:borderright type="single" width="4"/>
           </v:rect>
-          <o:OLEObject Type="Embed" ProgID="StaticMetafile" ShapeID="rectole0000000291" DrawAspect="Content" ObjectID="_1560107557" r:id="rId72"/>
+          <o:OLEObject Type="Embed" ProgID="StaticMetafile" ShapeID="rectole0000000291" DrawAspect="Content" ObjectID="_1560107657" r:id="rId72"/>
         </w:object>
       </w:r>
     </w:p>
@@ -1971,7 +1971,7 @@
             <w10:borderbottom type="single" width="4"/>
             <w10:borderright type="single" width="4"/>
           </v:rect>
-          <o:OLEObject Type="Embed" ProgID="StaticMetafile" ShapeID="rectole0000000292" DrawAspect="Content" ObjectID="_1560107558" r:id="rId74"/>
+          <o:OLEObject Type="Embed" ProgID="StaticMetafile" ShapeID="rectole0000000292" DrawAspect="Content" ObjectID="_1560107658" r:id="rId74"/>
         </w:object>
       </w:r>
     </w:p>
@@ -2079,11 +2079,14 @@
         </w:rPr>
       </w:pPr>
       <w:r>
+        <w:rPr>
+          <w:bdr w:val="single" w:sz="4" w:space="0" w:color="auto"/>
+        </w:rPr>
         <w:object w:dxaOrig="7973" w:dyaOrig="3163">
           <v:rect id="rectole0000000293" o:spid="_x0000_i1059" style="width:398.5pt;height:158.25pt" o:ole="" o:preferrelative="t" stroked="f">
             <v:imagedata r:id="rId75" o:title=""/>
           </v:rect>
-          <o:OLEObject Type="Embed" ProgID="StaticMetafile" ShapeID="rectole0000000293" DrawAspect="Content" ObjectID="_1560107559" r:id="rId76"/>
+          <o:OLEObject Type="Embed" ProgID="StaticMetafile" ShapeID="rectole0000000293" DrawAspect="Content" ObjectID="_1560107659" r:id="rId76"/>
         </w:object>
       </w:r>
     </w:p>
@@ -2125,7 +2128,7 @@
           <v:rect id="rectole0000000294" o:spid="_x0000_i1060" style="width:185.85pt;height:85.4pt" o:ole="" o:preferrelative="t" stroked="f">
             <v:imagedata r:id="rId77" o:title=""/>
           </v:rect>
-          <o:OLEObject Type="Embed" ProgID="StaticMetafile" ShapeID="rectole0000000294" DrawAspect="Content" ObjectID="_1560107560" r:id="rId78"/>
+          <o:OLEObject Type="Embed" ProgID="StaticMetafile" ShapeID="rectole0000000294" DrawAspect="Content" ObjectID="_1560107660" r:id="rId78"/>
         </w:object>
       </w:r>
     </w:p>
@@ -2230,7 +2233,7 @@
           <v:rect id="rectole0000000295" o:spid="_x0000_i1061" style="width:398.5pt;height:224.35pt" o:ole="" o:preferrelative="t" stroked="f">
             <v:imagedata r:id="rId79" o:title=""/>
           </v:rect>
-          <o:OLEObject Type="Embed" ProgID="StaticMetafile" ShapeID="rectole0000000295" DrawAspect="Content" ObjectID="_1560107561" r:id="rId80"/>
+          <o:OLEObject Type="Embed" ProgID="StaticMetafile" ShapeID="rectole0000000295" DrawAspect="Content" ObjectID="_1560107661" r:id="rId80"/>
         </w:object>
       </w:r>
     </w:p>
@@ -2252,7 +2255,7 @@
           <v:rect id="rectole0000000296" o:spid="_x0000_i1062" style="width:324pt;height:246.15pt" o:ole="" o:preferrelative="t" stroked="f">
             <v:imagedata r:id="rId81" o:title=""/>
           </v:rect>
-          <o:OLEObject Type="Embed" ProgID="StaticMetafile" ShapeID="rectole0000000296" DrawAspect="Content" ObjectID="_1560107562" r:id="rId82"/>
+          <o:OLEObject Type="Embed" ProgID="StaticMetafile" ShapeID="rectole0000000296" DrawAspect="Content" ObjectID="_1560107662" r:id="rId82"/>
         </w:object>
       </w:r>
     </w:p>
@@ -2274,7 +2277,7 @@
           <v:rect id="rectole0000000297" o:spid="_x0000_i1063" style="width:172.45pt;height:57.75pt" o:ole="" o:preferrelative="t" stroked="f">
             <v:imagedata r:id="rId83" o:title=""/>
           </v:rect>
-          <o:OLEObject Type="Embed" ProgID="StaticMetafile" ShapeID="rectole0000000297" DrawAspect="Content" ObjectID="_1560107563" r:id="rId84"/>
+          <o:OLEObject Type="Embed" ProgID="StaticMetafile" ShapeID="rectole0000000297" DrawAspect="Content" ObjectID="_1560107663" r:id="rId84"/>
         </w:object>
       </w:r>
     </w:p>
@@ -2322,7 +2325,7 @@
           <v:rect id="rectole0000000298" o:spid="_x0000_i1064" style="width:278.8pt;height:154.05pt" o:ole="" o:preferrelative="t" stroked="f">
             <v:imagedata r:id="rId85" o:title=""/>
           </v:rect>
-          <o:OLEObject Type="Embed" ProgID="StaticMetafile" ShapeID="rectole0000000298" DrawAspect="Content" ObjectID="_1560107564" r:id="rId86"/>
+          <o:OLEObject Type="Embed" ProgID="StaticMetafile" ShapeID="rectole0000000298" DrawAspect="Content" ObjectID="_1560107664" r:id="rId86"/>
         </w:object>
       </w:r>
     </w:p>
@@ -2357,7 +2360,7 @@
           <v:rect id="rectole0000000299" o:spid="_x0000_i1065" style="width:398.5pt;height:211pt" o:ole="" o:preferrelative="t" stroked="f">
             <v:imagedata r:id="rId87" o:title=""/>
           </v:rect>
-          <o:OLEObject Type="Embed" ProgID="StaticMetafile" ShapeID="rectole0000000299" DrawAspect="Content" ObjectID="_1560107565" r:id="rId88"/>
+          <o:OLEObject Type="Embed" ProgID="StaticMetafile" ShapeID="rectole0000000299" DrawAspect="Content" ObjectID="_1560107665" r:id="rId88"/>
         </w:object>
       </w:r>
     </w:p>
@@ -2379,7 +2382,7 @@
           <v:rect id="rectole0000000300" o:spid="_x0000_i1066" style="width:360.85pt;height:91.25pt" o:ole="" o:preferrelative="t" stroked="f">
             <v:imagedata r:id="rId89" o:title=""/>
           </v:rect>
-          <o:OLEObject Type="Embed" ProgID="StaticMetafile" ShapeID="rectole0000000300" DrawAspect="Content" ObjectID="_1560107566" r:id="rId90"/>
+          <o:OLEObject Type="Embed" ProgID="StaticMetafile" ShapeID="rectole0000000300" DrawAspect="Content" ObjectID="_1560107666" r:id="rId90"/>
         </w:object>
       </w:r>
     </w:p>
@@ -2461,7 +2464,7 @@
           <v:rect id="rectole0000000301" o:spid="_x0000_i1067" style="width:374.25pt;height:138.15pt" o:ole="" o:preferrelative="t" stroked="f">
             <v:imagedata r:id="rId91" o:title=""/>
           </v:rect>
-          <o:OLEObject Type="Embed" ProgID="StaticMetafile" ShapeID="rectole0000000301" DrawAspect="Content" ObjectID="_1560107567" r:id="rId92"/>
+          <o:OLEObject Type="Embed" ProgID="StaticMetafile" ShapeID="rectole0000000301" DrawAspect="Content" ObjectID="_1560107667" r:id="rId92"/>
         </w:object>
       </w:r>
     </w:p>
@@ -2483,7 +2486,7 @@
           <v:rect id="rectole0000000302" o:spid="_x0000_i1068" style="width:398.5pt;height:97.1pt" o:ole="" o:preferrelative="t" stroked="f">
             <v:imagedata r:id="rId93" o:title=""/>
           </v:rect>
-          <o:OLEObject Type="Embed" ProgID="StaticMetafile" ShapeID="rectole0000000302" DrawAspect="Content" ObjectID="_1560107568" r:id="rId94"/>
+          <o:OLEObject Type="Embed" ProgID="StaticMetafile" ShapeID="rectole0000000302" DrawAspect="Content" ObjectID="_1560107668" r:id="rId94"/>
         </w:object>
       </w:r>
     </w:p>
@@ -2554,7 +2557,7 @@
           <v:rect id="rectole0000000303" o:spid="_x0000_i1069" style="width:326.5pt;height:46.05pt" o:ole="" o:preferrelative="t" stroked="f">
             <v:imagedata r:id="rId95" o:title=""/>
           </v:rect>
-          <o:OLEObject Type="Embed" ProgID="StaticMetafile" ShapeID="rectole0000000303" DrawAspect="Content" ObjectID="_1560107569" r:id="rId96"/>
+          <o:OLEObject Type="Embed" ProgID="StaticMetafile" ShapeID="rectole0000000303" DrawAspect="Content" ObjectID="_1560107669" r:id="rId96"/>
         </w:object>
       </w:r>
     </w:p>
@@ -2576,7 +2579,7 @@
           <v:rect id="rectole0000000304" o:spid="_x0000_i1070" style="width:159.9pt;height:83.7pt" o:ole="" o:preferrelative="t" stroked="f">
             <v:imagedata r:id="rId97" o:title=""/>
           </v:rect>
-          <o:OLEObject Type="Embed" ProgID="StaticMetafile" ShapeID="rectole0000000304" DrawAspect="Content" ObjectID="_1560107570" r:id="rId98"/>
+          <o:OLEObject Type="Embed" ProgID="StaticMetafile" ShapeID="rectole0000000304" DrawAspect="Content" ObjectID="_1560107670" r:id="rId98"/>
         </w:object>
       </w:r>
     </w:p>
@@ -2624,7 +2627,7 @@
           <v:rect id="rectole0000000305" o:spid="_x0000_i1071" style="width:175pt;height:181.65pt" o:ole="" o:preferrelative="t" stroked="f">
             <v:imagedata r:id="rId99" o:title=""/>
           </v:rect>
-          <o:OLEObject Type="Embed" ProgID="StaticMetafile" ShapeID="rectole0000000305" DrawAspect="Content" ObjectID="_1560107571" r:id="rId100"/>
+          <o:OLEObject Type="Embed" ProgID="StaticMetafile" ShapeID="rectole0000000305" DrawAspect="Content" ObjectID="_1560107671" r:id="rId100"/>
         </w:object>
       </w:r>
       <w:r>

--- a/JAVA/xiaomage_jiaoyu/Day10.docx
+++ b/JAVA/xiaomage_jiaoyu/Day10.docx
@@ -71,7 +71,7 @@
             <w10:borderbottom type="single" width="4"/>
             <w10:borderright type="single" width="4"/>
           </v:rect>
-          <o:OLEObject Type="Embed" ProgID="StaticMetafile" ShapeID="rectole0000000256" DrawAspect="Content" ObjectID="_1560107625" r:id="rId8"/>
+          <o:OLEObject Type="Embed" ProgID="StaticMetafile" ShapeID="rectole0000000256" DrawAspect="Content" ObjectID="_1560744400" r:id="rId8"/>
         </w:object>
       </w:r>
     </w:p>
@@ -99,7 +99,7 @@
             <w10:borderbottom type="single" width="4"/>
             <w10:borderright type="single" width="4"/>
           </v:rect>
-          <o:OLEObject Type="Embed" ProgID="StaticMetafile" ShapeID="rectole0000000257" DrawAspect="Content" ObjectID="_1560107626" r:id="rId10"/>
+          <o:OLEObject Type="Embed" ProgID="StaticMetafile" ShapeID="rectole0000000257" DrawAspect="Content" ObjectID="_1560744401" r:id="rId10"/>
         </w:object>
       </w:r>
     </w:p>
@@ -119,7 +119,7 @@
             <w10:borderbottom type="single" width="4"/>
             <w10:borderright type="single" width="4"/>
           </v:rect>
-          <o:OLEObject Type="Embed" ProgID="StaticMetafile" ShapeID="rectole0000000258" DrawAspect="Content" ObjectID="_1560107627" r:id="rId12"/>
+          <o:OLEObject Type="Embed" ProgID="StaticMetafile" ShapeID="rectole0000000258" DrawAspect="Content" ObjectID="_1560744402" r:id="rId12"/>
         </w:object>
       </w:r>
     </w:p>
@@ -147,7 +147,7 @@
             <w10:borderbottom type="single" width="4"/>
             <w10:borderright type="single" width="4"/>
           </v:rect>
-          <o:OLEObject Type="Embed" ProgID="StaticMetafile" ShapeID="rectole0000000259" DrawAspect="Content" ObjectID="_1560107628" r:id="rId14"/>
+          <o:OLEObject Type="Embed" ProgID="StaticMetafile" ShapeID="rectole0000000259" DrawAspect="Content" ObjectID="_1560744403" r:id="rId14"/>
         </w:object>
       </w:r>
     </w:p>
@@ -175,7 +175,7 @@
             <w10:borderbottom type="single" width="4"/>
             <w10:borderright type="single" width="4"/>
           </v:rect>
-          <o:OLEObject Type="Embed" ProgID="StaticMetafile" ShapeID="rectole0000000260" DrawAspect="Content" ObjectID="_1560107629" r:id="rId16"/>
+          <o:OLEObject Type="Embed" ProgID="StaticMetafile" ShapeID="rectole0000000260" DrawAspect="Content" ObjectID="_1560744404" r:id="rId16"/>
         </w:object>
       </w:r>
     </w:p>
@@ -249,7 +249,7 @@
             <w10:borderbottom type="single" width="4"/>
             <w10:borderright type="single" width="4"/>
           </v:rect>
-          <o:OLEObject Type="Embed" ProgID="StaticMetafile" ShapeID="rectole0000000261" DrawAspect="Content" ObjectID="_1560107630" r:id="rId18"/>
+          <o:OLEObject Type="Embed" ProgID="StaticMetafile" ShapeID="rectole0000000261" DrawAspect="Content" ObjectID="_1560744405" r:id="rId18"/>
         </w:object>
       </w:r>
     </w:p>
@@ -450,7 +450,7 @@
             <w10:borderbottom type="single" width="4"/>
             <w10:borderright type="single" width="4"/>
           </v:rect>
-          <o:OLEObject Type="Embed" ProgID="StaticMetafile" ShapeID="rectole0000000262" DrawAspect="Content" ObjectID="_1560107631" r:id="rId20"/>
+          <o:OLEObject Type="Embed" ProgID="StaticMetafile" ShapeID="rectole0000000262" DrawAspect="Content" ObjectID="_1560744406" r:id="rId20"/>
         </w:object>
       </w:r>
     </w:p>
@@ -478,7 +478,7 @@
             <w10:borderbottom type="single" width="4"/>
             <w10:borderright type="single" width="4"/>
           </v:rect>
-          <o:OLEObject Type="Embed" ProgID="StaticMetafile" ShapeID="rectole0000000263" DrawAspect="Content" ObjectID="_1560107632" r:id="rId22"/>
+          <o:OLEObject Type="Embed" ProgID="StaticMetafile" ShapeID="rectole0000000263" DrawAspect="Content" ObjectID="_1560744407" r:id="rId22"/>
         </w:object>
       </w:r>
     </w:p>
@@ -506,7 +506,7 @@
             <w10:borderbottom type="single" width="4"/>
             <w10:borderright type="single" width="4"/>
           </v:rect>
-          <o:OLEObject Type="Embed" ProgID="StaticMetafile" ShapeID="rectole0000000265" DrawAspect="Content" ObjectID="_1560107633" r:id="rId24"/>
+          <o:OLEObject Type="Embed" ProgID="StaticMetafile" ShapeID="rectole0000000265" DrawAspect="Content" ObjectID="_1560744408" r:id="rId24"/>
         </w:object>
       </w:r>
     </w:p>
@@ -579,7 +579,14 @@
           <w:color w:val="FF0000"/>
         </w:rPr>
         <w:lastRenderedPageBreak/>
-        <w:t>接口中没有构造器，接口与不能创建对象</w:t>
+        <w:t>接口中没有构造器，接口</w:t>
+      </w:r>
+      <w:r>
+        <w:rPr>
+          <w:rFonts w:ascii="宋体" w:eastAsia="宋体" w:hAnsi="宋体" w:cs="宋体"/>
+          <w:color w:val="FF0000"/>
+        </w:rPr>
+        <w:t>不能创建对象</w:t>
       </w:r>
     </w:p>
     <w:p>
@@ -599,19 +606,43 @@
         <w:rPr>
           <w:rFonts w:ascii="Calibri" w:eastAsia="Calibri" w:hAnsi="Calibri" w:cs="Calibri"/>
           <w:color w:val="FF0000"/>
-        </w:rPr>
-      </w:pPr>
-      <w:r>
-        <w:rPr>
-          <w:rFonts w:ascii="宋体" w:eastAsia="宋体" w:hAnsi="宋体" w:cs="宋体"/>
-          <w:color w:val="FF0000"/>
-        </w:rPr>
-        <w:t>接口汇总定义的成员变量，实质是全局静态常量，默认使用</w:t>
-      </w:r>
-      <w:r>
-        <w:rPr>
-          <w:rFonts w:ascii="Calibri" w:eastAsia="Calibri" w:hAnsi="Calibri" w:cs="Calibri"/>
-          <w:color w:val="FF0000"/>
+          <w:highlight w:val="yellow"/>
+        </w:rPr>
+      </w:pPr>
+      <w:r>
+        <w:rPr>
+          <w:rFonts w:ascii="宋体" w:eastAsia="宋体" w:hAnsi="宋体" w:cs="宋体"/>
+          <w:color w:val="FF0000"/>
+        </w:rPr>
+        <w:t>接口</w:t>
+      </w:r>
+      <w:r>
+        <w:rPr>
+          <w:rFonts w:ascii="宋体" w:eastAsia="宋体" w:hAnsi="宋体" w:cs="宋体" w:hint="eastAsia"/>
+          <w:color w:val="FF0000"/>
+        </w:rPr>
+        <w:t>中</w:t>
+      </w:r>
+      <w:r>
+        <w:rPr>
+          <w:rFonts w:ascii="宋体" w:eastAsia="宋体" w:hAnsi="宋体" w:cs="宋体"/>
+          <w:color w:val="FF0000"/>
+        </w:rPr>
+        <w:t>定义的成员变量，</w:t>
+      </w:r>
+      <w:r>
+        <w:rPr>
+          <w:rFonts w:ascii="宋体" w:eastAsia="宋体" w:hAnsi="宋体" w:cs="宋体"/>
+          <w:color w:val="FF0000"/>
+          <w:highlight w:val="yellow"/>
+        </w:rPr>
+        <w:t>实质是全局静态常量，默认使用</w:t>
+      </w:r>
+      <w:r>
+        <w:rPr>
+          <w:rFonts w:ascii="Calibri" w:eastAsia="Calibri" w:hAnsi="Calibri" w:cs="Calibri"/>
+          <w:color w:val="FF0000"/>
+          <w:highlight w:val="yellow"/>
         </w:rPr>
         <w:t>public static final</w:t>
       </w:r>
@@ -619,6 +650,7 @@
         <w:rPr>
           <w:rFonts w:ascii="宋体" w:eastAsia="宋体" w:hAnsi="宋体" w:cs="宋体"/>
           <w:color w:val="FF0000"/>
+          <w:highlight w:val="yellow"/>
         </w:rPr>
         <w:t>修饰</w:t>
       </w:r>
@@ -737,7 +769,7 @@
             <w10:borderbottom type="single" width="4"/>
             <w10:borderright type="single" width="4"/>
           </v:rect>
-          <o:OLEObject Type="Embed" ProgID="StaticMetafile" ShapeID="rectole0000000266" DrawAspect="Content" ObjectID="_1560107634" r:id="rId26"/>
+          <o:OLEObject Type="Embed" ProgID="StaticMetafile" ShapeID="rectole0000000266" DrawAspect="Content" ObjectID="_1560744409" r:id="rId26"/>
         </w:object>
       </w:r>
     </w:p>
@@ -757,7 +789,7 @@
             <w10:borderbottom type="single" width="4"/>
             <w10:borderright type="single" width="4"/>
           </v:rect>
-          <o:OLEObject Type="Embed" ProgID="StaticMetafile" ShapeID="rectole0000000267" DrawAspect="Content" ObjectID="_1560107635" r:id="rId28"/>
+          <o:OLEObject Type="Embed" ProgID="StaticMetafile" ShapeID="rectole0000000267" DrawAspect="Content" ObjectID="_1560744410" r:id="rId28"/>
         </w:object>
       </w:r>
     </w:p>
@@ -807,7 +839,7 @@
           <v:rect id="rectole0000000268" o:spid="_x0000_i1036" style="width:421.1pt;height:113.85pt" o:ole="" o:preferrelative="t" stroked="f">
             <v:imagedata r:id="rId29" o:title=""/>
           </v:rect>
-          <o:OLEObject Type="Embed" ProgID="StaticMetafile" ShapeID="rectole0000000268" DrawAspect="Content" ObjectID="_1560107636" r:id="rId30"/>
+          <o:OLEObject Type="Embed" ProgID="StaticMetafile" ShapeID="rectole0000000268" DrawAspect="Content" ObjectID="_1560744411" r:id="rId30"/>
         </w:object>
       </w:r>
     </w:p>
@@ -967,7 +999,7 @@
             <w10:borderbottom type="single" width="4"/>
             <w10:borderright type="single" width="4"/>
           </v:rect>
-          <o:OLEObject Type="Embed" ProgID="StaticMetafile" ShapeID="rectole0000000270" DrawAspect="Content" ObjectID="_1560107637" r:id="rId32"/>
+          <o:OLEObject Type="Embed" ProgID="StaticMetafile" ShapeID="rectole0000000270" DrawAspect="Content" ObjectID="_1560744412" r:id="rId32"/>
         </w:object>
       </w:r>
     </w:p>
@@ -1003,7 +1035,7 @@
             <w10:borderbottom type="single" width="4"/>
             <w10:borderright type="single" width="4"/>
           </v:rect>
-          <o:OLEObject Type="Embed" ProgID="StaticMetafile" ShapeID="rectole0000000272" DrawAspect="Content" ObjectID="_1560107638" r:id="rId34"/>
+          <o:OLEObject Type="Embed" ProgID="StaticMetafile" ShapeID="rectole0000000272" DrawAspect="Content" ObjectID="_1560744413" r:id="rId34"/>
         </w:object>
       </w:r>
     </w:p>
@@ -1070,7 +1102,7 @@
             <w10:borderbottom type="single" width="4"/>
             <w10:borderright type="single" width="4"/>
           </v:rect>
-          <o:OLEObject Type="Embed" ProgID="StaticMetafile" ShapeID="rectole0000000273" DrawAspect="Content" ObjectID="_1560107639" r:id="rId36"/>
+          <o:OLEObject Type="Embed" ProgID="StaticMetafile" ShapeID="rectole0000000273" DrawAspect="Content" ObjectID="_1560744414" r:id="rId36"/>
         </w:object>
       </w:r>
     </w:p>
@@ -1132,7 +1164,7 @@
             <w10:borderbottom type="single" width="4"/>
             <w10:borderright type="single" width="4"/>
           </v:rect>
-          <o:OLEObject Type="Embed" ProgID="StaticMetafile" ShapeID="rectole0000000274" DrawAspect="Content" ObjectID="_1560107640" r:id="rId38"/>
+          <o:OLEObject Type="Embed" ProgID="StaticMetafile" ShapeID="rectole0000000274" DrawAspect="Content" ObjectID="_1560744415" r:id="rId38"/>
         </w:object>
       </w:r>
     </w:p>
@@ -1224,7 +1256,7 @@
             <w10:borderbottom type="single" width="4"/>
             <w10:borderright type="single" width="4"/>
           </v:rect>
-          <o:OLEObject Type="Embed" ProgID="StaticMetafile" ShapeID="rectole0000000275" DrawAspect="Content" ObjectID="_1560107641" r:id="rId40"/>
+          <o:OLEObject Type="Embed" ProgID="StaticMetafile" ShapeID="rectole0000000275" DrawAspect="Content" ObjectID="_1560744416" r:id="rId40"/>
         </w:object>
       </w:r>
     </w:p>
@@ -1250,7 +1282,7 @@
             <w10:borderbottom type="single" width="4"/>
             <w10:borderright type="single" width="4"/>
           </v:rect>
-          <o:OLEObject Type="Embed" ProgID="StaticMetafile" ShapeID="rectole0000000276" DrawAspect="Content" ObjectID="_1560107642" r:id="rId42"/>
+          <o:OLEObject Type="Embed" ProgID="StaticMetafile" ShapeID="rectole0000000276" DrawAspect="Content" ObjectID="_1560744417" r:id="rId42"/>
         </w:object>
       </w:r>
     </w:p>
@@ -1271,7 +1303,7 @@
     <w:p>
       <w:pPr>
         <w:rPr>
-          <w:rFonts w:ascii="Calibri" w:hAnsi="Calibri" w:cs="Calibri"/>
+          <w:rFonts w:ascii="Calibri" w:hAnsi="Calibri" w:cs="Calibri" w:hint="eastAsia"/>
         </w:rPr>
       </w:pPr>
     </w:p>
@@ -1319,7 +1351,7 @@
             <w10:borderbottom type="single" width="4"/>
             <w10:borderright type="single" width="4"/>
           </v:rect>
-          <o:OLEObject Type="Embed" ProgID="StaticMetafile" ShapeID="rectole0000000277" DrawAspect="Content" ObjectID="_1560107643" r:id="rId44"/>
+          <o:OLEObject Type="Embed" ProgID="StaticMetafile" ShapeID="rectole0000000277" DrawAspect="Content" ObjectID="_1560744418" r:id="rId44"/>
         </w:object>
       </w:r>
     </w:p>
@@ -1338,7 +1370,7 @@
             <w10:borderbottom type="single" width="4"/>
             <w10:borderright type="single" width="4"/>
           </v:rect>
-          <o:OLEObject Type="Embed" ProgID="StaticMetafile" ShapeID="rectole0000000278" DrawAspect="Content" ObjectID="_1560107644" r:id="rId46"/>
+          <o:OLEObject Type="Embed" ProgID="StaticMetafile" ShapeID="rectole0000000278" DrawAspect="Content" ObjectID="_1560744419" r:id="rId46"/>
         </w:object>
       </w:r>
     </w:p>
@@ -1371,31 +1403,34 @@
             <w10:borderbottom type="single" width="4"/>
             <w10:borderright type="single" width="4"/>
           </v:rect>
-          <o:OLEObject Type="Embed" ProgID="StaticMetafile" ShapeID="rectole0000000279" DrawAspect="Content" ObjectID="_1560107645" r:id="rId48"/>
-        </w:object>
-      </w:r>
-    </w:p>
-    <w:p>
-      <w:pPr>
-        <w:rPr>
-          <w:rFonts w:ascii="Calibri" w:eastAsia="Calibri" w:hAnsi="Calibri" w:cs="Calibri"/>
-        </w:rPr>
-      </w:pPr>
-    </w:p>
-    <w:p>
-      <w:pPr>
-        <w:rPr>
-          <w:rFonts w:ascii="Calibri" w:eastAsia="Calibri" w:hAnsi="Calibri" w:cs="Calibri"/>
-        </w:rPr>
-      </w:pPr>
-    </w:p>
-    <w:p>
-      <w:pPr>
-        <w:rPr>
-          <w:rFonts w:ascii="Calibri" w:eastAsia="Calibri" w:hAnsi="Calibri" w:cs="Calibri"/>
-        </w:rPr>
-      </w:pPr>
-      <w:r>
+          <o:OLEObject Type="Embed" ProgID="StaticMetafile" ShapeID="rectole0000000279" DrawAspect="Content" ObjectID="_1560744420" r:id="rId48"/>
+        </w:object>
+      </w:r>
+    </w:p>
+    <w:p>
+      <w:pPr>
+        <w:rPr>
+          <w:rFonts w:ascii="Calibri" w:eastAsia="Calibri" w:hAnsi="Calibri" w:cs="Calibri"/>
+        </w:rPr>
+      </w:pPr>
+    </w:p>
+    <w:p>
+      <w:pPr>
+        <w:rPr>
+          <w:rFonts w:ascii="Calibri" w:eastAsia="Calibri" w:hAnsi="Calibri" w:cs="Calibri"/>
+        </w:rPr>
+      </w:pPr>
+    </w:p>
+    <w:p>
+      <w:pPr>
+        <w:rPr>
+          <w:rFonts w:ascii="Calibri" w:eastAsia="Calibri" w:hAnsi="Calibri" w:cs="Calibri"/>
+        </w:rPr>
+      </w:pPr>
+      <w:r>
+        <w:rPr>
+          <w:bdr w:val="single" w:sz="4" w:space="0" w:color="auto"/>
+        </w:rPr>
         <w:object w:dxaOrig="6325" w:dyaOrig="5777">
           <v:rect id="rectole0000000280" o:spid="_x0000_i1046" style="width:416.95pt;height:288.85pt" o:ole="" o:preferrelative="t" o:bordertopcolor="this" o:borderleftcolor="this" o:borderbottomcolor="this" o:borderrightcolor="this" stroked="f">
             <v:imagedata r:id="rId49" o:title=""/>
@@ -1404,7 +1439,7 @@
             <w10:borderbottom type="single" width="4"/>
             <w10:borderright type="single" width="4"/>
           </v:rect>
-          <o:OLEObject Type="Embed" ProgID="StaticMetafile" ShapeID="rectole0000000280" DrawAspect="Content" ObjectID="_1560107646" r:id="rId50"/>
+          <o:OLEObject Type="Embed" ProgID="StaticMetafile" ShapeID="rectole0000000280" DrawAspect="Content" ObjectID="_1560744421" r:id="rId50"/>
         </w:object>
       </w:r>
     </w:p>
@@ -1480,7 +1515,7 @@
             <w10:borderbottom type="single" width="4"/>
             <w10:borderright type="single" width="4"/>
           </v:rect>
-          <o:OLEObject Type="Embed" ProgID="StaticMetafile" ShapeID="rectole0000000281" DrawAspect="Content" ObjectID="_1560107647" r:id="rId52"/>
+          <o:OLEObject Type="Embed" ProgID="StaticMetafile" ShapeID="rectole0000000281" DrawAspect="Content" ObjectID="_1560744422" r:id="rId52"/>
         </w:object>
       </w:r>
     </w:p>
@@ -1519,7 +1554,7 @@
             <w10:borderbottom type="single" width="4"/>
             <w10:borderright type="single" width="4"/>
           </v:rect>
-          <o:OLEObject Type="Embed" ProgID="StaticMetafile" ShapeID="rectole0000000282" DrawAspect="Content" ObjectID="_1560107648" r:id="rId54"/>
+          <o:OLEObject Type="Embed" ProgID="StaticMetafile" ShapeID="rectole0000000282" DrawAspect="Content" ObjectID="_1560744423" r:id="rId54"/>
         </w:object>
       </w:r>
     </w:p>
@@ -1545,7 +1580,7 @@
             <w10:borderbottom type="single" width="4"/>
             <w10:borderright type="single" width="4"/>
           </v:rect>
-          <o:OLEObject Type="Embed" ProgID="StaticMetafile" ShapeID="rectole0000000283" DrawAspect="Content" ObjectID="_1560107649" r:id="rId56"/>
+          <o:OLEObject Type="Embed" ProgID="StaticMetafile" ShapeID="rectole0000000283" DrawAspect="Content" ObjectID="_1560744424" r:id="rId56"/>
         </w:object>
       </w:r>
     </w:p>
@@ -1571,7 +1606,7 @@
             <w10:borderbottom type="single" width="4"/>
             <w10:borderright type="single" width="4"/>
           </v:rect>
-          <o:OLEObject Type="Embed" ProgID="StaticMetafile" ShapeID="rectole0000000284" DrawAspect="Content" ObjectID="_1560107650" r:id="rId58"/>
+          <o:OLEObject Type="Embed" ProgID="StaticMetafile" ShapeID="rectole0000000284" DrawAspect="Content" ObjectID="_1560744425" r:id="rId58"/>
         </w:object>
       </w:r>
     </w:p>
@@ -1626,7 +1661,7 @@
             <w10:borderbottom type="single" width="4"/>
             <w10:borderright type="single" width="4"/>
           </v:rect>
-          <o:OLEObject Type="Embed" ProgID="StaticMetafile" ShapeID="rectole0000000285" DrawAspect="Content" ObjectID="_1560107651" r:id="rId60"/>
+          <o:OLEObject Type="Embed" ProgID="StaticMetafile" ShapeID="rectole0000000285" DrawAspect="Content" ObjectID="_1560744426" r:id="rId60"/>
         </w:object>
       </w:r>
     </w:p>
@@ -1665,7 +1700,7 @@
             <w10:borderbottom type="single" width="4"/>
             <w10:borderright type="single" width="4"/>
           </v:rect>
-          <o:OLEObject Type="Embed" ProgID="StaticMetafile" ShapeID="rectole0000000286" DrawAspect="Content" ObjectID="_1560107652" r:id="rId62"/>
+          <o:OLEObject Type="Embed" ProgID="StaticMetafile" ShapeID="rectole0000000286" DrawAspect="Content" ObjectID="_1560744427" r:id="rId62"/>
         </w:object>
       </w:r>
     </w:p>
@@ -1700,7 +1735,7 @@
           <v:rect id="rectole0000000287" o:spid="_x0000_i1053" style="width:324.85pt;height:37.65pt" o:ole="" o:preferrelative="t" stroked="f">
             <v:imagedata r:id="rId63" o:title=""/>
           </v:rect>
-          <o:OLEObject Type="Embed" ProgID="StaticMetafile" ShapeID="rectole0000000287" DrawAspect="Content" ObjectID="_1560107653" r:id="rId64"/>
+          <o:OLEObject Type="Embed" ProgID="StaticMetafile" ShapeID="rectole0000000287" DrawAspect="Content" ObjectID="_1560744428" r:id="rId64"/>
         </w:object>
       </w:r>
     </w:p>
@@ -1758,7 +1793,37 @@
           <w:rFonts w:ascii="宋体" w:eastAsia="宋体" w:hAnsi="宋体" w:cs="宋体"/>
           <w:shd w:val="clear" w:color="auto" w:fill="FFFF00"/>
         </w:rPr>
-        <w:t>可以把局部内部类当做局部局部变量</w:t>
+        <w:t>可以把局部内部类当做局部</w:t>
+      </w:r>
+      <w:r>
+        <w:rPr>
+          <w:rFonts w:ascii="宋体" w:eastAsia="宋体" w:hAnsi="宋体" w:cs="宋体"/>
+          <w:shd w:val="clear" w:color="auto" w:fill="FFFF00"/>
+        </w:rPr>
+        <w:t>变量</w:t>
+      </w:r>
+      <w:r>
+        <w:rPr>
+          <w:rFonts w:ascii="宋体" w:eastAsia="宋体" w:hAnsi="宋体" w:cs="宋体" w:hint="eastAsia"/>
+          <w:shd w:val="clear" w:color="auto" w:fill="FFFF00"/>
+        </w:rPr>
+        <w:t>(</w:t>
+      </w:r>
+      <w:r>
+        <w:rPr>
+          <w:rFonts w:ascii="宋体" w:eastAsia="宋体" w:hAnsi="宋体" w:cs="宋体" w:hint="eastAsia"/>
+          <w:b/>
+          <w:color w:val="FF0000"/>
+          <w:shd w:val="clear" w:color="auto" w:fill="FFFF00"/>
+        </w:rPr>
+        <w:t>所以修饰符可以是final但是不能是访问控制符，因为局部变量不能被访问控制符修饰</w:t>
+      </w:r>
+      <w:r>
+        <w:rPr>
+          <w:rFonts w:ascii="宋体" w:eastAsia="宋体" w:hAnsi="宋体" w:cs="宋体" w:hint="eastAsia"/>
+          <w:shd w:val="clear" w:color="auto" w:fill="FFFF00"/>
+        </w:rPr>
+        <w:t>)</w:t>
       </w:r>
     </w:p>
     <w:p>
@@ -1776,7 +1841,7 @@
             <w10:borderbottom type="single" width="4"/>
             <w10:borderright type="single" width="4"/>
           </v:rect>
-          <o:OLEObject Type="Embed" ProgID="StaticMetafile" ShapeID="rectole0000000288" DrawAspect="Content" ObjectID="_1560107654" r:id="rId66"/>
+          <o:OLEObject Type="Embed" ProgID="StaticMetafile" ShapeID="rectole0000000288" DrawAspect="Content" ObjectID="_1560744429" r:id="rId66"/>
         </w:object>
       </w:r>
     </w:p>
@@ -1802,7 +1867,7 @@
             <w10:borderbottom type="single" width="4"/>
             <w10:borderright type="single" width="4"/>
           </v:rect>
-          <o:OLEObject Type="Embed" ProgID="StaticMetafile" ShapeID="rectole0000000289" DrawAspect="Content" ObjectID="_1560107655" r:id="rId68"/>
+          <o:OLEObject Type="Embed" ProgID="StaticMetafile" ShapeID="rectole0000000289" DrawAspect="Content" ObjectID="_1560744430" r:id="rId68"/>
         </w:object>
       </w:r>
     </w:p>
@@ -1835,7 +1900,7 @@
             <w10:borderbottom type="single" width="4"/>
             <w10:borderright type="single" width="4"/>
           </v:rect>
-          <o:OLEObject Type="Embed" ProgID="StaticMetafile" ShapeID="rectole0000000290" DrawAspect="Content" ObjectID="_1560107656" r:id="rId70"/>
+          <o:OLEObject Type="Embed" ProgID="StaticMetafile" ShapeID="rectole0000000290" DrawAspect="Content" ObjectID="_1560744431" r:id="rId70"/>
         </w:object>
       </w:r>
     </w:p>
@@ -1854,7 +1919,7 @@
             <w10:borderbottom type="single" width="4"/>
             <w10:borderright type="single" width="4"/>
           </v:rect>
-          <o:OLEObject Type="Embed" ProgID="StaticMetafile" ShapeID="rectole0000000291" DrawAspect="Content" ObjectID="_1560107657" r:id="rId72"/>
+          <o:OLEObject Type="Embed" ProgID="StaticMetafile" ShapeID="rectole0000000291" DrawAspect="Content" ObjectID="_1560744432" r:id="rId72"/>
         </w:object>
       </w:r>
     </w:p>
@@ -1917,13 +1982,31 @@
         <w:rPr>
           <w:rFonts w:ascii="宋体" w:eastAsia="宋体" w:hAnsi="宋体" w:cs="宋体"/>
           <w:color w:val="FF0000"/>
-        </w:rPr>
-        <w:t>此时出现：在对内存中，一个对象引用这一个不存在的数据，为了</w:t>
+          <w:highlight w:val="yellow"/>
+        </w:rPr>
+        <w:t>此时出现：在堆</w:t>
+      </w:r>
+      <w:r>
+        <w:rPr>
+          <w:rFonts w:ascii="宋体" w:eastAsia="宋体" w:hAnsi="宋体" w:cs="宋体"/>
+          <w:color w:val="FF0000"/>
+          <w:highlight w:val="yellow"/>
+        </w:rPr>
+        <w:t>内存中，一个对象引用</w:t>
+      </w:r>
+      <w:r>
+        <w:rPr>
+          <w:rFonts w:ascii="宋体" w:eastAsia="宋体" w:hAnsi="宋体" w:cs="宋体"/>
+          <w:color w:val="FF0000"/>
+          <w:highlight w:val="yellow"/>
+        </w:rPr>
+        <w:t>一个不存在的数据，为了</w:t>
       </w:r>
       <w:r>
         <w:rPr>
           <w:rFonts w:ascii="宋体" w:eastAsia="宋体" w:hAnsi="宋体" w:cs="宋体" w:hint="eastAsia"/>
           <w:color w:val="FF0000"/>
+          <w:highlight w:val="yellow"/>
         </w:rPr>
         <w:t>避免</w:t>
       </w:r>
@@ -1931,6 +2014,7 @@
         <w:rPr>
           <w:rFonts w:ascii="宋体" w:eastAsia="宋体" w:hAnsi="宋体" w:cs="宋体"/>
           <w:color w:val="FF0000"/>
+          <w:highlight w:val="yellow"/>
         </w:rPr>
         <w:t>该问题我们使用</w:t>
       </w:r>
@@ -1938,6 +2022,7 @@
         <w:rPr>
           <w:rFonts w:ascii="Calibri" w:eastAsia="Calibri" w:hAnsi="Calibri" w:cs="Calibri"/>
           <w:color w:val="FF0000"/>
+          <w:highlight w:val="yellow"/>
         </w:rPr>
         <w:t>final</w:t>
       </w:r>
@@ -1945,8 +2030,16 @@
         <w:rPr>
           <w:rFonts w:ascii="宋体" w:eastAsia="宋体" w:hAnsi="宋体" w:cs="宋体"/>
           <w:color w:val="FF0000"/>
-        </w:rPr>
-        <w:t>修饰局部变量，从而编程常量永驻内存空间，即使方法销毁后也可以被持有。</w:t>
+          <w:highlight w:val="yellow"/>
+        </w:rPr>
+        <w:t>修饰局部变量，从而编程常量永驻内存空间，即使方法销毁后也可以被持有</w:t>
+      </w:r>
+      <w:r>
+        <w:rPr>
+          <w:rFonts w:ascii="宋体" w:eastAsia="宋体" w:hAnsi="宋体" w:cs="宋体"/>
+          <w:color w:val="FF0000"/>
+        </w:rPr>
+        <w:t>。</w:t>
       </w:r>
     </w:p>
     <w:p>
@@ -1971,7 +2064,7 @@
             <w10:borderbottom type="single" width="4"/>
             <w10:borderright type="single" width="4"/>
           </v:rect>
-          <o:OLEObject Type="Embed" ProgID="StaticMetafile" ShapeID="rectole0000000292" DrawAspect="Content" ObjectID="_1560107658" r:id="rId74"/>
+          <o:OLEObject Type="Embed" ProgID="StaticMetafile" ShapeID="rectole0000000292" DrawAspect="Content" ObjectID="_1560744433" r:id="rId74"/>
         </w:object>
       </w:r>
     </w:p>
@@ -2086,28 +2179,35 @@
           <v:rect id="rectole0000000293" o:spid="_x0000_i1059" style="width:398.5pt;height:158.25pt" o:ole="" o:preferrelative="t" stroked="f">
             <v:imagedata r:id="rId75" o:title=""/>
           </v:rect>
-          <o:OLEObject Type="Embed" ProgID="StaticMetafile" ShapeID="rectole0000000293" DrawAspect="Content" ObjectID="_1560107659" r:id="rId76"/>
-        </w:object>
-      </w:r>
-    </w:p>
-    <w:p>
-      <w:pPr>
-        <w:rPr>
-          <w:rFonts w:ascii="Calibri" w:eastAsia="Calibri" w:hAnsi="Calibri" w:cs="Calibri"/>
-        </w:rPr>
-      </w:pPr>
-    </w:p>
-    <w:p>
-      <w:pPr>
-        <w:rPr>
-          <w:rFonts w:ascii="Calibri" w:eastAsia="Calibri" w:hAnsi="Calibri" w:cs="Calibri"/>
-        </w:rPr>
-      </w:pPr>
-      <w:r>
-        <w:rPr>
-          <w:rFonts w:ascii="宋体" w:eastAsia="宋体" w:hAnsi="宋体" w:cs="宋体"/>
-        </w:rPr>
-        <w:t>匿名内部类连类名都没有因此也就没有构造器。</w:t>
+          <o:OLEObject Type="Embed" ProgID="StaticMetafile" ShapeID="rectole0000000293" DrawAspect="Content" ObjectID="_1560744434" r:id="rId76"/>
+        </w:object>
+      </w:r>
+    </w:p>
+    <w:p>
+      <w:pPr>
+        <w:rPr>
+          <w:rFonts w:ascii="Calibri" w:eastAsia="Calibri" w:hAnsi="Calibri" w:cs="Calibri"/>
+        </w:rPr>
+      </w:pPr>
+    </w:p>
+    <w:p>
+      <w:pPr>
+        <w:rPr>
+          <w:rFonts w:ascii="Calibri" w:eastAsia="Calibri" w:hAnsi="Calibri" w:cs="Calibri"/>
+        </w:rPr>
+      </w:pPr>
+      <w:r>
+        <w:rPr>
+          <w:rFonts w:ascii="宋体" w:eastAsia="宋体" w:hAnsi="宋体" w:cs="宋体"/>
+          <w:highlight w:val="yellow"/>
+        </w:rPr>
+        <w:t>匿名内部类连类名都没有因此也就没有构造器</w:t>
+      </w:r>
+      <w:r>
+        <w:rPr>
+          <w:rFonts w:ascii="宋体" w:eastAsia="宋体" w:hAnsi="宋体" w:cs="宋体"/>
+        </w:rPr>
+        <w:t>。</w:t>
       </w:r>
     </w:p>
     <w:p>
@@ -2128,7 +2228,7 @@
           <v:rect id="rectole0000000294" o:spid="_x0000_i1060" style="width:185.85pt;height:85.4pt" o:ole="" o:preferrelative="t" stroked="f">
             <v:imagedata r:id="rId77" o:title=""/>
           </v:rect>
-          <o:OLEObject Type="Embed" ProgID="StaticMetafile" ShapeID="rectole0000000294" DrawAspect="Content" ObjectID="_1560107660" r:id="rId78"/>
+          <o:OLEObject Type="Embed" ProgID="StaticMetafile" ShapeID="rectole0000000294" DrawAspect="Content" ObjectID="_1560744435" r:id="rId78"/>
         </w:object>
       </w:r>
     </w:p>
@@ -2173,20 +2273,29 @@
       <w:r>
         <w:rPr>
           <w:rFonts w:ascii="宋体" w:eastAsia="宋体" w:hAnsi="宋体" w:cs="宋体"/>
+          <w:highlight w:val="yellow"/>
         </w:rPr>
         <w:t>匿名内部类访问局部变量也要加</w:t>
       </w:r>
       <w:r>
         <w:rPr>
           <w:rFonts w:ascii="Calibri" w:eastAsia="Calibri" w:hAnsi="Calibri" w:cs="Calibri"/>
+          <w:highlight w:val="yellow"/>
         </w:rPr>
         <w:t>final</w:t>
       </w:r>
       <w:r>
         <w:rPr>
           <w:rFonts w:ascii="宋体" w:eastAsia="宋体" w:hAnsi="宋体" w:cs="宋体"/>
-        </w:rPr>
-        <w:t>修饰符，因为匿名内部类是特殊的局部内部类。</w:t>
+          <w:highlight w:val="yellow"/>
+        </w:rPr>
+        <w:t>修饰符，因为匿名内部类是特殊的局部内部类</w:t>
+      </w:r>
+      <w:r>
+        <w:rPr>
+          <w:rFonts w:ascii="宋体" w:eastAsia="宋体" w:hAnsi="宋体" w:cs="宋体"/>
+        </w:rPr>
+        <w:t>。</w:t>
       </w:r>
     </w:p>
     <w:p>
@@ -2233,7 +2342,7 @@
           <v:rect id="rectole0000000295" o:spid="_x0000_i1061" style="width:398.5pt;height:224.35pt" o:ole="" o:preferrelative="t" stroked="f">
             <v:imagedata r:id="rId79" o:title=""/>
           </v:rect>
-          <o:OLEObject Type="Embed" ProgID="StaticMetafile" ShapeID="rectole0000000295" DrawAspect="Content" ObjectID="_1560107661" r:id="rId80"/>
+          <o:OLEObject Type="Embed" ProgID="StaticMetafile" ShapeID="rectole0000000295" DrawAspect="Content" ObjectID="_1560744436" r:id="rId80"/>
         </w:object>
       </w:r>
     </w:p>
@@ -2255,7 +2364,7 @@
           <v:rect id="rectole0000000296" o:spid="_x0000_i1062" style="width:324pt;height:246.15pt" o:ole="" o:preferrelative="t" stroked="f">
             <v:imagedata r:id="rId81" o:title=""/>
           </v:rect>
-          <o:OLEObject Type="Embed" ProgID="StaticMetafile" ShapeID="rectole0000000296" DrawAspect="Content" ObjectID="_1560107662" r:id="rId82"/>
+          <o:OLEObject Type="Embed" ProgID="StaticMetafile" ShapeID="rectole0000000296" DrawAspect="Content" ObjectID="_1560744437" r:id="rId82"/>
         </w:object>
       </w:r>
     </w:p>
@@ -2277,7 +2386,7 @@
           <v:rect id="rectole0000000297" o:spid="_x0000_i1063" style="width:172.45pt;height:57.75pt" o:ole="" o:preferrelative="t" stroked="f">
             <v:imagedata r:id="rId83" o:title=""/>
           </v:rect>
-          <o:OLEObject Type="Embed" ProgID="StaticMetafile" ShapeID="rectole0000000297" DrawAspect="Content" ObjectID="_1560107663" r:id="rId84"/>
+          <o:OLEObject Type="Embed" ProgID="StaticMetafile" ShapeID="rectole0000000297" DrawAspect="Content" ObjectID="_1560744438" r:id="rId84"/>
         </w:object>
       </w:r>
     </w:p>
@@ -2325,7 +2434,7 @@
           <v:rect id="rectole0000000298" o:spid="_x0000_i1064" style="width:278.8pt;height:154.05pt" o:ole="" o:preferrelative="t" stroked="f">
             <v:imagedata r:id="rId85" o:title=""/>
           </v:rect>
-          <o:OLEObject Type="Embed" ProgID="StaticMetafile" ShapeID="rectole0000000298" DrawAspect="Content" ObjectID="_1560107664" r:id="rId86"/>
+          <o:OLEObject Type="Embed" ProgID="StaticMetafile" ShapeID="rectole0000000298" DrawAspect="Content" ObjectID="_1560744439" r:id="rId86"/>
         </w:object>
       </w:r>
     </w:p>
@@ -2360,7 +2469,7 @@
           <v:rect id="rectole0000000299" o:spid="_x0000_i1065" style="width:398.5pt;height:211pt" o:ole="" o:preferrelative="t" stroked="f">
             <v:imagedata r:id="rId87" o:title=""/>
           </v:rect>
-          <o:OLEObject Type="Embed" ProgID="StaticMetafile" ShapeID="rectole0000000299" DrawAspect="Content" ObjectID="_1560107665" r:id="rId88"/>
+          <o:OLEObject Type="Embed" ProgID="StaticMetafile" ShapeID="rectole0000000299" DrawAspect="Content" ObjectID="_1560744440" r:id="rId88"/>
         </w:object>
       </w:r>
     </w:p>
@@ -2382,7 +2491,7 @@
           <v:rect id="rectole0000000300" o:spid="_x0000_i1066" style="width:360.85pt;height:91.25pt" o:ole="" o:preferrelative="t" stroked="f">
             <v:imagedata r:id="rId89" o:title=""/>
           </v:rect>
-          <o:OLEObject Type="Embed" ProgID="StaticMetafile" ShapeID="rectole0000000300" DrawAspect="Content" ObjectID="_1560107666" r:id="rId90"/>
+          <o:OLEObject Type="Embed" ProgID="StaticMetafile" ShapeID="rectole0000000300" DrawAspect="Content" ObjectID="_1560744441" r:id="rId90"/>
         </w:object>
       </w:r>
     </w:p>
@@ -2464,7 +2573,7 @@
           <v:rect id="rectole0000000301" o:spid="_x0000_i1067" style="width:374.25pt;height:138.15pt" o:ole="" o:preferrelative="t" stroked="f">
             <v:imagedata r:id="rId91" o:title=""/>
           </v:rect>
-          <o:OLEObject Type="Embed" ProgID="StaticMetafile" ShapeID="rectole0000000301" DrawAspect="Content" ObjectID="_1560107667" r:id="rId92"/>
+          <o:OLEObject Type="Embed" ProgID="StaticMetafile" ShapeID="rectole0000000301" DrawAspect="Content" ObjectID="_1560744442" r:id="rId92"/>
         </w:object>
       </w:r>
     </w:p>
@@ -2486,7 +2595,7 @@
           <v:rect id="rectole0000000302" o:spid="_x0000_i1068" style="width:398.5pt;height:97.1pt" o:ole="" o:preferrelative="t" stroked="f">
             <v:imagedata r:id="rId93" o:title=""/>
           </v:rect>
-          <o:OLEObject Type="Embed" ProgID="StaticMetafile" ShapeID="rectole0000000302" DrawAspect="Content" ObjectID="_1560107668" r:id="rId94"/>
+          <o:OLEObject Type="Embed" ProgID="StaticMetafile" ShapeID="rectole0000000302" DrawAspect="Content" ObjectID="_1560744443" r:id="rId94"/>
         </w:object>
       </w:r>
     </w:p>
@@ -2557,7 +2666,7 @@
           <v:rect id="rectole0000000303" o:spid="_x0000_i1069" style="width:326.5pt;height:46.05pt" o:ole="" o:preferrelative="t" stroked="f">
             <v:imagedata r:id="rId95" o:title=""/>
           </v:rect>
-          <o:OLEObject Type="Embed" ProgID="StaticMetafile" ShapeID="rectole0000000303" DrawAspect="Content" ObjectID="_1560107669" r:id="rId96"/>
+          <o:OLEObject Type="Embed" ProgID="StaticMetafile" ShapeID="rectole0000000303" DrawAspect="Content" ObjectID="_1560744444" r:id="rId96"/>
         </w:object>
       </w:r>
     </w:p>
@@ -2579,7 +2688,7 @@
           <v:rect id="rectole0000000304" o:spid="_x0000_i1070" style="width:159.9pt;height:83.7pt" o:ole="" o:preferrelative="t" stroked="f">
             <v:imagedata r:id="rId97" o:title=""/>
           </v:rect>
-          <o:OLEObject Type="Embed" ProgID="StaticMetafile" ShapeID="rectole0000000304" DrawAspect="Content" ObjectID="_1560107670" r:id="rId98"/>
+          <o:OLEObject Type="Embed" ProgID="StaticMetafile" ShapeID="rectole0000000304" DrawAspect="Content" ObjectID="_1560744445" r:id="rId98"/>
         </w:object>
       </w:r>
     </w:p>
@@ -2627,7 +2736,7 @@
           <v:rect id="rectole0000000305" o:spid="_x0000_i1071" style="width:175pt;height:181.65pt" o:ole="" o:preferrelative="t" stroked="f">
             <v:imagedata r:id="rId99" o:title=""/>
           </v:rect>
-          <o:OLEObject Type="Embed" ProgID="StaticMetafile" ShapeID="rectole0000000305" DrawAspect="Content" ObjectID="_1560107671" r:id="rId100"/>
+          <o:OLEObject Type="Embed" ProgID="StaticMetafile" ShapeID="rectole0000000305" DrawAspect="Content" ObjectID="_1560744446" r:id="rId100"/>
         </w:object>
       </w:r>
       <w:r>

--- a/JAVA/xiaomage_jiaoyu/Day10.docx
+++ b/JAVA/xiaomage_jiaoyu/Day10.docx
@@ -71,7 +71,7 @@
             <w10:borderbottom type="single" width="4"/>
             <w10:borderright type="single" width="4"/>
           </v:rect>
-          <o:OLEObject Type="Embed" ProgID="StaticMetafile" ShapeID="rectole0000000256" DrawAspect="Content" ObjectID="_1560744400" r:id="rId8"/>
+          <o:OLEObject Type="Embed" ProgID="StaticMetafile" ShapeID="rectole0000000256" DrawAspect="Content" ObjectID="_1560745269" r:id="rId8"/>
         </w:object>
       </w:r>
     </w:p>
@@ -99,7 +99,7 @@
             <w10:borderbottom type="single" width="4"/>
             <w10:borderright type="single" width="4"/>
           </v:rect>
-          <o:OLEObject Type="Embed" ProgID="StaticMetafile" ShapeID="rectole0000000257" DrawAspect="Content" ObjectID="_1560744401" r:id="rId10"/>
+          <o:OLEObject Type="Embed" ProgID="StaticMetafile" ShapeID="rectole0000000257" DrawAspect="Content" ObjectID="_1560745270" r:id="rId10"/>
         </w:object>
       </w:r>
     </w:p>
@@ -119,7 +119,7 @@
             <w10:borderbottom type="single" width="4"/>
             <w10:borderright type="single" width="4"/>
           </v:rect>
-          <o:OLEObject Type="Embed" ProgID="StaticMetafile" ShapeID="rectole0000000258" DrawAspect="Content" ObjectID="_1560744402" r:id="rId12"/>
+          <o:OLEObject Type="Embed" ProgID="StaticMetafile" ShapeID="rectole0000000258" DrawAspect="Content" ObjectID="_1560745271" r:id="rId12"/>
         </w:object>
       </w:r>
     </w:p>
@@ -147,7 +147,7 @@
             <w10:borderbottom type="single" width="4"/>
             <w10:borderright type="single" width="4"/>
           </v:rect>
-          <o:OLEObject Type="Embed" ProgID="StaticMetafile" ShapeID="rectole0000000259" DrawAspect="Content" ObjectID="_1560744403" r:id="rId14"/>
+          <o:OLEObject Type="Embed" ProgID="StaticMetafile" ShapeID="rectole0000000259" DrawAspect="Content" ObjectID="_1560745272" r:id="rId14"/>
         </w:object>
       </w:r>
     </w:p>
@@ -175,7 +175,7 @@
             <w10:borderbottom type="single" width="4"/>
             <w10:borderright type="single" width="4"/>
           </v:rect>
-          <o:OLEObject Type="Embed" ProgID="StaticMetafile" ShapeID="rectole0000000260" DrawAspect="Content" ObjectID="_1560744404" r:id="rId16"/>
+          <o:OLEObject Type="Embed" ProgID="StaticMetafile" ShapeID="rectole0000000260" DrawAspect="Content" ObjectID="_1560745273" r:id="rId16"/>
         </w:object>
       </w:r>
     </w:p>
@@ -249,7 +249,7 @@
             <w10:borderbottom type="single" width="4"/>
             <w10:borderright type="single" width="4"/>
           </v:rect>
-          <o:OLEObject Type="Embed" ProgID="StaticMetafile" ShapeID="rectole0000000261" DrawAspect="Content" ObjectID="_1560744405" r:id="rId18"/>
+          <o:OLEObject Type="Embed" ProgID="StaticMetafile" ShapeID="rectole0000000261" DrawAspect="Content" ObjectID="_1560745274" r:id="rId18"/>
         </w:object>
       </w:r>
     </w:p>
@@ -450,7 +450,7 @@
             <w10:borderbottom type="single" width="4"/>
             <w10:borderright type="single" width="4"/>
           </v:rect>
-          <o:OLEObject Type="Embed" ProgID="StaticMetafile" ShapeID="rectole0000000262" DrawAspect="Content" ObjectID="_1560744406" r:id="rId20"/>
+          <o:OLEObject Type="Embed" ProgID="StaticMetafile" ShapeID="rectole0000000262" DrawAspect="Content" ObjectID="_1560745275" r:id="rId20"/>
         </w:object>
       </w:r>
     </w:p>
@@ -478,7 +478,7 @@
             <w10:borderbottom type="single" width="4"/>
             <w10:borderright type="single" width="4"/>
           </v:rect>
-          <o:OLEObject Type="Embed" ProgID="StaticMetafile" ShapeID="rectole0000000263" DrawAspect="Content" ObjectID="_1560744407" r:id="rId22"/>
+          <o:OLEObject Type="Embed" ProgID="StaticMetafile" ShapeID="rectole0000000263" DrawAspect="Content" ObjectID="_1560745276" r:id="rId22"/>
         </w:object>
       </w:r>
     </w:p>
@@ -506,7 +506,7 @@
             <w10:borderbottom type="single" width="4"/>
             <w10:borderright type="single" width="4"/>
           </v:rect>
-          <o:OLEObject Type="Embed" ProgID="StaticMetafile" ShapeID="rectole0000000265" DrawAspect="Content" ObjectID="_1560744408" r:id="rId24"/>
+          <o:OLEObject Type="Embed" ProgID="StaticMetafile" ShapeID="rectole0000000265" DrawAspect="Content" ObjectID="_1560745277" r:id="rId24"/>
         </w:object>
       </w:r>
     </w:p>
@@ -769,7 +769,7 @@
             <w10:borderbottom type="single" width="4"/>
             <w10:borderright type="single" width="4"/>
           </v:rect>
-          <o:OLEObject Type="Embed" ProgID="StaticMetafile" ShapeID="rectole0000000266" DrawAspect="Content" ObjectID="_1560744409" r:id="rId26"/>
+          <o:OLEObject Type="Embed" ProgID="StaticMetafile" ShapeID="rectole0000000266" DrawAspect="Content" ObjectID="_1560745278" r:id="rId26"/>
         </w:object>
       </w:r>
     </w:p>
@@ -789,7 +789,7 @@
             <w10:borderbottom type="single" width="4"/>
             <w10:borderright type="single" width="4"/>
           </v:rect>
-          <o:OLEObject Type="Embed" ProgID="StaticMetafile" ShapeID="rectole0000000267" DrawAspect="Content" ObjectID="_1560744410" r:id="rId28"/>
+          <o:OLEObject Type="Embed" ProgID="StaticMetafile" ShapeID="rectole0000000267" DrawAspect="Content" ObjectID="_1560745279" r:id="rId28"/>
         </w:object>
       </w:r>
     </w:p>
@@ -839,7 +839,7 @@
           <v:rect id="rectole0000000268" o:spid="_x0000_i1036" style="width:421.1pt;height:113.85pt" o:ole="" o:preferrelative="t" stroked="f">
             <v:imagedata r:id="rId29" o:title=""/>
           </v:rect>
-          <o:OLEObject Type="Embed" ProgID="StaticMetafile" ShapeID="rectole0000000268" DrawAspect="Content" ObjectID="_1560744411" r:id="rId30"/>
+          <o:OLEObject Type="Embed" ProgID="StaticMetafile" ShapeID="rectole0000000268" DrawAspect="Content" ObjectID="_1560745280" r:id="rId30"/>
         </w:object>
       </w:r>
     </w:p>
@@ -999,7 +999,7 @@
             <w10:borderbottom type="single" width="4"/>
             <w10:borderright type="single" width="4"/>
           </v:rect>
-          <o:OLEObject Type="Embed" ProgID="StaticMetafile" ShapeID="rectole0000000270" DrawAspect="Content" ObjectID="_1560744412" r:id="rId32"/>
+          <o:OLEObject Type="Embed" ProgID="StaticMetafile" ShapeID="rectole0000000270" DrawAspect="Content" ObjectID="_1560745281" r:id="rId32"/>
         </w:object>
       </w:r>
     </w:p>
@@ -1035,7 +1035,7 @@
             <w10:borderbottom type="single" width="4"/>
             <w10:borderright type="single" width="4"/>
           </v:rect>
-          <o:OLEObject Type="Embed" ProgID="StaticMetafile" ShapeID="rectole0000000272" DrawAspect="Content" ObjectID="_1560744413" r:id="rId34"/>
+          <o:OLEObject Type="Embed" ProgID="StaticMetafile" ShapeID="rectole0000000272" DrawAspect="Content" ObjectID="_1560745282" r:id="rId34"/>
         </w:object>
       </w:r>
     </w:p>
@@ -1102,7 +1102,7 @@
             <w10:borderbottom type="single" width="4"/>
             <w10:borderright type="single" width="4"/>
           </v:rect>
-          <o:OLEObject Type="Embed" ProgID="StaticMetafile" ShapeID="rectole0000000273" DrawAspect="Content" ObjectID="_1560744414" r:id="rId36"/>
+          <o:OLEObject Type="Embed" ProgID="StaticMetafile" ShapeID="rectole0000000273" DrawAspect="Content" ObjectID="_1560745283" r:id="rId36"/>
         </w:object>
       </w:r>
     </w:p>
@@ -1164,7 +1164,7 @@
             <w10:borderbottom type="single" width="4"/>
             <w10:borderright type="single" width="4"/>
           </v:rect>
-          <o:OLEObject Type="Embed" ProgID="StaticMetafile" ShapeID="rectole0000000274" DrawAspect="Content" ObjectID="_1560744415" r:id="rId38"/>
+          <o:OLEObject Type="Embed" ProgID="StaticMetafile" ShapeID="rectole0000000274" DrawAspect="Content" ObjectID="_1560745284" r:id="rId38"/>
         </w:object>
       </w:r>
     </w:p>
@@ -1256,7 +1256,7 @@
             <w10:borderbottom type="single" width="4"/>
             <w10:borderright type="single" width="4"/>
           </v:rect>
-          <o:OLEObject Type="Embed" ProgID="StaticMetafile" ShapeID="rectole0000000275" DrawAspect="Content" ObjectID="_1560744416" r:id="rId40"/>
+          <o:OLEObject Type="Embed" ProgID="StaticMetafile" ShapeID="rectole0000000275" DrawAspect="Content" ObjectID="_1560745285" r:id="rId40"/>
         </w:object>
       </w:r>
     </w:p>
@@ -1282,7 +1282,7 @@
             <w10:borderbottom type="single" width="4"/>
             <w10:borderright type="single" width="4"/>
           </v:rect>
-          <o:OLEObject Type="Embed" ProgID="StaticMetafile" ShapeID="rectole0000000276" DrawAspect="Content" ObjectID="_1560744417" r:id="rId42"/>
+          <o:OLEObject Type="Embed" ProgID="StaticMetafile" ShapeID="rectole0000000276" DrawAspect="Content" ObjectID="_1560745286" r:id="rId42"/>
         </w:object>
       </w:r>
     </w:p>
@@ -1351,7 +1351,7 @@
             <w10:borderbottom type="single" width="4"/>
             <w10:borderright type="single" width="4"/>
           </v:rect>
-          <o:OLEObject Type="Embed" ProgID="StaticMetafile" ShapeID="rectole0000000277" DrawAspect="Content" ObjectID="_1560744418" r:id="rId44"/>
+          <o:OLEObject Type="Embed" ProgID="StaticMetafile" ShapeID="rectole0000000277" DrawAspect="Content" ObjectID="_1560745287" r:id="rId44"/>
         </w:object>
       </w:r>
     </w:p>
@@ -1370,7 +1370,7 @@
             <w10:borderbottom type="single" width="4"/>
             <w10:borderright type="single" width="4"/>
           </v:rect>
-          <o:OLEObject Type="Embed" ProgID="StaticMetafile" ShapeID="rectole0000000278" DrawAspect="Content" ObjectID="_1560744419" r:id="rId46"/>
+          <o:OLEObject Type="Embed" ProgID="StaticMetafile" ShapeID="rectole0000000278" DrawAspect="Content" ObjectID="_1560745288" r:id="rId46"/>
         </w:object>
       </w:r>
     </w:p>
@@ -1403,7 +1403,7 @@
             <w10:borderbottom type="single" width="4"/>
             <w10:borderright type="single" width="4"/>
           </v:rect>
-          <o:OLEObject Type="Embed" ProgID="StaticMetafile" ShapeID="rectole0000000279" DrawAspect="Content" ObjectID="_1560744420" r:id="rId48"/>
+          <o:OLEObject Type="Embed" ProgID="StaticMetafile" ShapeID="rectole0000000279" DrawAspect="Content" ObjectID="_1560745289" r:id="rId48"/>
         </w:object>
       </w:r>
     </w:p>
@@ -1439,7 +1439,7 @@
             <w10:borderbottom type="single" width="4"/>
             <w10:borderright type="single" width="4"/>
           </v:rect>
-          <o:OLEObject Type="Embed" ProgID="StaticMetafile" ShapeID="rectole0000000280" DrawAspect="Content" ObjectID="_1560744421" r:id="rId50"/>
+          <o:OLEObject Type="Embed" ProgID="StaticMetafile" ShapeID="rectole0000000280" DrawAspect="Content" ObjectID="_1560745290" r:id="rId50"/>
         </w:object>
       </w:r>
     </w:p>
@@ -1515,7 +1515,7 @@
             <w10:borderbottom type="single" width="4"/>
             <w10:borderright type="single" width="4"/>
           </v:rect>
-          <o:OLEObject Type="Embed" ProgID="StaticMetafile" ShapeID="rectole0000000281" DrawAspect="Content" ObjectID="_1560744422" r:id="rId52"/>
+          <o:OLEObject Type="Embed" ProgID="StaticMetafile" ShapeID="rectole0000000281" DrawAspect="Content" ObjectID="_1560745291" r:id="rId52"/>
         </w:object>
       </w:r>
     </w:p>
@@ -1554,7 +1554,7 @@
             <w10:borderbottom type="single" width="4"/>
             <w10:borderright type="single" width="4"/>
           </v:rect>
-          <o:OLEObject Type="Embed" ProgID="StaticMetafile" ShapeID="rectole0000000282" DrawAspect="Content" ObjectID="_1560744423" r:id="rId54"/>
+          <o:OLEObject Type="Embed" ProgID="StaticMetafile" ShapeID="rectole0000000282" DrawAspect="Content" ObjectID="_1560745292" r:id="rId54"/>
         </w:object>
       </w:r>
     </w:p>
@@ -1580,7 +1580,7 @@
             <w10:borderbottom type="single" width="4"/>
             <w10:borderright type="single" width="4"/>
           </v:rect>
-          <o:OLEObject Type="Embed" ProgID="StaticMetafile" ShapeID="rectole0000000283" DrawAspect="Content" ObjectID="_1560744424" r:id="rId56"/>
+          <o:OLEObject Type="Embed" ProgID="StaticMetafile" ShapeID="rectole0000000283" DrawAspect="Content" ObjectID="_1560745293" r:id="rId56"/>
         </w:object>
       </w:r>
     </w:p>
@@ -1606,7 +1606,7 @@
             <w10:borderbottom type="single" width="4"/>
             <w10:borderright type="single" width="4"/>
           </v:rect>
-          <o:OLEObject Type="Embed" ProgID="StaticMetafile" ShapeID="rectole0000000284" DrawAspect="Content" ObjectID="_1560744425" r:id="rId58"/>
+          <o:OLEObject Type="Embed" ProgID="StaticMetafile" ShapeID="rectole0000000284" DrawAspect="Content" ObjectID="_1560745294" r:id="rId58"/>
         </w:object>
       </w:r>
     </w:p>
@@ -1661,7 +1661,7 @@
             <w10:borderbottom type="single" width="4"/>
             <w10:borderright type="single" width="4"/>
           </v:rect>
-          <o:OLEObject Type="Embed" ProgID="StaticMetafile" ShapeID="rectole0000000285" DrawAspect="Content" ObjectID="_1560744426" r:id="rId60"/>
+          <o:OLEObject Type="Embed" ProgID="StaticMetafile" ShapeID="rectole0000000285" DrawAspect="Content" ObjectID="_1560745295" r:id="rId60"/>
         </w:object>
       </w:r>
     </w:p>
@@ -1700,7 +1700,7 @@
             <w10:borderbottom type="single" width="4"/>
             <w10:borderright type="single" width="4"/>
           </v:rect>
-          <o:OLEObject Type="Embed" ProgID="StaticMetafile" ShapeID="rectole0000000286" DrawAspect="Content" ObjectID="_1560744427" r:id="rId62"/>
+          <o:OLEObject Type="Embed" ProgID="StaticMetafile" ShapeID="rectole0000000286" DrawAspect="Content" ObjectID="_1560745296" r:id="rId62"/>
         </w:object>
       </w:r>
     </w:p>
@@ -1735,7 +1735,7 @@
           <v:rect id="rectole0000000287" o:spid="_x0000_i1053" style="width:324.85pt;height:37.65pt" o:ole="" o:preferrelative="t" stroked="f">
             <v:imagedata r:id="rId63" o:title=""/>
           </v:rect>
-          <o:OLEObject Type="Embed" ProgID="StaticMetafile" ShapeID="rectole0000000287" DrawAspect="Content" ObjectID="_1560744428" r:id="rId64"/>
+          <o:OLEObject Type="Embed" ProgID="StaticMetafile" ShapeID="rectole0000000287" DrawAspect="Content" ObjectID="_1560745297" r:id="rId64"/>
         </w:object>
       </w:r>
     </w:p>
@@ -1841,7 +1841,7 @@
             <w10:borderbottom type="single" width="4"/>
             <w10:borderright type="single" width="4"/>
           </v:rect>
-          <o:OLEObject Type="Embed" ProgID="StaticMetafile" ShapeID="rectole0000000288" DrawAspect="Content" ObjectID="_1560744429" r:id="rId66"/>
+          <o:OLEObject Type="Embed" ProgID="StaticMetafile" ShapeID="rectole0000000288" DrawAspect="Content" ObjectID="_1560745298" r:id="rId66"/>
         </w:object>
       </w:r>
     </w:p>
@@ -1867,7 +1867,7 @@
             <w10:borderbottom type="single" width="4"/>
             <w10:borderright type="single" width="4"/>
           </v:rect>
-          <o:OLEObject Type="Embed" ProgID="StaticMetafile" ShapeID="rectole0000000289" DrawAspect="Content" ObjectID="_1560744430" r:id="rId68"/>
+          <o:OLEObject Type="Embed" ProgID="StaticMetafile" ShapeID="rectole0000000289" DrawAspect="Content" ObjectID="_1560745299" r:id="rId68"/>
         </w:object>
       </w:r>
     </w:p>
@@ -1900,7 +1900,7 @@
             <w10:borderbottom type="single" width="4"/>
             <w10:borderright type="single" width="4"/>
           </v:rect>
-          <o:OLEObject Type="Embed" ProgID="StaticMetafile" ShapeID="rectole0000000290" DrawAspect="Content" ObjectID="_1560744431" r:id="rId70"/>
+          <o:OLEObject Type="Embed" ProgID="StaticMetafile" ShapeID="rectole0000000290" DrawAspect="Content" ObjectID="_1560745300" r:id="rId70"/>
         </w:object>
       </w:r>
     </w:p>
@@ -1919,7 +1919,7 @@
             <w10:borderbottom type="single" width="4"/>
             <w10:borderright type="single" width="4"/>
           </v:rect>
-          <o:OLEObject Type="Embed" ProgID="StaticMetafile" ShapeID="rectole0000000291" DrawAspect="Content" ObjectID="_1560744432" r:id="rId72"/>
+          <o:OLEObject Type="Embed" ProgID="StaticMetafile" ShapeID="rectole0000000291" DrawAspect="Content" ObjectID="_1560745301" r:id="rId72"/>
         </w:object>
       </w:r>
     </w:p>
@@ -2064,7 +2064,7 @@
             <w10:borderbottom type="single" width="4"/>
             <w10:borderright type="single" width="4"/>
           </v:rect>
-          <o:OLEObject Type="Embed" ProgID="StaticMetafile" ShapeID="rectole0000000292" DrawAspect="Content" ObjectID="_1560744433" r:id="rId74"/>
+          <o:OLEObject Type="Embed" ProgID="StaticMetafile" ShapeID="rectole0000000292" DrawAspect="Content" ObjectID="_1560745302" r:id="rId74"/>
         </w:object>
       </w:r>
     </w:p>
@@ -2179,7 +2179,7 @@
           <v:rect id="rectole0000000293" o:spid="_x0000_i1059" style="width:398.5pt;height:158.25pt" o:ole="" o:preferrelative="t" stroked="f">
             <v:imagedata r:id="rId75" o:title=""/>
           </v:rect>
-          <o:OLEObject Type="Embed" ProgID="StaticMetafile" ShapeID="rectole0000000293" DrawAspect="Content" ObjectID="_1560744434" r:id="rId76"/>
+          <o:OLEObject Type="Embed" ProgID="StaticMetafile" ShapeID="rectole0000000293" DrawAspect="Content" ObjectID="_1560745303" r:id="rId76"/>
         </w:object>
       </w:r>
     </w:p>
@@ -2228,7 +2228,7 @@
           <v:rect id="rectole0000000294" o:spid="_x0000_i1060" style="width:185.85pt;height:85.4pt" o:ole="" o:preferrelative="t" stroked="f">
             <v:imagedata r:id="rId77" o:title=""/>
           </v:rect>
-          <o:OLEObject Type="Embed" ProgID="StaticMetafile" ShapeID="rectole0000000294" DrawAspect="Content" ObjectID="_1560744435" r:id="rId78"/>
+          <o:OLEObject Type="Embed" ProgID="StaticMetafile" ShapeID="rectole0000000294" DrawAspect="Content" ObjectID="_1560745304" r:id="rId78"/>
         </w:object>
       </w:r>
     </w:p>
@@ -2342,7 +2342,7 @@
           <v:rect id="rectole0000000295" o:spid="_x0000_i1061" style="width:398.5pt;height:224.35pt" o:ole="" o:preferrelative="t" stroked="f">
             <v:imagedata r:id="rId79" o:title=""/>
           </v:rect>
-          <o:OLEObject Type="Embed" ProgID="StaticMetafile" ShapeID="rectole0000000295" DrawAspect="Content" ObjectID="_1560744436" r:id="rId80"/>
+          <o:OLEObject Type="Embed" ProgID="StaticMetafile" ShapeID="rectole0000000295" DrawAspect="Content" ObjectID="_1560745305" r:id="rId80"/>
         </w:object>
       </w:r>
     </w:p>
@@ -2364,7 +2364,7 @@
           <v:rect id="rectole0000000296" o:spid="_x0000_i1062" style="width:324pt;height:246.15pt" o:ole="" o:preferrelative="t" stroked="f">
             <v:imagedata r:id="rId81" o:title=""/>
           </v:rect>
-          <o:OLEObject Type="Embed" ProgID="StaticMetafile" ShapeID="rectole0000000296" DrawAspect="Content" ObjectID="_1560744437" r:id="rId82"/>
+          <o:OLEObject Type="Embed" ProgID="StaticMetafile" ShapeID="rectole0000000296" DrawAspect="Content" ObjectID="_1560745306" r:id="rId82"/>
         </w:object>
       </w:r>
     </w:p>
@@ -2386,7 +2386,7 @@
           <v:rect id="rectole0000000297" o:spid="_x0000_i1063" style="width:172.45pt;height:57.75pt" o:ole="" o:preferrelative="t" stroked="f">
             <v:imagedata r:id="rId83" o:title=""/>
           </v:rect>
-          <o:OLEObject Type="Embed" ProgID="StaticMetafile" ShapeID="rectole0000000297" DrawAspect="Content" ObjectID="_1560744438" r:id="rId84"/>
+          <o:OLEObject Type="Embed" ProgID="StaticMetafile" ShapeID="rectole0000000297" DrawAspect="Content" ObjectID="_1560745307" r:id="rId84"/>
         </w:object>
       </w:r>
     </w:p>
@@ -2434,7 +2434,7 @@
           <v:rect id="rectole0000000298" o:spid="_x0000_i1064" style="width:278.8pt;height:154.05pt" o:ole="" o:preferrelative="t" stroked="f">
             <v:imagedata r:id="rId85" o:title=""/>
           </v:rect>
-          <o:OLEObject Type="Embed" ProgID="StaticMetafile" ShapeID="rectole0000000298" DrawAspect="Content" ObjectID="_1560744439" r:id="rId86"/>
+          <o:OLEObject Type="Embed" ProgID="StaticMetafile" ShapeID="rectole0000000298" DrawAspect="Content" ObjectID="_1560745308" r:id="rId86"/>
         </w:object>
       </w:r>
     </w:p>
@@ -2469,7 +2469,7 @@
           <v:rect id="rectole0000000299" o:spid="_x0000_i1065" style="width:398.5pt;height:211pt" o:ole="" o:preferrelative="t" stroked="f">
             <v:imagedata r:id="rId87" o:title=""/>
           </v:rect>
-          <o:OLEObject Type="Embed" ProgID="StaticMetafile" ShapeID="rectole0000000299" DrawAspect="Content" ObjectID="_1560744440" r:id="rId88"/>
+          <o:OLEObject Type="Embed" ProgID="StaticMetafile" ShapeID="rectole0000000299" DrawAspect="Content" ObjectID="_1560745309" r:id="rId88"/>
         </w:object>
       </w:r>
     </w:p>
@@ -2491,7 +2491,7 @@
           <v:rect id="rectole0000000300" o:spid="_x0000_i1066" style="width:360.85pt;height:91.25pt" o:ole="" o:preferrelative="t" stroked="f">
             <v:imagedata r:id="rId89" o:title=""/>
           </v:rect>
-          <o:OLEObject Type="Embed" ProgID="StaticMetafile" ShapeID="rectole0000000300" DrawAspect="Content" ObjectID="_1560744441" r:id="rId90"/>
+          <o:OLEObject Type="Embed" ProgID="StaticMetafile" ShapeID="rectole0000000300" DrawAspect="Content" ObjectID="_1560745310" r:id="rId90"/>
         </w:object>
       </w:r>
     </w:p>
@@ -2573,7 +2573,7 @@
           <v:rect id="rectole0000000301" o:spid="_x0000_i1067" style="width:374.25pt;height:138.15pt" o:ole="" o:preferrelative="t" stroked="f">
             <v:imagedata r:id="rId91" o:title=""/>
           </v:rect>
-          <o:OLEObject Type="Embed" ProgID="StaticMetafile" ShapeID="rectole0000000301" DrawAspect="Content" ObjectID="_1560744442" r:id="rId92"/>
+          <o:OLEObject Type="Embed" ProgID="StaticMetafile" ShapeID="rectole0000000301" DrawAspect="Content" ObjectID="_1560745311" r:id="rId92"/>
         </w:object>
       </w:r>
     </w:p>
@@ -2595,7 +2595,7 @@
           <v:rect id="rectole0000000302" o:spid="_x0000_i1068" style="width:398.5pt;height:97.1pt" o:ole="" o:preferrelative="t" stroked="f">
             <v:imagedata r:id="rId93" o:title=""/>
           </v:rect>
-          <o:OLEObject Type="Embed" ProgID="StaticMetafile" ShapeID="rectole0000000302" DrawAspect="Content" ObjectID="_1560744443" r:id="rId94"/>
+          <o:OLEObject Type="Embed" ProgID="StaticMetafile" ShapeID="rectole0000000302" DrawAspect="Content" ObjectID="_1560745312" r:id="rId94"/>
         </w:object>
       </w:r>
     </w:p>
@@ -2666,7 +2666,7 @@
           <v:rect id="rectole0000000303" o:spid="_x0000_i1069" style="width:326.5pt;height:46.05pt" o:ole="" o:preferrelative="t" stroked="f">
             <v:imagedata r:id="rId95" o:title=""/>
           </v:rect>
-          <o:OLEObject Type="Embed" ProgID="StaticMetafile" ShapeID="rectole0000000303" DrawAspect="Content" ObjectID="_1560744444" r:id="rId96"/>
+          <o:OLEObject Type="Embed" ProgID="StaticMetafile" ShapeID="rectole0000000303" DrawAspect="Content" ObjectID="_1560745313" r:id="rId96"/>
         </w:object>
       </w:r>
     </w:p>
@@ -2688,7 +2688,7 @@
           <v:rect id="rectole0000000304" o:spid="_x0000_i1070" style="width:159.9pt;height:83.7pt" o:ole="" o:preferrelative="t" stroked="f">
             <v:imagedata r:id="rId97" o:title=""/>
           </v:rect>
-          <o:OLEObject Type="Embed" ProgID="StaticMetafile" ShapeID="rectole0000000304" DrawAspect="Content" ObjectID="_1560744445" r:id="rId98"/>
+          <o:OLEObject Type="Embed" ProgID="StaticMetafile" ShapeID="rectole0000000304" DrawAspect="Content" ObjectID="_1560745314" r:id="rId98"/>
         </w:object>
       </w:r>
     </w:p>
@@ -2736,7 +2736,7 @@
           <v:rect id="rectole0000000305" o:spid="_x0000_i1071" style="width:175pt;height:181.65pt" o:ole="" o:preferrelative="t" stroked="f">
             <v:imagedata r:id="rId99" o:title=""/>
           </v:rect>
-          <o:OLEObject Type="Embed" ProgID="StaticMetafile" ShapeID="rectole0000000305" DrawAspect="Content" ObjectID="_1560744446" r:id="rId100"/>
+          <o:OLEObject Type="Embed" ProgID="StaticMetafile" ShapeID="rectole0000000305" DrawAspect="Content" ObjectID="_1560745315" r:id="rId100"/>
         </w:object>
       </w:r>
       <w:r>
@@ -2764,9 +2764,15 @@
       <w:pPr>
         <w:jc w:val="left"/>
         <w:rPr>
-          <w:rFonts w:ascii="Calibri" w:eastAsia="Calibri" w:hAnsi="Calibri" w:cs="Calibri"/>
-        </w:rPr>
-      </w:pPr>
+          <w:rFonts w:ascii="Calibri" w:hAnsi="Calibri" w:cs="Calibri" w:hint="eastAsia"/>
+        </w:rPr>
+      </w:pPr>
+      <w:r>
+        <w:rPr>
+          <w:rFonts w:asciiTheme="minorEastAsia" w:hAnsiTheme="minorEastAsia" w:cs="Calibri" w:hint="eastAsia"/>
+        </w:rPr>
+        <w:t>//==========20170705</w:t>
+      </w:r>
     </w:p>
     <w:p/>
     <w:sectPr>

--- a/JAVA/xiaomage_jiaoyu/Day10.docx
+++ b/JAVA/xiaomage_jiaoyu/Day10.docx
@@ -71,7 +71,7 @@
             <w10:borderbottom type="single" width="4"/>
             <w10:borderright type="single" width="4"/>
           </v:rect>
-          <o:OLEObject Type="Embed" ProgID="StaticMetafile" ShapeID="rectole0000000256" DrawAspect="Content" ObjectID="_1560745269" r:id="rId8"/>
+          <o:OLEObject Type="Embed" ProgID="StaticMetafile" ShapeID="rectole0000000256" DrawAspect="Content" ObjectID="_1560790122" r:id="rId8"/>
         </w:object>
       </w:r>
     </w:p>
@@ -99,7 +99,7 @@
             <w10:borderbottom type="single" width="4"/>
             <w10:borderright type="single" width="4"/>
           </v:rect>
-          <o:OLEObject Type="Embed" ProgID="StaticMetafile" ShapeID="rectole0000000257" DrawAspect="Content" ObjectID="_1560745270" r:id="rId10"/>
+          <o:OLEObject Type="Embed" ProgID="StaticMetafile" ShapeID="rectole0000000257" DrawAspect="Content" ObjectID="_1560790123" r:id="rId10"/>
         </w:object>
       </w:r>
     </w:p>
@@ -119,7 +119,7 @@
             <w10:borderbottom type="single" width="4"/>
             <w10:borderright type="single" width="4"/>
           </v:rect>
-          <o:OLEObject Type="Embed" ProgID="StaticMetafile" ShapeID="rectole0000000258" DrawAspect="Content" ObjectID="_1560745271" r:id="rId12"/>
+          <o:OLEObject Type="Embed" ProgID="StaticMetafile" ShapeID="rectole0000000258" DrawAspect="Content" ObjectID="_1560790124" r:id="rId12"/>
         </w:object>
       </w:r>
     </w:p>
@@ -147,7 +147,7 @@
             <w10:borderbottom type="single" width="4"/>
             <w10:borderright type="single" width="4"/>
           </v:rect>
-          <o:OLEObject Type="Embed" ProgID="StaticMetafile" ShapeID="rectole0000000259" DrawAspect="Content" ObjectID="_1560745272" r:id="rId14"/>
+          <o:OLEObject Type="Embed" ProgID="StaticMetafile" ShapeID="rectole0000000259" DrawAspect="Content" ObjectID="_1560790125" r:id="rId14"/>
         </w:object>
       </w:r>
     </w:p>
@@ -175,7 +175,7 @@
             <w10:borderbottom type="single" width="4"/>
             <w10:borderright type="single" width="4"/>
           </v:rect>
-          <o:OLEObject Type="Embed" ProgID="StaticMetafile" ShapeID="rectole0000000260" DrawAspect="Content" ObjectID="_1560745273" r:id="rId16"/>
+          <o:OLEObject Type="Embed" ProgID="StaticMetafile" ShapeID="rectole0000000260" DrawAspect="Content" ObjectID="_1560790126" r:id="rId16"/>
         </w:object>
       </w:r>
     </w:p>
@@ -249,7 +249,7 @@
             <w10:borderbottom type="single" width="4"/>
             <w10:borderright type="single" width="4"/>
           </v:rect>
-          <o:OLEObject Type="Embed" ProgID="StaticMetafile" ShapeID="rectole0000000261" DrawAspect="Content" ObjectID="_1560745274" r:id="rId18"/>
+          <o:OLEObject Type="Embed" ProgID="StaticMetafile" ShapeID="rectole0000000261" DrawAspect="Content" ObjectID="_1560790127" r:id="rId18"/>
         </w:object>
       </w:r>
     </w:p>
@@ -450,7 +450,7 @@
             <w10:borderbottom type="single" width="4"/>
             <w10:borderright type="single" width="4"/>
           </v:rect>
-          <o:OLEObject Type="Embed" ProgID="StaticMetafile" ShapeID="rectole0000000262" DrawAspect="Content" ObjectID="_1560745275" r:id="rId20"/>
+          <o:OLEObject Type="Embed" ProgID="StaticMetafile" ShapeID="rectole0000000262" DrawAspect="Content" ObjectID="_1560790128" r:id="rId20"/>
         </w:object>
       </w:r>
     </w:p>
@@ -478,7 +478,7 @@
             <w10:borderbottom type="single" width="4"/>
             <w10:borderright type="single" width="4"/>
           </v:rect>
-          <o:OLEObject Type="Embed" ProgID="StaticMetafile" ShapeID="rectole0000000263" DrawAspect="Content" ObjectID="_1560745276" r:id="rId22"/>
+          <o:OLEObject Type="Embed" ProgID="StaticMetafile" ShapeID="rectole0000000263" DrawAspect="Content" ObjectID="_1560790129" r:id="rId22"/>
         </w:object>
       </w:r>
     </w:p>
@@ -506,7 +506,7 @@
             <w10:borderbottom type="single" width="4"/>
             <w10:borderright type="single" width="4"/>
           </v:rect>
-          <o:OLEObject Type="Embed" ProgID="StaticMetafile" ShapeID="rectole0000000265" DrawAspect="Content" ObjectID="_1560745277" r:id="rId24"/>
+          <o:OLEObject Type="Embed" ProgID="StaticMetafile" ShapeID="rectole0000000265" DrawAspect="Content" ObjectID="_1560790130" r:id="rId24"/>
         </w:object>
       </w:r>
     </w:p>
@@ -769,7 +769,7 @@
             <w10:borderbottom type="single" width="4"/>
             <w10:borderright type="single" width="4"/>
           </v:rect>
-          <o:OLEObject Type="Embed" ProgID="StaticMetafile" ShapeID="rectole0000000266" DrawAspect="Content" ObjectID="_1560745278" r:id="rId26"/>
+          <o:OLEObject Type="Embed" ProgID="StaticMetafile" ShapeID="rectole0000000266" DrawAspect="Content" ObjectID="_1560790131" r:id="rId26"/>
         </w:object>
       </w:r>
     </w:p>
@@ -789,7 +789,7 @@
             <w10:borderbottom type="single" width="4"/>
             <w10:borderright type="single" width="4"/>
           </v:rect>
-          <o:OLEObject Type="Embed" ProgID="StaticMetafile" ShapeID="rectole0000000267" DrawAspect="Content" ObjectID="_1560745279" r:id="rId28"/>
+          <o:OLEObject Type="Embed" ProgID="StaticMetafile" ShapeID="rectole0000000267" DrawAspect="Content" ObjectID="_1560790132" r:id="rId28"/>
         </w:object>
       </w:r>
     </w:p>
@@ -839,7 +839,7 @@
           <v:rect id="rectole0000000268" o:spid="_x0000_i1036" style="width:421.1pt;height:113.85pt" o:ole="" o:preferrelative="t" stroked="f">
             <v:imagedata r:id="rId29" o:title=""/>
           </v:rect>
-          <o:OLEObject Type="Embed" ProgID="StaticMetafile" ShapeID="rectole0000000268" DrawAspect="Content" ObjectID="_1560745280" r:id="rId30"/>
+          <o:OLEObject Type="Embed" ProgID="StaticMetafile" ShapeID="rectole0000000268" DrawAspect="Content" ObjectID="_1560790133" r:id="rId30"/>
         </w:object>
       </w:r>
     </w:p>
@@ -999,7 +999,7 @@
             <w10:borderbottom type="single" width="4"/>
             <w10:borderright type="single" width="4"/>
           </v:rect>
-          <o:OLEObject Type="Embed" ProgID="StaticMetafile" ShapeID="rectole0000000270" DrawAspect="Content" ObjectID="_1560745281" r:id="rId32"/>
+          <o:OLEObject Type="Embed" ProgID="StaticMetafile" ShapeID="rectole0000000270" DrawAspect="Content" ObjectID="_1560790134" r:id="rId32"/>
         </w:object>
       </w:r>
     </w:p>
@@ -1035,7 +1035,7 @@
             <w10:borderbottom type="single" width="4"/>
             <w10:borderright type="single" width="4"/>
           </v:rect>
-          <o:OLEObject Type="Embed" ProgID="StaticMetafile" ShapeID="rectole0000000272" DrawAspect="Content" ObjectID="_1560745282" r:id="rId34"/>
+          <o:OLEObject Type="Embed" ProgID="StaticMetafile" ShapeID="rectole0000000272" DrawAspect="Content" ObjectID="_1560790135" r:id="rId34"/>
         </w:object>
       </w:r>
     </w:p>
@@ -1102,7 +1102,7 @@
             <w10:borderbottom type="single" width="4"/>
             <w10:borderright type="single" width="4"/>
           </v:rect>
-          <o:OLEObject Type="Embed" ProgID="StaticMetafile" ShapeID="rectole0000000273" DrawAspect="Content" ObjectID="_1560745283" r:id="rId36"/>
+          <o:OLEObject Type="Embed" ProgID="StaticMetafile" ShapeID="rectole0000000273" DrawAspect="Content" ObjectID="_1560790136" r:id="rId36"/>
         </w:object>
       </w:r>
     </w:p>
@@ -1164,7 +1164,7 @@
             <w10:borderbottom type="single" width="4"/>
             <w10:borderright type="single" width="4"/>
           </v:rect>
-          <o:OLEObject Type="Embed" ProgID="StaticMetafile" ShapeID="rectole0000000274" DrawAspect="Content" ObjectID="_1560745284" r:id="rId38"/>
+          <o:OLEObject Type="Embed" ProgID="StaticMetafile" ShapeID="rectole0000000274" DrawAspect="Content" ObjectID="_1560790137" r:id="rId38"/>
         </w:object>
       </w:r>
     </w:p>
@@ -1256,7 +1256,7 @@
             <w10:borderbottom type="single" width="4"/>
             <w10:borderright type="single" width="4"/>
           </v:rect>
-          <o:OLEObject Type="Embed" ProgID="StaticMetafile" ShapeID="rectole0000000275" DrawAspect="Content" ObjectID="_1560745285" r:id="rId40"/>
+          <o:OLEObject Type="Embed" ProgID="StaticMetafile" ShapeID="rectole0000000275" DrawAspect="Content" ObjectID="_1560790138" r:id="rId40"/>
         </w:object>
       </w:r>
     </w:p>
@@ -1282,7 +1282,7 @@
             <w10:borderbottom type="single" width="4"/>
             <w10:borderright type="single" width="4"/>
           </v:rect>
-          <o:OLEObject Type="Embed" ProgID="StaticMetafile" ShapeID="rectole0000000276" DrawAspect="Content" ObjectID="_1560745286" r:id="rId42"/>
+          <o:OLEObject Type="Embed" ProgID="StaticMetafile" ShapeID="rectole0000000276" DrawAspect="Content" ObjectID="_1560790139" r:id="rId42"/>
         </w:object>
       </w:r>
     </w:p>
@@ -1303,7 +1303,7 @@
     <w:p>
       <w:pPr>
         <w:rPr>
-          <w:rFonts w:ascii="Calibri" w:hAnsi="Calibri" w:cs="Calibri" w:hint="eastAsia"/>
+          <w:rFonts w:ascii="Calibri" w:hAnsi="Calibri" w:cs="Calibri"/>
         </w:rPr>
       </w:pPr>
     </w:p>
@@ -1351,7 +1351,7 @@
             <w10:borderbottom type="single" width="4"/>
             <w10:borderright type="single" width="4"/>
           </v:rect>
-          <o:OLEObject Type="Embed" ProgID="StaticMetafile" ShapeID="rectole0000000277" DrawAspect="Content" ObjectID="_1560745287" r:id="rId44"/>
+          <o:OLEObject Type="Embed" ProgID="StaticMetafile" ShapeID="rectole0000000277" DrawAspect="Content" ObjectID="_1560790140" r:id="rId44"/>
         </w:object>
       </w:r>
     </w:p>
@@ -1370,7 +1370,7 @@
             <w10:borderbottom type="single" width="4"/>
             <w10:borderright type="single" width="4"/>
           </v:rect>
-          <o:OLEObject Type="Embed" ProgID="StaticMetafile" ShapeID="rectole0000000278" DrawAspect="Content" ObjectID="_1560745288" r:id="rId46"/>
+          <o:OLEObject Type="Embed" ProgID="StaticMetafile" ShapeID="rectole0000000278" DrawAspect="Content" ObjectID="_1560790141" r:id="rId46"/>
         </w:object>
       </w:r>
     </w:p>
@@ -1403,7 +1403,7 @@
             <w10:borderbottom type="single" width="4"/>
             <w10:borderright type="single" width="4"/>
           </v:rect>
-          <o:OLEObject Type="Embed" ProgID="StaticMetafile" ShapeID="rectole0000000279" DrawAspect="Content" ObjectID="_1560745289" r:id="rId48"/>
+          <o:OLEObject Type="Embed" ProgID="StaticMetafile" ShapeID="rectole0000000279" DrawAspect="Content" ObjectID="_1560790142" r:id="rId48"/>
         </w:object>
       </w:r>
     </w:p>
@@ -1439,7 +1439,7 @@
             <w10:borderbottom type="single" width="4"/>
             <w10:borderright type="single" width="4"/>
           </v:rect>
-          <o:OLEObject Type="Embed" ProgID="StaticMetafile" ShapeID="rectole0000000280" DrawAspect="Content" ObjectID="_1560745290" r:id="rId50"/>
+          <o:OLEObject Type="Embed" ProgID="StaticMetafile" ShapeID="rectole0000000280" DrawAspect="Content" ObjectID="_1560790143" r:id="rId50"/>
         </w:object>
       </w:r>
     </w:p>
@@ -1515,7 +1515,7 @@
             <w10:borderbottom type="single" width="4"/>
             <w10:borderright type="single" width="4"/>
           </v:rect>
-          <o:OLEObject Type="Embed" ProgID="StaticMetafile" ShapeID="rectole0000000281" DrawAspect="Content" ObjectID="_1560745291" r:id="rId52"/>
+          <o:OLEObject Type="Embed" ProgID="StaticMetafile" ShapeID="rectole0000000281" DrawAspect="Content" ObjectID="_1560790144" r:id="rId52"/>
         </w:object>
       </w:r>
     </w:p>
@@ -1554,7 +1554,7 @@
             <w10:borderbottom type="single" width="4"/>
             <w10:borderright type="single" width="4"/>
           </v:rect>
-          <o:OLEObject Type="Embed" ProgID="StaticMetafile" ShapeID="rectole0000000282" DrawAspect="Content" ObjectID="_1560745292" r:id="rId54"/>
+          <o:OLEObject Type="Embed" ProgID="StaticMetafile" ShapeID="rectole0000000282" DrawAspect="Content" ObjectID="_1560790145" r:id="rId54"/>
         </w:object>
       </w:r>
     </w:p>
@@ -1580,7 +1580,7 @@
             <w10:borderbottom type="single" width="4"/>
             <w10:borderright type="single" width="4"/>
           </v:rect>
-          <o:OLEObject Type="Embed" ProgID="StaticMetafile" ShapeID="rectole0000000283" DrawAspect="Content" ObjectID="_1560745293" r:id="rId56"/>
+          <o:OLEObject Type="Embed" ProgID="StaticMetafile" ShapeID="rectole0000000283" DrawAspect="Content" ObjectID="_1560790146" r:id="rId56"/>
         </w:object>
       </w:r>
     </w:p>
@@ -1606,7 +1606,7 @@
             <w10:borderbottom type="single" width="4"/>
             <w10:borderright type="single" width="4"/>
           </v:rect>
-          <o:OLEObject Type="Embed" ProgID="StaticMetafile" ShapeID="rectole0000000284" DrawAspect="Content" ObjectID="_1560745294" r:id="rId58"/>
+          <o:OLEObject Type="Embed" ProgID="StaticMetafile" ShapeID="rectole0000000284" DrawAspect="Content" ObjectID="_1560790147" r:id="rId58"/>
         </w:object>
       </w:r>
     </w:p>
@@ -1661,7 +1661,7 @@
             <w10:borderbottom type="single" width="4"/>
             <w10:borderright type="single" width="4"/>
           </v:rect>
-          <o:OLEObject Type="Embed" ProgID="StaticMetafile" ShapeID="rectole0000000285" DrawAspect="Content" ObjectID="_1560745295" r:id="rId60"/>
+          <o:OLEObject Type="Embed" ProgID="StaticMetafile" ShapeID="rectole0000000285" DrawAspect="Content" ObjectID="_1560790148" r:id="rId60"/>
         </w:object>
       </w:r>
     </w:p>
@@ -1700,7 +1700,7 @@
             <w10:borderbottom type="single" width="4"/>
             <w10:borderright type="single" width="4"/>
           </v:rect>
-          <o:OLEObject Type="Embed" ProgID="StaticMetafile" ShapeID="rectole0000000286" DrawAspect="Content" ObjectID="_1560745296" r:id="rId62"/>
+          <o:OLEObject Type="Embed" ProgID="StaticMetafile" ShapeID="rectole0000000286" DrawAspect="Content" ObjectID="_1560790149" r:id="rId62"/>
         </w:object>
       </w:r>
     </w:p>
@@ -1735,7 +1735,7 @@
           <v:rect id="rectole0000000287" o:spid="_x0000_i1053" style="width:324.85pt;height:37.65pt" o:ole="" o:preferrelative="t" stroked="f">
             <v:imagedata r:id="rId63" o:title=""/>
           </v:rect>
-          <o:OLEObject Type="Embed" ProgID="StaticMetafile" ShapeID="rectole0000000287" DrawAspect="Content" ObjectID="_1560745297" r:id="rId64"/>
+          <o:OLEObject Type="Embed" ProgID="StaticMetafile" ShapeID="rectole0000000287" DrawAspect="Content" ObjectID="_1560790150" r:id="rId64"/>
         </w:object>
       </w:r>
     </w:p>
@@ -1841,7 +1841,7 @@
             <w10:borderbottom type="single" width="4"/>
             <w10:borderright type="single" width="4"/>
           </v:rect>
-          <o:OLEObject Type="Embed" ProgID="StaticMetafile" ShapeID="rectole0000000288" DrawAspect="Content" ObjectID="_1560745298" r:id="rId66"/>
+          <o:OLEObject Type="Embed" ProgID="StaticMetafile" ShapeID="rectole0000000288" DrawAspect="Content" ObjectID="_1560790151" r:id="rId66"/>
         </w:object>
       </w:r>
     </w:p>
@@ -1867,7 +1867,7 @@
             <w10:borderbottom type="single" width="4"/>
             <w10:borderright type="single" width="4"/>
           </v:rect>
-          <o:OLEObject Type="Embed" ProgID="StaticMetafile" ShapeID="rectole0000000289" DrawAspect="Content" ObjectID="_1560745299" r:id="rId68"/>
+          <o:OLEObject Type="Embed" ProgID="StaticMetafile" ShapeID="rectole0000000289" DrawAspect="Content" ObjectID="_1560790152" r:id="rId68"/>
         </w:object>
       </w:r>
     </w:p>
@@ -1900,7 +1900,7 @@
             <w10:borderbottom type="single" width="4"/>
             <w10:borderright type="single" width="4"/>
           </v:rect>
-          <o:OLEObject Type="Embed" ProgID="StaticMetafile" ShapeID="rectole0000000290" DrawAspect="Content" ObjectID="_1560745300" r:id="rId70"/>
+          <o:OLEObject Type="Embed" ProgID="StaticMetafile" ShapeID="rectole0000000290" DrawAspect="Content" ObjectID="_1560790153" r:id="rId70"/>
         </w:object>
       </w:r>
     </w:p>
@@ -1919,7 +1919,7 @@
             <w10:borderbottom type="single" width="4"/>
             <w10:borderright type="single" width="4"/>
           </v:rect>
-          <o:OLEObject Type="Embed" ProgID="StaticMetafile" ShapeID="rectole0000000291" DrawAspect="Content" ObjectID="_1560745301" r:id="rId72"/>
+          <o:OLEObject Type="Embed" ProgID="StaticMetafile" ShapeID="rectole0000000291" DrawAspect="Content" ObjectID="_1560790154" r:id="rId72"/>
         </w:object>
       </w:r>
     </w:p>
@@ -2064,7 +2064,7 @@
             <w10:borderbottom type="single" width="4"/>
             <w10:borderright type="single" width="4"/>
           </v:rect>
-          <o:OLEObject Type="Embed" ProgID="StaticMetafile" ShapeID="rectole0000000292" DrawAspect="Content" ObjectID="_1560745302" r:id="rId74"/>
+          <o:OLEObject Type="Embed" ProgID="StaticMetafile" ShapeID="rectole0000000292" DrawAspect="Content" ObjectID="_1560790155" r:id="rId74"/>
         </w:object>
       </w:r>
     </w:p>
@@ -2179,7 +2179,7 @@
           <v:rect id="rectole0000000293" o:spid="_x0000_i1059" style="width:398.5pt;height:158.25pt" o:ole="" o:preferrelative="t" stroked="f">
             <v:imagedata r:id="rId75" o:title=""/>
           </v:rect>
-          <o:OLEObject Type="Embed" ProgID="StaticMetafile" ShapeID="rectole0000000293" DrawAspect="Content" ObjectID="_1560745303" r:id="rId76"/>
+          <o:OLEObject Type="Embed" ProgID="StaticMetafile" ShapeID="rectole0000000293" DrawAspect="Content" ObjectID="_1560790156" r:id="rId76"/>
         </w:object>
       </w:r>
     </w:p>
@@ -2228,7 +2228,7 @@
           <v:rect id="rectole0000000294" o:spid="_x0000_i1060" style="width:185.85pt;height:85.4pt" o:ole="" o:preferrelative="t" stroked="f">
             <v:imagedata r:id="rId77" o:title=""/>
           </v:rect>
-          <o:OLEObject Type="Embed" ProgID="StaticMetafile" ShapeID="rectole0000000294" DrawAspect="Content" ObjectID="_1560745304" r:id="rId78"/>
+          <o:OLEObject Type="Embed" ProgID="StaticMetafile" ShapeID="rectole0000000294" DrawAspect="Content" ObjectID="_1560790157" r:id="rId78"/>
         </w:object>
       </w:r>
     </w:p>
@@ -2342,7 +2342,7 @@
           <v:rect id="rectole0000000295" o:spid="_x0000_i1061" style="width:398.5pt;height:224.35pt" o:ole="" o:preferrelative="t" stroked="f">
             <v:imagedata r:id="rId79" o:title=""/>
           </v:rect>
-          <o:OLEObject Type="Embed" ProgID="StaticMetafile" ShapeID="rectole0000000295" DrawAspect="Content" ObjectID="_1560745305" r:id="rId80"/>
+          <o:OLEObject Type="Embed" ProgID="StaticMetafile" ShapeID="rectole0000000295" DrawAspect="Content" ObjectID="_1560790158" r:id="rId80"/>
         </w:object>
       </w:r>
     </w:p>
@@ -2364,7 +2364,7 @@
           <v:rect id="rectole0000000296" o:spid="_x0000_i1062" style="width:324pt;height:246.15pt" o:ole="" o:preferrelative="t" stroked="f">
             <v:imagedata r:id="rId81" o:title=""/>
           </v:rect>
-          <o:OLEObject Type="Embed" ProgID="StaticMetafile" ShapeID="rectole0000000296" DrawAspect="Content" ObjectID="_1560745306" r:id="rId82"/>
+          <o:OLEObject Type="Embed" ProgID="StaticMetafile" ShapeID="rectole0000000296" DrawAspect="Content" ObjectID="_1560790159" r:id="rId82"/>
         </w:object>
       </w:r>
     </w:p>
@@ -2386,7 +2386,7 @@
           <v:rect id="rectole0000000297" o:spid="_x0000_i1063" style="width:172.45pt;height:57.75pt" o:ole="" o:preferrelative="t" stroked="f">
             <v:imagedata r:id="rId83" o:title=""/>
           </v:rect>
-          <o:OLEObject Type="Embed" ProgID="StaticMetafile" ShapeID="rectole0000000297" DrawAspect="Content" ObjectID="_1560745307" r:id="rId84"/>
+          <o:OLEObject Type="Embed" ProgID="StaticMetafile" ShapeID="rectole0000000297" DrawAspect="Content" ObjectID="_1560790160" r:id="rId84"/>
         </w:object>
       </w:r>
     </w:p>
@@ -2434,7 +2434,7 @@
           <v:rect id="rectole0000000298" o:spid="_x0000_i1064" style="width:278.8pt;height:154.05pt" o:ole="" o:preferrelative="t" stroked="f">
             <v:imagedata r:id="rId85" o:title=""/>
           </v:rect>
-          <o:OLEObject Type="Embed" ProgID="StaticMetafile" ShapeID="rectole0000000298" DrawAspect="Content" ObjectID="_1560745308" r:id="rId86"/>
+          <o:OLEObject Type="Embed" ProgID="StaticMetafile" ShapeID="rectole0000000298" DrawAspect="Content" ObjectID="_1560790161" r:id="rId86"/>
         </w:object>
       </w:r>
     </w:p>
@@ -2469,7 +2469,7 @@
           <v:rect id="rectole0000000299" o:spid="_x0000_i1065" style="width:398.5pt;height:211pt" o:ole="" o:preferrelative="t" stroked="f">
             <v:imagedata r:id="rId87" o:title=""/>
           </v:rect>
-          <o:OLEObject Type="Embed" ProgID="StaticMetafile" ShapeID="rectole0000000299" DrawAspect="Content" ObjectID="_1560745309" r:id="rId88"/>
+          <o:OLEObject Type="Embed" ProgID="StaticMetafile" ShapeID="rectole0000000299" DrawAspect="Content" ObjectID="_1560790162" r:id="rId88"/>
         </w:object>
       </w:r>
     </w:p>
@@ -2491,7 +2491,7 @@
           <v:rect id="rectole0000000300" o:spid="_x0000_i1066" style="width:360.85pt;height:91.25pt" o:ole="" o:preferrelative="t" stroked="f">
             <v:imagedata r:id="rId89" o:title=""/>
           </v:rect>
-          <o:OLEObject Type="Embed" ProgID="StaticMetafile" ShapeID="rectole0000000300" DrawAspect="Content" ObjectID="_1560745310" r:id="rId90"/>
+          <o:OLEObject Type="Embed" ProgID="StaticMetafile" ShapeID="rectole0000000300" DrawAspect="Content" ObjectID="_1560790163" r:id="rId90"/>
         </w:object>
       </w:r>
     </w:p>
@@ -2573,7 +2573,7 @@
           <v:rect id="rectole0000000301" o:spid="_x0000_i1067" style="width:374.25pt;height:138.15pt" o:ole="" o:preferrelative="t" stroked="f">
             <v:imagedata r:id="rId91" o:title=""/>
           </v:rect>
-          <o:OLEObject Type="Embed" ProgID="StaticMetafile" ShapeID="rectole0000000301" DrawAspect="Content" ObjectID="_1560745311" r:id="rId92"/>
+          <o:OLEObject Type="Embed" ProgID="StaticMetafile" ShapeID="rectole0000000301" DrawAspect="Content" ObjectID="_1560790164" r:id="rId92"/>
         </w:object>
       </w:r>
     </w:p>
@@ -2595,7 +2595,7 @@
           <v:rect id="rectole0000000302" o:spid="_x0000_i1068" style="width:398.5pt;height:97.1pt" o:ole="" o:preferrelative="t" stroked="f">
             <v:imagedata r:id="rId93" o:title=""/>
           </v:rect>
-          <o:OLEObject Type="Embed" ProgID="StaticMetafile" ShapeID="rectole0000000302" DrawAspect="Content" ObjectID="_1560745312" r:id="rId94"/>
+          <o:OLEObject Type="Embed" ProgID="StaticMetafile" ShapeID="rectole0000000302" DrawAspect="Content" ObjectID="_1560790165" r:id="rId94"/>
         </w:object>
       </w:r>
     </w:p>
@@ -2666,7 +2666,7 @@
           <v:rect id="rectole0000000303" o:spid="_x0000_i1069" style="width:326.5pt;height:46.05pt" o:ole="" o:preferrelative="t" stroked="f">
             <v:imagedata r:id="rId95" o:title=""/>
           </v:rect>
-          <o:OLEObject Type="Embed" ProgID="StaticMetafile" ShapeID="rectole0000000303" DrawAspect="Content" ObjectID="_1560745313" r:id="rId96"/>
+          <o:OLEObject Type="Embed" ProgID="StaticMetafile" ShapeID="rectole0000000303" DrawAspect="Content" ObjectID="_1560790166" r:id="rId96"/>
         </w:object>
       </w:r>
     </w:p>
@@ -2688,7 +2688,7 @@
           <v:rect id="rectole0000000304" o:spid="_x0000_i1070" style="width:159.9pt;height:83.7pt" o:ole="" o:preferrelative="t" stroked="f">
             <v:imagedata r:id="rId97" o:title=""/>
           </v:rect>
-          <o:OLEObject Type="Embed" ProgID="StaticMetafile" ShapeID="rectole0000000304" DrawAspect="Content" ObjectID="_1560745314" r:id="rId98"/>
+          <o:OLEObject Type="Embed" ProgID="StaticMetafile" ShapeID="rectole0000000304" DrawAspect="Content" ObjectID="_1560790167" r:id="rId98"/>
         </w:object>
       </w:r>
     </w:p>
@@ -2736,7 +2736,7 @@
           <v:rect id="rectole0000000305" o:spid="_x0000_i1071" style="width:175pt;height:181.65pt" o:ole="" o:preferrelative="t" stroked="f">
             <v:imagedata r:id="rId99" o:title=""/>
           </v:rect>
-          <o:OLEObject Type="Embed" ProgID="StaticMetafile" ShapeID="rectole0000000305" DrawAspect="Content" ObjectID="_1560745315" r:id="rId100"/>
+          <o:OLEObject Type="Embed" ProgID="StaticMetafile" ShapeID="rectole0000000305" DrawAspect="Content" ObjectID="_1560790168" r:id="rId100"/>
         </w:object>
       </w:r>
       <w:r>
@@ -2758,20 +2758,6 @@
           <w:rFonts w:ascii="Calibri" w:eastAsia="Calibri" w:hAnsi="Calibri" w:cs="Calibri"/>
         </w:rPr>
         <w:t xml:space="preserve"> </w:t>
-      </w:r>
-    </w:p>
-    <w:p>
-      <w:pPr>
-        <w:jc w:val="left"/>
-        <w:rPr>
-          <w:rFonts w:ascii="Calibri" w:hAnsi="Calibri" w:cs="Calibri" w:hint="eastAsia"/>
-        </w:rPr>
-      </w:pPr>
-      <w:r>
-        <w:rPr>
-          <w:rFonts w:asciiTheme="minorEastAsia" w:hAnsiTheme="minorEastAsia" w:cs="Calibri" w:hint="eastAsia"/>
-        </w:rPr>
-        <w:t>//==========20170705</w:t>
       </w:r>
     </w:p>
     <w:p/>

--- a/JAVA/xiaomage_jiaoyu/Day10.docx
+++ b/JAVA/xiaomage_jiaoyu/Day10.docx
@@ -71,7 +71,7 @@
             <w10:borderbottom type="single" width="4"/>
             <w10:borderright type="single" width="4"/>
           </v:rect>
-          <o:OLEObject Type="Embed" ProgID="StaticMetafile" ShapeID="rectole0000000256" DrawAspect="Content" ObjectID="_1560790122" r:id="rId8"/>
+          <o:OLEObject Type="Embed" ProgID="StaticMetafile" ShapeID="rectole0000000256" DrawAspect="Content" ObjectID="_1569737813" r:id="rId8"/>
         </w:object>
       </w:r>
     </w:p>
@@ -99,7 +99,7 @@
             <w10:borderbottom type="single" width="4"/>
             <w10:borderright type="single" width="4"/>
           </v:rect>
-          <o:OLEObject Type="Embed" ProgID="StaticMetafile" ShapeID="rectole0000000257" DrawAspect="Content" ObjectID="_1560790123" r:id="rId10"/>
+          <o:OLEObject Type="Embed" ProgID="StaticMetafile" ShapeID="rectole0000000257" DrawAspect="Content" ObjectID="_1569737814" r:id="rId10"/>
         </w:object>
       </w:r>
     </w:p>
@@ -119,7 +119,7 @@
             <w10:borderbottom type="single" width="4"/>
             <w10:borderright type="single" width="4"/>
           </v:rect>
-          <o:OLEObject Type="Embed" ProgID="StaticMetafile" ShapeID="rectole0000000258" DrawAspect="Content" ObjectID="_1560790124" r:id="rId12"/>
+          <o:OLEObject Type="Embed" ProgID="StaticMetafile" ShapeID="rectole0000000258" DrawAspect="Content" ObjectID="_1569737815" r:id="rId12"/>
         </w:object>
       </w:r>
     </w:p>
@@ -147,7 +147,7 @@
             <w10:borderbottom type="single" width="4"/>
             <w10:borderright type="single" width="4"/>
           </v:rect>
-          <o:OLEObject Type="Embed" ProgID="StaticMetafile" ShapeID="rectole0000000259" DrawAspect="Content" ObjectID="_1560790125" r:id="rId14"/>
+          <o:OLEObject Type="Embed" ProgID="StaticMetafile" ShapeID="rectole0000000259" DrawAspect="Content" ObjectID="_1569737816" r:id="rId14"/>
         </w:object>
       </w:r>
     </w:p>
@@ -175,7 +175,7 @@
             <w10:borderbottom type="single" width="4"/>
             <w10:borderright type="single" width="4"/>
           </v:rect>
-          <o:OLEObject Type="Embed" ProgID="StaticMetafile" ShapeID="rectole0000000260" DrawAspect="Content" ObjectID="_1560790126" r:id="rId16"/>
+          <o:OLEObject Type="Embed" ProgID="StaticMetafile" ShapeID="rectole0000000260" DrawAspect="Content" ObjectID="_1569737817" r:id="rId16"/>
         </w:object>
       </w:r>
     </w:p>
@@ -249,7 +249,7 @@
             <w10:borderbottom type="single" width="4"/>
             <w10:borderright type="single" width="4"/>
           </v:rect>
-          <o:OLEObject Type="Embed" ProgID="StaticMetafile" ShapeID="rectole0000000261" DrawAspect="Content" ObjectID="_1560790127" r:id="rId18"/>
+          <o:OLEObject Type="Embed" ProgID="StaticMetafile" ShapeID="rectole0000000261" DrawAspect="Content" ObjectID="_1569737818" r:id="rId18"/>
         </w:object>
       </w:r>
     </w:p>
@@ -450,7 +450,7 @@
             <w10:borderbottom type="single" width="4"/>
             <w10:borderright type="single" width="4"/>
           </v:rect>
-          <o:OLEObject Type="Embed" ProgID="StaticMetafile" ShapeID="rectole0000000262" DrawAspect="Content" ObjectID="_1560790128" r:id="rId20"/>
+          <o:OLEObject Type="Embed" ProgID="StaticMetafile" ShapeID="rectole0000000262" DrawAspect="Content" ObjectID="_1569737819" r:id="rId20"/>
         </w:object>
       </w:r>
     </w:p>
@@ -478,7 +478,7 @@
             <w10:borderbottom type="single" width="4"/>
             <w10:borderright type="single" width="4"/>
           </v:rect>
-          <o:OLEObject Type="Embed" ProgID="StaticMetafile" ShapeID="rectole0000000263" DrawAspect="Content" ObjectID="_1560790129" r:id="rId22"/>
+          <o:OLEObject Type="Embed" ProgID="StaticMetafile" ShapeID="rectole0000000263" DrawAspect="Content" ObjectID="_1569737820" r:id="rId22"/>
         </w:object>
       </w:r>
     </w:p>
@@ -506,7 +506,7 @@
             <w10:borderbottom type="single" width="4"/>
             <w10:borderright type="single" width="4"/>
           </v:rect>
-          <o:OLEObject Type="Embed" ProgID="StaticMetafile" ShapeID="rectole0000000265" DrawAspect="Content" ObjectID="_1560790130" r:id="rId24"/>
+          <o:OLEObject Type="Embed" ProgID="StaticMetafile" ShapeID="rectole0000000265" DrawAspect="Content" ObjectID="_1569737821" r:id="rId24"/>
         </w:object>
       </w:r>
     </w:p>
@@ -769,7 +769,7 @@
             <w10:borderbottom type="single" width="4"/>
             <w10:borderright type="single" width="4"/>
           </v:rect>
-          <o:OLEObject Type="Embed" ProgID="StaticMetafile" ShapeID="rectole0000000266" DrawAspect="Content" ObjectID="_1560790131" r:id="rId26"/>
+          <o:OLEObject Type="Embed" ProgID="StaticMetafile" ShapeID="rectole0000000266" DrawAspect="Content" ObjectID="_1569737822" r:id="rId26"/>
         </w:object>
       </w:r>
     </w:p>
@@ -789,7 +789,7 @@
             <w10:borderbottom type="single" width="4"/>
             <w10:borderright type="single" width="4"/>
           </v:rect>
-          <o:OLEObject Type="Embed" ProgID="StaticMetafile" ShapeID="rectole0000000267" DrawAspect="Content" ObjectID="_1560790132" r:id="rId28"/>
+          <o:OLEObject Type="Embed" ProgID="StaticMetafile" ShapeID="rectole0000000267" DrawAspect="Content" ObjectID="_1569737823" r:id="rId28"/>
         </w:object>
       </w:r>
     </w:p>
@@ -839,7 +839,7 @@
           <v:rect id="rectole0000000268" o:spid="_x0000_i1036" style="width:421.1pt;height:113.85pt" o:ole="" o:preferrelative="t" stroked="f">
             <v:imagedata r:id="rId29" o:title=""/>
           </v:rect>
-          <o:OLEObject Type="Embed" ProgID="StaticMetafile" ShapeID="rectole0000000268" DrawAspect="Content" ObjectID="_1560790133" r:id="rId30"/>
+          <o:OLEObject Type="Embed" ProgID="StaticMetafile" ShapeID="rectole0000000268" DrawAspect="Content" ObjectID="_1569737824" r:id="rId30"/>
         </w:object>
       </w:r>
     </w:p>
@@ -940,15 +940,7 @@
       <w:pPr>
         <w:jc w:val="left"/>
         <w:rPr>
-          <w:rFonts w:ascii="Calibri" w:eastAsia="Calibri" w:hAnsi="Calibri" w:cs="Calibri"/>
-        </w:rPr>
-      </w:pPr>
-    </w:p>
-    <w:p>
-      <w:pPr>
-        <w:jc w:val="left"/>
-        <w:rPr>
-          <w:rFonts w:ascii="Calibri" w:eastAsia="Calibri" w:hAnsi="Calibri" w:cs="Calibri"/>
+          <w:rFonts w:ascii="Calibri" w:hAnsi="Calibri" w:cs="Calibri" w:hint="eastAsia"/>
         </w:rPr>
       </w:pPr>
     </w:p>
@@ -999,7 +991,7 @@
             <w10:borderbottom type="single" width="4"/>
             <w10:borderright type="single" width="4"/>
           </v:rect>
-          <o:OLEObject Type="Embed" ProgID="StaticMetafile" ShapeID="rectole0000000270" DrawAspect="Content" ObjectID="_1560790134" r:id="rId32"/>
+          <o:OLEObject Type="Embed" ProgID="StaticMetafile" ShapeID="rectole0000000270" DrawAspect="Content" ObjectID="_1569737825" r:id="rId32"/>
         </w:object>
       </w:r>
     </w:p>
@@ -1035,7 +1027,7 @@
             <w10:borderbottom type="single" width="4"/>
             <w10:borderright type="single" width="4"/>
           </v:rect>
-          <o:OLEObject Type="Embed" ProgID="StaticMetafile" ShapeID="rectole0000000272" DrawAspect="Content" ObjectID="_1560790135" r:id="rId34"/>
+          <o:OLEObject Type="Embed" ProgID="StaticMetafile" ShapeID="rectole0000000272" DrawAspect="Content" ObjectID="_1569737826" r:id="rId34"/>
         </w:object>
       </w:r>
     </w:p>
@@ -1102,28 +1094,14 @@
             <w10:borderbottom type="single" width="4"/>
             <w10:borderright type="single" width="4"/>
           </v:rect>
-          <o:OLEObject Type="Embed" ProgID="StaticMetafile" ShapeID="rectole0000000273" DrawAspect="Content" ObjectID="_1560790136" r:id="rId36"/>
-        </w:object>
-      </w:r>
-    </w:p>
-    <w:p>
-      <w:pPr>
-        <w:rPr>
-          <w:rFonts w:ascii="Calibri" w:eastAsia="Calibri" w:hAnsi="Calibri" w:cs="Calibri"/>
-        </w:rPr>
-      </w:pPr>
-    </w:p>
-    <w:p>
-      <w:pPr>
-        <w:rPr>
-          <w:rFonts w:ascii="Calibri" w:eastAsia="Calibri" w:hAnsi="Calibri" w:cs="Calibri"/>
-        </w:rPr>
-      </w:pPr>
-    </w:p>
-    <w:p>
-      <w:pPr>
-        <w:rPr>
-          <w:rFonts w:ascii="Calibri" w:eastAsia="Calibri" w:hAnsi="Calibri" w:cs="Calibri"/>
+          <o:OLEObject Type="Embed" ProgID="StaticMetafile" ShapeID="rectole0000000273" DrawAspect="Content" ObjectID="_1569737827" r:id="rId36"/>
+        </w:object>
+      </w:r>
+    </w:p>
+    <w:p>
+      <w:pPr>
+        <w:rPr>
+          <w:rFonts w:ascii="Calibri" w:hAnsi="Calibri" w:cs="Calibri" w:hint="eastAsia"/>
         </w:rPr>
       </w:pPr>
     </w:p>
@@ -1164,7 +1142,7 @@
             <w10:borderbottom type="single" width="4"/>
             <w10:borderright type="single" width="4"/>
           </v:rect>
-          <o:OLEObject Type="Embed" ProgID="StaticMetafile" ShapeID="rectole0000000274" DrawAspect="Content" ObjectID="_1560790137" r:id="rId38"/>
+          <o:OLEObject Type="Embed" ProgID="StaticMetafile" ShapeID="rectole0000000274" DrawAspect="Content" ObjectID="_1569737828" r:id="rId38"/>
         </w:object>
       </w:r>
     </w:p>
@@ -1208,14 +1186,7 @@
     <w:p>
       <w:pPr>
         <w:rPr>
-          <w:rFonts w:ascii="Calibri" w:eastAsia="Calibri" w:hAnsi="Calibri" w:cs="Calibri"/>
-        </w:rPr>
-      </w:pPr>
-    </w:p>
-    <w:p>
-      <w:pPr>
-        <w:rPr>
-          <w:rFonts w:ascii="Calibri" w:eastAsia="Calibri" w:hAnsi="Calibri" w:cs="Calibri"/>
+          <w:rFonts w:ascii="Calibri" w:hAnsi="Calibri" w:cs="Calibri" w:hint="eastAsia"/>
         </w:rPr>
       </w:pPr>
     </w:p>
@@ -1256,21 +1227,21 @@
             <w10:borderbottom type="single" width="4"/>
             <w10:borderright type="single" width="4"/>
           </v:rect>
-          <o:OLEObject Type="Embed" ProgID="StaticMetafile" ShapeID="rectole0000000275" DrawAspect="Content" ObjectID="_1560790138" r:id="rId40"/>
-        </w:object>
-      </w:r>
-    </w:p>
-    <w:p>
-      <w:pPr>
-        <w:rPr>
-          <w:rFonts w:ascii="Calibri" w:eastAsia="Calibri" w:hAnsi="Calibri" w:cs="Calibri"/>
-        </w:rPr>
-      </w:pPr>
-    </w:p>
-    <w:p>
-      <w:pPr>
-        <w:rPr>
-          <w:rFonts w:ascii="Calibri" w:eastAsia="Calibri" w:hAnsi="Calibri" w:cs="Calibri"/>
+          <o:OLEObject Type="Embed" ProgID="StaticMetafile" ShapeID="rectole0000000275" DrawAspect="Content" ObjectID="_1569737829" r:id="rId40"/>
+        </w:object>
+      </w:r>
+    </w:p>
+    <w:p>
+      <w:pPr>
+        <w:rPr>
+          <w:rFonts w:ascii="Calibri" w:eastAsia="Calibri" w:hAnsi="Calibri" w:cs="Calibri"/>
+        </w:rPr>
+      </w:pPr>
+    </w:p>
+    <w:p>
+      <w:pPr>
+        <w:rPr>
+          <w:rFonts w:ascii="Calibri" w:hAnsi="Calibri" w:cs="Calibri" w:hint="eastAsia"/>
         </w:rPr>
       </w:pPr>
       <w:r>
@@ -1282,30 +1253,29 @@
             <w10:borderbottom type="single" width="4"/>
             <w10:borderright type="single" width="4"/>
           </v:rect>
-          <o:OLEObject Type="Embed" ProgID="StaticMetafile" ShapeID="rectole0000000276" DrawAspect="Content" ObjectID="_1560790139" r:id="rId42"/>
-        </w:object>
-      </w:r>
-    </w:p>
-    <w:p>
-      <w:pPr>
-        <w:rPr>
-          <w:rFonts w:ascii="Calibri" w:hAnsi="Calibri" w:cs="Calibri"/>
-        </w:rPr>
-      </w:pPr>
-    </w:p>
-    <w:p>
-      <w:pPr>
-        <w:rPr>
-          <w:rFonts w:ascii="Calibri" w:hAnsi="Calibri" w:cs="Calibri"/>
-        </w:rPr>
-      </w:pPr>
-    </w:p>
-    <w:p>
-      <w:pPr>
-        <w:rPr>
-          <w:rFonts w:ascii="Calibri" w:hAnsi="Calibri" w:cs="Calibri"/>
-        </w:rPr>
-      </w:pPr>
+          <o:OLEObject Type="Embed" ProgID="StaticMetafile" ShapeID="rectole0000000276" DrawAspect="Content" ObjectID="_1569737830" r:id="rId42"/>
+        </w:object>
+      </w:r>
+    </w:p>
+    <w:p>
+      <w:pPr>
+        <w:rPr>
+          <w:rFonts w:ascii="Calibri" w:hAnsi="Calibri" w:cs="Calibri" w:hint="eastAsia"/>
+        </w:rPr>
+      </w:pPr>
+    </w:p>
+    <w:p>
+      <w:pPr>
+        <w:rPr>
+          <w:rFonts w:ascii="Calibri" w:hAnsi="Calibri" w:cs="Calibri" w:hint="eastAsia"/>
+        </w:rPr>
+      </w:pPr>
+      <w:r>
+        <w:rPr>
+          <w:rFonts w:ascii="Calibri" w:hAnsi="Calibri" w:cs="Calibri" w:hint="eastAsia"/>
+        </w:rPr>
+        <w:t>//======================20171017</w:t>
+      </w:r>
     </w:p>
     <w:p>
       <w:pPr>
@@ -1351,7 +1321,7 @@
             <w10:borderbottom type="single" width="4"/>
             <w10:borderright type="single" width="4"/>
           </v:rect>
-          <o:OLEObject Type="Embed" ProgID="StaticMetafile" ShapeID="rectole0000000277" DrawAspect="Content" ObjectID="_1560790140" r:id="rId44"/>
+          <o:OLEObject Type="Embed" ProgID="StaticMetafile" ShapeID="rectole0000000277" DrawAspect="Content" ObjectID="_1569737831" r:id="rId44"/>
         </w:object>
       </w:r>
     </w:p>
@@ -1370,7 +1340,7 @@
             <w10:borderbottom type="single" width="4"/>
             <w10:borderright type="single" width="4"/>
           </v:rect>
-          <o:OLEObject Type="Embed" ProgID="StaticMetafile" ShapeID="rectole0000000278" DrawAspect="Content" ObjectID="_1560790141" r:id="rId46"/>
+          <o:OLEObject Type="Embed" ProgID="StaticMetafile" ShapeID="rectole0000000278" DrawAspect="Content" ObjectID="_1569737832" r:id="rId46"/>
         </w:object>
       </w:r>
     </w:p>
@@ -1403,7 +1373,7 @@
             <w10:borderbottom type="single" width="4"/>
             <w10:borderright type="single" width="4"/>
           </v:rect>
-          <o:OLEObject Type="Embed" ProgID="StaticMetafile" ShapeID="rectole0000000279" DrawAspect="Content" ObjectID="_1560790142" r:id="rId48"/>
+          <o:OLEObject Type="Embed" ProgID="StaticMetafile" ShapeID="rectole0000000279" DrawAspect="Content" ObjectID="_1569737833" r:id="rId48"/>
         </w:object>
       </w:r>
     </w:p>
@@ -1439,35 +1409,21 @@
             <w10:borderbottom type="single" width="4"/>
             <w10:borderright type="single" width="4"/>
           </v:rect>
-          <o:OLEObject Type="Embed" ProgID="StaticMetafile" ShapeID="rectole0000000280" DrawAspect="Content" ObjectID="_1560790143" r:id="rId50"/>
-        </w:object>
-      </w:r>
-    </w:p>
-    <w:p>
-      <w:pPr>
-        <w:rPr>
-          <w:rFonts w:ascii="Calibri" w:eastAsia="Calibri" w:hAnsi="Calibri" w:cs="Calibri"/>
-        </w:rPr>
-      </w:pPr>
-    </w:p>
-    <w:p>
-      <w:pPr>
-        <w:rPr>
-          <w:rFonts w:ascii="Calibri" w:eastAsia="Calibri" w:hAnsi="Calibri" w:cs="Calibri"/>
-        </w:rPr>
-      </w:pPr>
-    </w:p>
-    <w:p>
-      <w:pPr>
-        <w:rPr>
-          <w:rFonts w:ascii="Calibri" w:eastAsia="Calibri" w:hAnsi="Calibri" w:cs="Calibri"/>
-        </w:rPr>
-      </w:pPr>
-    </w:p>
-    <w:p>
-      <w:pPr>
-        <w:rPr>
-          <w:rFonts w:ascii="Calibri" w:eastAsia="Calibri" w:hAnsi="Calibri" w:cs="Calibri"/>
+          <o:OLEObject Type="Embed" ProgID="StaticMetafile" ShapeID="rectole0000000280" DrawAspect="Content" ObjectID="_1569737834" r:id="rId50"/>
+        </w:object>
+      </w:r>
+    </w:p>
+    <w:p>
+      <w:pPr>
+        <w:rPr>
+          <w:rFonts w:ascii="Calibri" w:eastAsia="Calibri" w:hAnsi="Calibri" w:cs="Calibri"/>
+        </w:rPr>
+      </w:pPr>
+    </w:p>
+    <w:p>
+      <w:pPr>
+        <w:rPr>
+          <w:rFonts w:ascii="Calibri" w:hAnsi="Calibri" w:cs="Calibri" w:hint="eastAsia"/>
         </w:rPr>
       </w:pPr>
     </w:p>
@@ -1515,7 +1471,7 @@
             <w10:borderbottom type="single" width="4"/>
             <w10:borderright type="single" width="4"/>
           </v:rect>
-          <o:OLEObject Type="Embed" ProgID="StaticMetafile" ShapeID="rectole0000000281" DrawAspect="Content" ObjectID="_1560790144" r:id="rId52"/>
+          <o:OLEObject Type="Embed" ProgID="StaticMetafile" ShapeID="rectole0000000281" DrawAspect="Content" ObjectID="_1569737835" r:id="rId52"/>
         </w:object>
       </w:r>
     </w:p>
@@ -1554,7 +1510,7 @@
             <w10:borderbottom type="single" width="4"/>
             <w10:borderright type="single" width="4"/>
           </v:rect>
-          <o:OLEObject Type="Embed" ProgID="StaticMetafile" ShapeID="rectole0000000282" DrawAspect="Content" ObjectID="_1560790145" r:id="rId54"/>
+          <o:OLEObject Type="Embed" ProgID="StaticMetafile" ShapeID="rectole0000000282" DrawAspect="Content" ObjectID="_1569737836" r:id="rId54"/>
         </w:object>
       </w:r>
     </w:p>
@@ -1580,7 +1536,7 @@
             <w10:borderbottom type="single" width="4"/>
             <w10:borderright type="single" width="4"/>
           </v:rect>
-          <o:OLEObject Type="Embed" ProgID="StaticMetafile" ShapeID="rectole0000000283" DrawAspect="Content" ObjectID="_1560790146" r:id="rId56"/>
+          <o:OLEObject Type="Embed" ProgID="StaticMetafile" ShapeID="rectole0000000283" DrawAspect="Content" ObjectID="_1569737837" r:id="rId56"/>
         </w:object>
       </w:r>
     </w:p>
@@ -1606,7 +1562,7 @@
             <w10:borderbottom type="single" width="4"/>
             <w10:borderright type="single" width="4"/>
           </v:rect>
-          <o:OLEObject Type="Embed" ProgID="StaticMetafile" ShapeID="rectole0000000284" DrawAspect="Content" ObjectID="_1560790147" r:id="rId58"/>
+          <o:OLEObject Type="Embed" ProgID="StaticMetafile" ShapeID="rectole0000000284" DrawAspect="Content" ObjectID="_1569737838" r:id="rId58"/>
         </w:object>
       </w:r>
     </w:p>
@@ -1661,7 +1617,7 @@
             <w10:borderbottom type="single" width="4"/>
             <w10:borderright type="single" width="4"/>
           </v:rect>
-          <o:OLEObject Type="Embed" ProgID="StaticMetafile" ShapeID="rectole0000000285" DrawAspect="Content" ObjectID="_1560790148" r:id="rId60"/>
+          <o:OLEObject Type="Embed" ProgID="StaticMetafile" ShapeID="rectole0000000285" DrawAspect="Content" ObjectID="_1569737839" r:id="rId60"/>
         </w:object>
       </w:r>
     </w:p>
@@ -1700,7 +1656,7 @@
             <w10:borderbottom type="single" width="4"/>
             <w10:borderright type="single" width="4"/>
           </v:rect>
-          <o:OLEObject Type="Embed" ProgID="StaticMetafile" ShapeID="rectole0000000286" DrawAspect="Content" ObjectID="_1560790149" r:id="rId62"/>
+          <o:OLEObject Type="Embed" ProgID="StaticMetafile" ShapeID="rectole0000000286" DrawAspect="Content" ObjectID="_1569737841" r:id="rId62"/>
         </w:object>
       </w:r>
     </w:p>
@@ -1735,7 +1691,7 @@
           <v:rect id="rectole0000000287" o:spid="_x0000_i1053" style="width:324.85pt;height:37.65pt" o:ole="" o:preferrelative="t" stroked="f">
             <v:imagedata r:id="rId63" o:title=""/>
           </v:rect>
-          <o:OLEObject Type="Embed" ProgID="StaticMetafile" ShapeID="rectole0000000287" DrawAspect="Content" ObjectID="_1560790150" r:id="rId64"/>
+          <o:OLEObject Type="Embed" ProgID="StaticMetafile" ShapeID="rectole0000000287" DrawAspect="Content" ObjectID="_1569737842" r:id="rId64"/>
         </w:object>
       </w:r>
     </w:p>
@@ -1841,7 +1797,7 @@
             <w10:borderbottom type="single" width="4"/>
             <w10:borderright type="single" width="4"/>
           </v:rect>
-          <o:OLEObject Type="Embed" ProgID="StaticMetafile" ShapeID="rectole0000000288" DrawAspect="Content" ObjectID="_1560790151" r:id="rId66"/>
+          <o:OLEObject Type="Embed" ProgID="StaticMetafile" ShapeID="rectole0000000288" DrawAspect="Content" ObjectID="_1569737843" r:id="rId66"/>
         </w:object>
       </w:r>
     </w:p>
@@ -1867,7 +1823,7 @@
             <w10:borderbottom type="single" width="4"/>
             <w10:borderright type="single" width="4"/>
           </v:rect>
-          <o:OLEObject Type="Embed" ProgID="StaticMetafile" ShapeID="rectole0000000289" DrawAspect="Content" ObjectID="_1560790152" r:id="rId68"/>
+          <o:OLEObject Type="Embed" ProgID="StaticMetafile" ShapeID="rectole0000000289" DrawAspect="Content" ObjectID="_1569737844" r:id="rId68"/>
         </w:object>
       </w:r>
     </w:p>
@@ -1900,7 +1856,7 @@
             <w10:borderbottom type="single" width="4"/>
             <w10:borderright type="single" width="4"/>
           </v:rect>
-          <o:OLEObject Type="Embed" ProgID="StaticMetafile" ShapeID="rectole0000000290" DrawAspect="Content" ObjectID="_1560790153" r:id="rId70"/>
+          <o:OLEObject Type="Embed" ProgID="StaticMetafile" ShapeID="rectole0000000290" DrawAspect="Content" ObjectID="_1569737845" r:id="rId70"/>
         </w:object>
       </w:r>
     </w:p>
@@ -1919,7 +1875,7 @@
             <w10:borderbottom type="single" width="4"/>
             <w10:borderright type="single" width="4"/>
           </v:rect>
-          <o:OLEObject Type="Embed" ProgID="StaticMetafile" ShapeID="rectole0000000291" DrawAspect="Content" ObjectID="_1560790154" r:id="rId72"/>
+          <o:OLEObject Type="Embed" ProgID="StaticMetafile" ShapeID="rectole0000000291" DrawAspect="Content" ObjectID="_1569737846" r:id="rId72"/>
         </w:object>
       </w:r>
     </w:p>
@@ -2064,7 +2020,7 @@
             <w10:borderbottom type="single" width="4"/>
             <w10:borderright type="single" width="4"/>
           </v:rect>
-          <o:OLEObject Type="Embed" ProgID="StaticMetafile" ShapeID="rectole0000000292" DrawAspect="Content" ObjectID="_1560790155" r:id="rId74"/>
+          <o:OLEObject Type="Embed" ProgID="StaticMetafile" ShapeID="rectole0000000292" DrawAspect="Content" ObjectID="_1569737847" r:id="rId74"/>
         </w:object>
       </w:r>
     </w:p>
@@ -2179,7 +2135,7 @@
           <v:rect id="rectole0000000293" o:spid="_x0000_i1059" style="width:398.5pt;height:158.25pt" o:ole="" o:preferrelative="t" stroked="f">
             <v:imagedata r:id="rId75" o:title=""/>
           </v:rect>
-          <o:OLEObject Type="Embed" ProgID="StaticMetafile" ShapeID="rectole0000000293" DrawAspect="Content" ObjectID="_1560790156" r:id="rId76"/>
+          <o:OLEObject Type="Embed" ProgID="StaticMetafile" ShapeID="rectole0000000293" DrawAspect="Content" ObjectID="_1569737848" r:id="rId76"/>
         </w:object>
       </w:r>
     </w:p>
@@ -2228,7 +2184,7 @@
           <v:rect id="rectole0000000294" o:spid="_x0000_i1060" style="width:185.85pt;height:85.4pt" o:ole="" o:preferrelative="t" stroked="f">
             <v:imagedata r:id="rId77" o:title=""/>
           </v:rect>
-          <o:OLEObject Type="Embed" ProgID="StaticMetafile" ShapeID="rectole0000000294" DrawAspect="Content" ObjectID="_1560790157" r:id="rId78"/>
+          <o:OLEObject Type="Embed" ProgID="StaticMetafile" ShapeID="rectole0000000294" DrawAspect="Content" ObjectID="_1569737849" r:id="rId78"/>
         </w:object>
       </w:r>
     </w:p>
@@ -2342,7 +2298,7 @@
           <v:rect id="rectole0000000295" o:spid="_x0000_i1061" style="width:398.5pt;height:224.35pt" o:ole="" o:preferrelative="t" stroked="f">
             <v:imagedata r:id="rId79" o:title=""/>
           </v:rect>
-          <o:OLEObject Type="Embed" ProgID="StaticMetafile" ShapeID="rectole0000000295" DrawAspect="Content" ObjectID="_1560790158" r:id="rId80"/>
+          <o:OLEObject Type="Embed" ProgID="StaticMetafile" ShapeID="rectole0000000295" DrawAspect="Content" ObjectID="_1569737850" r:id="rId80"/>
         </w:object>
       </w:r>
     </w:p>
@@ -2364,7 +2320,7 @@
           <v:rect id="rectole0000000296" o:spid="_x0000_i1062" style="width:324pt;height:246.15pt" o:ole="" o:preferrelative="t" stroked="f">
             <v:imagedata r:id="rId81" o:title=""/>
           </v:rect>
-          <o:OLEObject Type="Embed" ProgID="StaticMetafile" ShapeID="rectole0000000296" DrawAspect="Content" ObjectID="_1560790159" r:id="rId82"/>
+          <o:OLEObject Type="Embed" ProgID="StaticMetafile" ShapeID="rectole0000000296" DrawAspect="Content" ObjectID="_1569737851" r:id="rId82"/>
         </w:object>
       </w:r>
     </w:p>
@@ -2386,7 +2342,7 @@
           <v:rect id="rectole0000000297" o:spid="_x0000_i1063" style="width:172.45pt;height:57.75pt" o:ole="" o:preferrelative="t" stroked="f">
             <v:imagedata r:id="rId83" o:title=""/>
           </v:rect>
-          <o:OLEObject Type="Embed" ProgID="StaticMetafile" ShapeID="rectole0000000297" DrawAspect="Content" ObjectID="_1560790160" r:id="rId84"/>
+          <o:OLEObject Type="Embed" ProgID="StaticMetafile" ShapeID="rectole0000000297" DrawAspect="Content" ObjectID="_1569737852" r:id="rId84"/>
         </w:object>
       </w:r>
     </w:p>
@@ -2434,7 +2390,7 @@
           <v:rect id="rectole0000000298" o:spid="_x0000_i1064" style="width:278.8pt;height:154.05pt" o:ole="" o:preferrelative="t" stroked="f">
             <v:imagedata r:id="rId85" o:title=""/>
           </v:rect>
-          <o:OLEObject Type="Embed" ProgID="StaticMetafile" ShapeID="rectole0000000298" DrawAspect="Content" ObjectID="_1560790161" r:id="rId86"/>
+          <o:OLEObject Type="Embed" ProgID="StaticMetafile" ShapeID="rectole0000000298" DrawAspect="Content" ObjectID="_1569737853" r:id="rId86"/>
         </w:object>
       </w:r>
     </w:p>
@@ -2469,7 +2425,7 @@
           <v:rect id="rectole0000000299" o:spid="_x0000_i1065" style="width:398.5pt;height:211pt" o:ole="" o:preferrelative="t" stroked="f">
             <v:imagedata r:id="rId87" o:title=""/>
           </v:rect>
-          <o:OLEObject Type="Embed" ProgID="StaticMetafile" ShapeID="rectole0000000299" DrawAspect="Content" ObjectID="_1560790162" r:id="rId88"/>
+          <o:OLEObject Type="Embed" ProgID="StaticMetafile" ShapeID="rectole0000000299" DrawAspect="Content" ObjectID="_1569737854" r:id="rId88"/>
         </w:object>
       </w:r>
     </w:p>
@@ -2491,7 +2447,7 @@
           <v:rect id="rectole0000000300" o:spid="_x0000_i1066" style="width:360.85pt;height:91.25pt" o:ole="" o:preferrelative="t" stroked="f">
             <v:imagedata r:id="rId89" o:title=""/>
           </v:rect>
-          <o:OLEObject Type="Embed" ProgID="StaticMetafile" ShapeID="rectole0000000300" DrawAspect="Content" ObjectID="_1560790163" r:id="rId90"/>
+          <o:OLEObject Type="Embed" ProgID="StaticMetafile" ShapeID="rectole0000000300" DrawAspect="Content" ObjectID="_1569737855" r:id="rId90"/>
         </w:object>
       </w:r>
     </w:p>
@@ -2573,7 +2529,7 @@
           <v:rect id="rectole0000000301" o:spid="_x0000_i1067" style="width:374.25pt;height:138.15pt" o:ole="" o:preferrelative="t" stroked="f">
             <v:imagedata r:id="rId91" o:title=""/>
           </v:rect>
-          <o:OLEObject Type="Embed" ProgID="StaticMetafile" ShapeID="rectole0000000301" DrawAspect="Content" ObjectID="_1560790164" r:id="rId92"/>
+          <o:OLEObject Type="Embed" ProgID="StaticMetafile" ShapeID="rectole0000000301" DrawAspect="Content" ObjectID="_1569737856" r:id="rId92"/>
         </w:object>
       </w:r>
     </w:p>
@@ -2595,7 +2551,7 @@
           <v:rect id="rectole0000000302" o:spid="_x0000_i1068" style="width:398.5pt;height:97.1pt" o:ole="" o:preferrelative="t" stroked="f">
             <v:imagedata r:id="rId93" o:title=""/>
           </v:rect>
-          <o:OLEObject Type="Embed" ProgID="StaticMetafile" ShapeID="rectole0000000302" DrawAspect="Content" ObjectID="_1560790165" r:id="rId94"/>
+          <o:OLEObject Type="Embed" ProgID="StaticMetafile" ShapeID="rectole0000000302" DrawAspect="Content" ObjectID="_1569737857" r:id="rId94"/>
         </w:object>
       </w:r>
     </w:p>
@@ -2666,7 +2622,7 @@
           <v:rect id="rectole0000000303" o:spid="_x0000_i1069" style="width:326.5pt;height:46.05pt" o:ole="" o:preferrelative="t" stroked="f">
             <v:imagedata r:id="rId95" o:title=""/>
           </v:rect>
-          <o:OLEObject Type="Embed" ProgID="StaticMetafile" ShapeID="rectole0000000303" DrawAspect="Content" ObjectID="_1560790166" r:id="rId96"/>
+          <o:OLEObject Type="Embed" ProgID="StaticMetafile" ShapeID="rectole0000000303" DrawAspect="Content" ObjectID="_1569737858" r:id="rId96"/>
         </w:object>
       </w:r>
     </w:p>
@@ -2688,7 +2644,7 @@
           <v:rect id="rectole0000000304" o:spid="_x0000_i1070" style="width:159.9pt;height:83.7pt" o:ole="" o:preferrelative="t" stroked="f">
             <v:imagedata r:id="rId97" o:title=""/>
           </v:rect>
-          <o:OLEObject Type="Embed" ProgID="StaticMetafile" ShapeID="rectole0000000304" DrawAspect="Content" ObjectID="_1560790167" r:id="rId98"/>
+          <o:OLEObject Type="Embed" ProgID="StaticMetafile" ShapeID="rectole0000000304" DrawAspect="Content" ObjectID="_1569737859" r:id="rId98"/>
         </w:object>
       </w:r>
     </w:p>
@@ -2736,7 +2692,7 @@
           <v:rect id="rectole0000000305" o:spid="_x0000_i1071" style="width:175pt;height:181.65pt" o:ole="" o:preferrelative="t" stroked="f">
             <v:imagedata r:id="rId99" o:title=""/>
           </v:rect>
-          <o:OLEObject Type="Embed" ProgID="StaticMetafile" ShapeID="rectole0000000305" DrawAspect="Content" ObjectID="_1560790168" r:id="rId100"/>
+          <o:OLEObject Type="Embed" ProgID="StaticMetafile" ShapeID="rectole0000000305" DrawAspect="Content" ObjectID="_1569737860" r:id="rId100"/>
         </w:object>
       </w:r>
       <w:r>

--- a/JAVA/xiaomage_jiaoyu/Day10.docx
+++ b/JAVA/xiaomage_jiaoyu/Day10.docx
@@ -71,7 +71,7 @@
             <w10:borderbottom type="single" width="4"/>
             <w10:borderright type="single" width="4"/>
           </v:rect>
-          <o:OLEObject Type="Embed" ProgID="StaticMetafile" ShapeID="rectole0000000256" DrawAspect="Content" ObjectID="_1569737813" r:id="rId8"/>
+          <o:OLEObject Type="Embed" ProgID="StaticMetafile" ShapeID="rectole0000000256" DrawAspect="Content" ObjectID="_1569787745" r:id="rId8"/>
         </w:object>
       </w:r>
     </w:p>
@@ -99,7 +99,7 @@
             <w10:borderbottom type="single" width="4"/>
             <w10:borderright type="single" width="4"/>
           </v:rect>
-          <o:OLEObject Type="Embed" ProgID="StaticMetafile" ShapeID="rectole0000000257" DrawAspect="Content" ObjectID="_1569737814" r:id="rId10"/>
+          <o:OLEObject Type="Embed" ProgID="StaticMetafile" ShapeID="rectole0000000257" DrawAspect="Content" ObjectID="_1569787746" r:id="rId10"/>
         </w:object>
       </w:r>
     </w:p>
@@ -119,7 +119,7 @@
             <w10:borderbottom type="single" width="4"/>
             <w10:borderright type="single" width="4"/>
           </v:rect>
-          <o:OLEObject Type="Embed" ProgID="StaticMetafile" ShapeID="rectole0000000258" DrawAspect="Content" ObjectID="_1569737815" r:id="rId12"/>
+          <o:OLEObject Type="Embed" ProgID="StaticMetafile" ShapeID="rectole0000000258" DrawAspect="Content" ObjectID="_1569787747" r:id="rId12"/>
         </w:object>
       </w:r>
     </w:p>
@@ -147,7 +147,7 @@
             <w10:borderbottom type="single" width="4"/>
             <w10:borderright type="single" width="4"/>
           </v:rect>
-          <o:OLEObject Type="Embed" ProgID="StaticMetafile" ShapeID="rectole0000000259" DrawAspect="Content" ObjectID="_1569737816" r:id="rId14"/>
+          <o:OLEObject Type="Embed" ProgID="StaticMetafile" ShapeID="rectole0000000259" DrawAspect="Content" ObjectID="_1569787748" r:id="rId14"/>
         </w:object>
       </w:r>
     </w:p>
@@ -175,7 +175,7 @@
             <w10:borderbottom type="single" width="4"/>
             <w10:borderright type="single" width="4"/>
           </v:rect>
-          <o:OLEObject Type="Embed" ProgID="StaticMetafile" ShapeID="rectole0000000260" DrawAspect="Content" ObjectID="_1569737817" r:id="rId16"/>
+          <o:OLEObject Type="Embed" ProgID="StaticMetafile" ShapeID="rectole0000000260" DrawAspect="Content" ObjectID="_1569787749" r:id="rId16"/>
         </w:object>
       </w:r>
     </w:p>
@@ -249,7 +249,7 @@
             <w10:borderbottom type="single" width="4"/>
             <w10:borderright type="single" width="4"/>
           </v:rect>
-          <o:OLEObject Type="Embed" ProgID="StaticMetafile" ShapeID="rectole0000000261" DrawAspect="Content" ObjectID="_1569737818" r:id="rId18"/>
+          <o:OLEObject Type="Embed" ProgID="StaticMetafile" ShapeID="rectole0000000261" DrawAspect="Content" ObjectID="_1569787750" r:id="rId18"/>
         </w:object>
       </w:r>
     </w:p>
@@ -450,7 +450,7 @@
             <w10:borderbottom type="single" width="4"/>
             <w10:borderright type="single" width="4"/>
           </v:rect>
-          <o:OLEObject Type="Embed" ProgID="StaticMetafile" ShapeID="rectole0000000262" DrawAspect="Content" ObjectID="_1569737819" r:id="rId20"/>
+          <o:OLEObject Type="Embed" ProgID="StaticMetafile" ShapeID="rectole0000000262" DrawAspect="Content" ObjectID="_1569787751" r:id="rId20"/>
         </w:object>
       </w:r>
     </w:p>
@@ -478,7 +478,7 @@
             <w10:borderbottom type="single" width="4"/>
             <w10:borderright type="single" width="4"/>
           </v:rect>
-          <o:OLEObject Type="Embed" ProgID="StaticMetafile" ShapeID="rectole0000000263" DrawAspect="Content" ObjectID="_1569737820" r:id="rId22"/>
+          <o:OLEObject Type="Embed" ProgID="StaticMetafile" ShapeID="rectole0000000263" DrawAspect="Content" ObjectID="_1569787752" r:id="rId22"/>
         </w:object>
       </w:r>
     </w:p>
@@ -506,7 +506,7 @@
             <w10:borderbottom type="single" width="4"/>
             <w10:borderright type="single" width="4"/>
           </v:rect>
-          <o:OLEObject Type="Embed" ProgID="StaticMetafile" ShapeID="rectole0000000265" DrawAspect="Content" ObjectID="_1569737821" r:id="rId24"/>
+          <o:OLEObject Type="Embed" ProgID="StaticMetafile" ShapeID="rectole0000000265" DrawAspect="Content" ObjectID="_1569787753" r:id="rId24"/>
         </w:object>
       </w:r>
     </w:p>
@@ -769,7 +769,7 @@
             <w10:borderbottom type="single" width="4"/>
             <w10:borderright type="single" width="4"/>
           </v:rect>
-          <o:OLEObject Type="Embed" ProgID="StaticMetafile" ShapeID="rectole0000000266" DrawAspect="Content" ObjectID="_1569737822" r:id="rId26"/>
+          <o:OLEObject Type="Embed" ProgID="StaticMetafile" ShapeID="rectole0000000266" DrawAspect="Content" ObjectID="_1569787754" r:id="rId26"/>
         </w:object>
       </w:r>
     </w:p>
@@ -789,7 +789,7 @@
             <w10:borderbottom type="single" width="4"/>
             <w10:borderright type="single" width="4"/>
           </v:rect>
-          <o:OLEObject Type="Embed" ProgID="StaticMetafile" ShapeID="rectole0000000267" DrawAspect="Content" ObjectID="_1569737823" r:id="rId28"/>
+          <o:OLEObject Type="Embed" ProgID="StaticMetafile" ShapeID="rectole0000000267" DrawAspect="Content" ObjectID="_1569787755" r:id="rId28"/>
         </w:object>
       </w:r>
     </w:p>
@@ -839,7 +839,7 @@
           <v:rect id="rectole0000000268" o:spid="_x0000_i1036" style="width:421.1pt;height:113.85pt" o:ole="" o:preferrelative="t" stroked="f">
             <v:imagedata r:id="rId29" o:title=""/>
           </v:rect>
-          <o:OLEObject Type="Embed" ProgID="StaticMetafile" ShapeID="rectole0000000268" DrawAspect="Content" ObjectID="_1569737824" r:id="rId30"/>
+          <o:OLEObject Type="Embed" ProgID="StaticMetafile" ShapeID="rectole0000000268" DrawAspect="Content" ObjectID="_1569787756" r:id="rId30"/>
         </w:object>
       </w:r>
     </w:p>
@@ -940,7 +940,7 @@
       <w:pPr>
         <w:jc w:val="left"/>
         <w:rPr>
-          <w:rFonts w:ascii="Calibri" w:hAnsi="Calibri" w:cs="Calibri" w:hint="eastAsia"/>
+          <w:rFonts w:ascii="Calibri" w:hAnsi="Calibri" w:cs="Calibri"/>
         </w:rPr>
       </w:pPr>
     </w:p>
@@ -991,7 +991,7 @@
             <w10:borderbottom type="single" width="4"/>
             <w10:borderright type="single" width="4"/>
           </v:rect>
-          <o:OLEObject Type="Embed" ProgID="StaticMetafile" ShapeID="rectole0000000270" DrawAspect="Content" ObjectID="_1569737825" r:id="rId32"/>
+          <o:OLEObject Type="Embed" ProgID="StaticMetafile" ShapeID="rectole0000000270" DrawAspect="Content" ObjectID="_1569787757" r:id="rId32"/>
         </w:object>
       </w:r>
     </w:p>
@@ -1027,7 +1027,7 @@
             <w10:borderbottom type="single" width="4"/>
             <w10:borderright type="single" width="4"/>
           </v:rect>
-          <o:OLEObject Type="Embed" ProgID="StaticMetafile" ShapeID="rectole0000000272" DrawAspect="Content" ObjectID="_1569737826" r:id="rId34"/>
+          <o:OLEObject Type="Embed" ProgID="StaticMetafile" ShapeID="rectole0000000272" DrawAspect="Content" ObjectID="_1569787758" r:id="rId34"/>
         </w:object>
       </w:r>
     </w:p>
@@ -1094,14 +1094,14 @@
             <w10:borderbottom type="single" width="4"/>
             <w10:borderright type="single" width="4"/>
           </v:rect>
-          <o:OLEObject Type="Embed" ProgID="StaticMetafile" ShapeID="rectole0000000273" DrawAspect="Content" ObjectID="_1569737827" r:id="rId36"/>
-        </w:object>
-      </w:r>
-    </w:p>
-    <w:p>
-      <w:pPr>
-        <w:rPr>
-          <w:rFonts w:ascii="Calibri" w:hAnsi="Calibri" w:cs="Calibri" w:hint="eastAsia"/>
+          <o:OLEObject Type="Embed" ProgID="StaticMetafile" ShapeID="rectole0000000273" DrawAspect="Content" ObjectID="_1569787759" r:id="rId36"/>
+        </w:object>
+      </w:r>
+    </w:p>
+    <w:p>
+      <w:pPr>
+        <w:rPr>
+          <w:rFonts w:ascii="Calibri" w:hAnsi="Calibri" w:cs="Calibri"/>
         </w:rPr>
       </w:pPr>
     </w:p>
@@ -1142,7 +1142,7 @@
             <w10:borderbottom type="single" width="4"/>
             <w10:borderright type="single" width="4"/>
           </v:rect>
-          <o:OLEObject Type="Embed" ProgID="StaticMetafile" ShapeID="rectole0000000274" DrawAspect="Content" ObjectID="_1569737828" r:id="rId38"/>
+          <o:OLEObject Type="Embed" ProgID="StaticMetafile" ShapeID="rectole0000000274" DrawAspect="Content" ObjectID="_1569787760" r:id="rId38"/>
         </w:object>
       </w:r>
     </w:p>
@@ -1186,7 +1186,7 @@
     <w:p>
       <w:pPr>
         <w:rPr>
-          <w:rFonts w:ascii="Calibri" w:hAnsi="Calibri" w:cs="Calibri" w:hint="eastAsia"/>
+          <w:rFonts w:ascii="Calibri" w:hAnsi="Calibri" w:cs="Calibri"/>
         </w:rPr>
       </w:pPr>
     </w:p>
@@ -1227,21 +1227,21 @@
             <w10:borderbottom type="single" width="4"/>
             <w10:borderright type="single" width="4"/>
           </v:rect>
-          <o:OLEObject Type="Embed" ProgID="StaticMetafile" ShapeID="rectole0000000275" DrawAspect="Content" ObjectID="_1569737829" r:id="rId40"/>
-        </w:object>
-      </w:r>
-    </w:p>
-    <w:p>
-      <w:pPr>
-        <w:rPr>
-          <w:rFonts w:ascii="Calibri" w:eastAsia="Calibri" w:hAnsi="Calibri" w:cs="Calibri"/>
-        </w:rPr>
-      </w:pPr>
-    </w:p>
-    <w:p>
-      <w:pPr>
-        <w:rPr>
-          <w:rFonts w:ascii="Calibri" w:hAnsi="Calibri" w:cs="Calibri" w:hint="eastAsia"/>
+          <o:OLEObject Type="Embed" ProgID="StaticMetafile" ShapeID="rectole0000000275" DrawAspect="Content" ObjectID="_1569787761" r:id="rId40"/>
+        </w:object>
+      </w:r>
+    </w:p>
+    <w:p>
+      <w:pPr>
+        <w:rPr>
+          <w:rFonts w:ascii="Calibri" w:eastAsia="Calibri" w:hAnsi="Calibri" w:cs="Calibri"/>
+        </w:rPr>
+      </w:pPr>
+    </w:p>
+    <w:p>
+      <w:pPr>
+        <w:rPr>
+          <w:rFonts w:ascii="Calibri" w:hAnsi="Calibri" w:cs="Calibri"/>
         </w:rPr>
       </w:pPr>
       <w:r>
@@ -1253,29 +1253,16 @@
             <w10:borderbottom type="single" width="4"/>
             <w10:borderright type="single" width="4"/>
           </v:rect>
-          <o:OLEObject Type="Embed" ProgID="StaticMetafile" ShapeID="rectole0000000276" DrawAspect="Content" ObjectID="_1569737830" r:id="rId42"/>
-        </w:object>
-      </w:r>
-    </w:p>
-    <w:p>
-      <w:pPr>
-        <w:rPr>
-          <w:rFonts w:ascii="Calibri" w:hAnsi="Calibri" w:cs="Calibri" w:hint="eastAsia"/>
-        </w:rPr>
-      </w:pPr>
-    </w:p>
-    <w:p>
-      <w:pPr>
-        <w:rPr>
-          <w:rFonts w:ascii="Calibri" w:hAnsi="Calibri" w:cs="Calibri" w:hint="eastAsia"/>
-        </w:rPr>
-      </w:pPr>
-      <w:r>
-        <w:rPr>
-          <w:rFonts w:ascii="Calibri" w:hAnsi="Calibri" w:cs="Calibri" w:hint="eastAsia"/>
-        </w:rPr>
-        <w:t>//======================20171017</w:t>
-      </w:r>
+          <o:OLEObject Type="Embed" ProgID="StaticMetafile" ShapeID="rectole0000000276" DrawAspect="Content" ObjectID="_1569787762" r:id="rId42"/>
+        </w:object>
+      </w:r>
+    </w:p>
+    <w:p>
+      <w:pPr>
+        <w:rPr>
+          <w:rFonts w:ascii="Calibri" w:hAnsi="Calibri" w:cs="Calibri"/>
+        </w:rPr>
+      </w:pPr>
     </w:p>
     <w:p>
       <w:pPr>
@@ -1321,7 +1308,7 @@
             <w10:borderbottom type="single" width="4"/>
             <w10:borderright type="single" width="4"/>
           </v:rect>
-          <o:OLEObject Type="Embed" ProgID="StaticMetafile" ShapeID="rectole0000000277" DrawAspect="Content" ObjectID="_1569737831" r:id="rId44"/>
+          <o:OLEObject Type="Embed" ProgID="StaticMetafile" ShapeID="rectole0000000277" DrawAspect="Content" ObjectID="_1569787763" r:id="rId44"/>
         </w:object>
       </w:r>
     </w:p>
@@ -1340,7 +1327,7 @@
             <w10:borderbottom type="single" width="4"/>
             <w10:borderright type="single" width="4"/>
           </v:rect>
-          <o:OLEObject Type="Embed" ProgID="StaticMetafile" ShapeID="rectole0000000278" DrawAspect="Content" ObjectID="_1569737832" r:id="rId46"/>
+          <o:OLEObject Type="Embed" ProgID="StaticMetafile" ShapeID="rectole0000000278" DrawAspect="Content" ObjectID="_1569787764" r:id="rId46"/>
         </w:object>
       </w:r>
     </w:p>
@@ -1373,7 +1360,7 @@
             <w10:borderbottom type="single" width="4"/>
             <w10:borderright type="single" width="4"/>
           </v:rect>
-          <o:OLEObject Type="Embed" ProgID="StaticMetafile" ShapeID="rectole0000000279" DrawAspect="Content" ObjectID="_1569737833" r:id="rId48"/>
+          <o:OLEObject Type="Embed" ProgID="StaticMetafile" ShapeID="rectole0000000279" DrawAspect="Content" ObjectID="_1569787765" r:id="rId48"/>
         </w:object>
       </w:r>
     </w:p>
@@ -1409,21 +1396,21 @@
             <w10:borderbottom type="single" width="4"/>
             <w10:borderright type="single" width="4"/>
           </v:rect>
-          <o:OLEObject Type="Embed" ProgID="StaticMetafile" ShapeID="rectole0000000280" DrawAspect="Content" ObjectID="_1569737834" r:id="rId50"/>
-        </w:object>
-      </w:r>
-    </w:p>
-    <w:p>
-      <w:pPr>
-        <w:rPr>
-          <w:rFonts w:ascii="Calibri" w:eastAsia="Calibri" w:hAnsi="Calibri" w:cs="Calibri"/>
-        </w:rPr>
-      </w:pPr>
-    </w:p>
-    <w:p>
-      <w:pPr>
-        <w:rPr>
-          <w:rFonts w:ascii="Calibri" w:hAnsi="Calibri" w:cs="Calibri" w:hint="eastAsia"/>
+          <o:OLEObject Type="Embed" ProgID="StaticMetafile" ShapeID="rectole0000000280" DrawAspect="Content" ObjectID="_1569787766" r:id="rId50"/>
+        </w:object>
+      </w:r>
+    </w:p>
+    <w:p>
+      <w:pPr>
+        <w:rPr>
+          <w:rFonts w:ascii="Calibri" w:eastAsia="Calibri" w:hAnsi="Calibri" w:cs="Calibri"/>
+        </w:rPr>
+      </w:pPr>
+    </w:p>
+    <w:p>
+      <w:pPr>
+        <w:rPr>
+          <w:rFonts w:ascii="Calibri" w:hAnsi="Calibri" w:cs="Calibri"/>
         </w:rPr>
       </w:pPr>
     </w:p>
@@ -1471,7 +1458,7 @@
             <w10:borderbottom type="single" width="4"/>
             <w10:borderright type="single" width="4"/>
           </v:rect>
-          <o:OLEObject Type="Embed" ProgID="StaticMetafile" ShapeID="rectole0000000281" DrawAspect="Content" ObjectID="_1569737835" r:id="rId52"/>
+          <o:OLEObject Type="Embed" ProgID="StaticMetafile" ShapeID="rectole0000000281" DrawAspect="Content" ObjectID="_1569787767" r:id="rId52"/>
         </w:object>
       </w:r>
     </w:p>
@@ -1510,7 +1497,7 @@
             <w10:borderbottom type="single" width="4"/>
             <w10:borderright type="single" width="4"/>
           </v:rect>
-          <o:OLEObject Type="Embed" ProgID="StaticMetafile" ShapeID="rectole0000000282" DrawAspect="Content" ObjectID="_1569737836" r:id="rId54"/>
+          <o:OLEObject Type="Embed" ProgID="StaticMetafile" ShapeID="rectole0000000282" DrawAspect="Content" ObjectID="_1569787768" r:id="rId54"/>
         </w:object>
       </w:r>
     </w:p>
@@ -1536,7 +1523,7 @@
             <w10:borderbottom type="single" width="4"/>
             <w10:borderright type="single" width="4"/>
           </v:rect>
-          <o:OLEObject Type="Embed" ProgID="StaticMetafile" ShapeID="rectole0000000283" DrawAspect="Content" ObjectID="_1569737837" r:id="rId56"/>
+          <o:OLEObject Type="Embed" ProgID="StaticMetafile" ShapeID="rectole0000000283" DrawAspect="Content" ObjectID="_1569787769" r:id="rId56"/>
         </w:object>
       </w:r>
     </w:p>
@@ -1562,7 +1549,7 @@
             <w10:borderbottom type="single" width="4"/>
             <w10:borderright type="single" width="4"/>
           </v:rect>
-          <o:OLEObject Type="Embed" ProgID="StaticMetafile" ShapeID="rectole0000000284" DrawAspect="Content" ObjectID="_1569737838" r:id="rId58"/>
+          <o:OLEObject Type="Embed" ProgID="StaticMetafile" ShapeID="rectole0000000284" DrawAspect="Content" ObjectID="_1569787770" r:id="rId58"/>
         </w:object>
       </w:r>
     </w:p>
@@ -1617,7 +1604,7 @@
             <w10:borderbottom type="single" width="4"/>
             <w10:borderright type="single" width="4"/>
           </v:rect>
-          <o:OLEObject Type="Embed" ProgID="StaticMetafile" ShapeID="rectole0000000285" DrawAspect="Content" ObjectID="_1569737839" r:id="rId60"/>
+          <o:OLEObject Type="Embed" ProgID="StaticMetafile" ShapeID="rectole0000000285" DrawAspect="Content" ObjectID="_1569787771" r:id="rId60"/>
         </w:object>
       </w:r>
     </w:p>
@@ -1656,7 +1643,7 @@
             <w10:borderbottom type="single" width="4"/>
             <w10:borderright type="single" width="4"/>
           </v:rect>
-          <o:OLEObject Type="Embed" ProgID="StaticMetafile" ShapeID="rectole0000000286" DrawAspect="Content" ObjectID="_1569737841" r:id="rId62"/>
+          <o:OLEObject Type="Embed" ProgID="StaticMetafile" ShapeID="rectole0000000286" DrawAspect="Content" ObjectID="_1569787772" r:id="rId62"/>
         </w:object>
       </w:r>
     </w:p>
@@ -1691,7 +1678,7 @@
           <v:rect id="rectole0000000287" o:spid="_x0000_i1053" style="width:324.85pt;height:37.65pt" o:ole="" o:preferrelative="t" stroked="f">
             <v:imagedata r:id="rId63" o:title=""/>
           </v:rect>
-          <o:OLEObject Type="Embed" ProgID="StaticMetafile" ShapeID="rectole0000000287" DrawAspect="Content" ObjectID="_1569737842" r:id="rId64"/>
+          <o:OLEObject Type="Embed" ProgID="StaticMetafile" ShapeID="rectole0000000287" DrawAspect="Content" ObjectID="_1569787773" r:id="rId64"/>
         </w:object>
       </w:r>
     </w:p>
@@ -1797,7 +1784,7 @@
             <w10:borderbottom type="single" width="4"/>
             <w10:borderright type="single" width="4"/>
           </v:rect>
-          <o:OLEObject Type="Embed" ProgID="StaticMetafile" ShapeID="rectole0000000288" DrawAspect="Content" ObjectID="_1569737843" r:id="rId66"/>
+          <o:OLEObject Type="Embed" ProgID="StaticMetafile" ShapeID="rectole0000000288" DrawAspect="Content" ObjectID="_1569787774" r:id="rId66"/>
         </w:object>
       </w:r>
     </w:p>
@@ -1823,7 +1810,7 @@
             <w10:borderbottom type="single" width="4"/>
             <w10:borderright type="single" width="4"/>
           </v:rect>
-          <o:OLEObject Type="Embed" ProgID="StaticMetafile" ShapeID="rectole0000000289" DrawAspect="Content" ObjectID="_1569737844" r:id="rId68"/>
+          <o:OLEObject Type="Embed" ProgID="StaticMetafile" ShapeID="rectole0000000289" DrawAspect="Content" ObjectID="_1569787775" r:id="rId68"/>
         </w:object>
       </w:r>
     </w:p>
@@ -1856,7 +1843,7 @@
             <w10:borderbottom type="single" width="4"/>
             <w10:borderright type="single" width="4"/>
           </v:rect>
-          <o:OLEObject Type="Embed" ProgID="StaticMetafile" ShapeID="rectole0000000290" DrawAspect="Content" ObjectID="_1569737845" r:id="rId70"/>
+          <o:OLEObject Type="Embed" ProgID="StaticMetafile" ShapeID="rectole0000000290" DrawAspect="Content" ObjectID="_1569787776" r:id="rId70"/>
         </w:object>
       </w:r>
     </w:p>
@@ -1875,7 +1862,7 @@
             <w10:borderbottom type="single" width="4"/>
             <w10:borderright type="single" width="4"/>
           </v:rect>
-          <o:OLEObject Type="Embed" ProgID="StaticMetafile" ShapeID="rectole0000000291" DrawAspect="Content" ObjectID="_1569737846" r:id="rId72"/>
+          <o:OLEObject Type="Embed" ProgID="StaticMetafile" ShapeID="rectole0000000291" DrawAspect="Content" ObjectID="_1569787777" r:id="rId72"/>
         </w:object>
       </w:r>
     </w:p>
@@ -2020,7 +2007,7 @@
             <w10:borderbottom type="single" width="4"/>
             <w10:borderright type="single" width="4"/>
           </v:rect>
-          <o:OLEObject Type="Embed" ProgID="StaticMetafile" ShapeID="rectole0000000292" DrawAspect="Content" ObjectID="_1569737847" r:id="rId74"/>
+          <o:OLEObject Type="Embed" ProgID="StaticMetafile" ShapeID="rectole0000000292" DrawAspect="Content" ObjectID="_1569787778" r:id="rId74"/>
         </w:object>
       </w:r>
     </w:p>
@@ -2135,7 +2122,7 @@
           <v:rect id="rectole0000000293" o:spid="_x0000_i1059" style="width:398.5pt;height:158.25pt" o:ole="" o:preferrelative="t" stroked="f">
             <v:imagedata r:id="rId75" o:title=""/>
           </v:rect>
-          <o:OLEObject Type="Embed" ProgID="StaticMetafile" ShapeID="rectole0000000293" DrawAspect="Content" ObjectID="_1569737848" r:id="rId76"/>
+          <o:OLEObject Type="Embed" ProgID="StaticMetafile" ShapeID="rectole0000000293" DrawAspect="Content" ObjectID="_1569787779" r:id="rId76"/>
         </w:object>
       </w:r>
     </w:p>
@@ -2184,7 +2171,7 @@
           <v:rect id="rectole0000000294" o:spid="_x0000_i1060" style="width:185.85pt;height:85.4pt" o:ole="" o:preferrelative="t" stroked="f">
             <v:imagedata r:id="rId77" o:title=""/>
           </v:rect>
-          <o:OLEObject Type="Embed" ProgID="StaticMetafile" ShapeID="rectole0000000294" DrawAspect="Content" ObjectID="_1569737849" r:id="rId78"/>
+          <o:OLEObject Type="Embed" ProgID="StaticMetafile" ShapeID="rectole0000000294" DrawAspect="Content" ObjectID="_1569787780" r:id="rId78"/>
         </w:object>
       </w:r>
     </w:p>
@@ -2298,7 +2285,7 @@
           <v:rect id="rectole0000000295" o:spid="_x0000_i1061" style="width:398.5pt;height:224.35pt" o:ole="" o:preferrelative="t" stroked="f">
             <v:imagedata r:id="rId79" o:title=""/>
           </v:rect>
-          <o:OLEObject Type="Embed" ProgID="StaticMetafile" ShapeID="rectole0000000295" DrawAspect="Content" ObjectID="_1569737850" r:id="rId80"/>
+          <o:OLEObject Type="Embed" ProgID="StaticMetafile" ShapeID="rectole0000000295" DrawAspect="Content" ObjectID="_1569787781" r:id="rId80"/>
         </w:object>
       </w:r>
     </w:p>
@@ -2320,7 +2307,7 @@
           <v:rect id="rectole0000000296" o:spid="_x0000_i1062" style="width:324pt;height:246.15pt" o:ole="" o:preferrelative="t" stroked="f">
             <v:imagedata r:id="rId81" o:title=""/>
           </v:rect>
-          <o:OLEObject Type="Embed" ProgID="StaticMetafile" ShapeID="rectole0000000296" DrawAspect="Content" ObjectID="_1569737851" r:id="rId82"/>
+          <o:OLEObject Type="Embed" ProgID="StaticMetafile" ShapeID="rectole0000000296" DrawAspect="Content" ObjectID="_1569787782" r:id="rId82"/>
         </w:object>
       </w:r>
     </w:p>
@@ -2342,7 +2329,7 @@
           <v:rect id="rectole0000000297" o:spid="_x0000_i1063" style="width:172.45pt;height:57.75pt" o:ole="" o:preferrelative="t" stroked="f">
             <v:imagedata r:id="rId83" o:title=""/>
           </v:rect>
-          <o:OLEObject Type="Embed" ProgID="StaticMetafile" ShapeID="rectole0000000297" DrawAspect="Content" ObjectID="_1569737852" r:id="rId84"/>
+          <o:OLEObject Type="Embed" ProgID="StaticMetafile" ShapeID="rectole0000000297" DrawAspect="Content" ObjectID="_1569787783" r:id="rId84"/>
         </w:object>
       </w:r>
     </w:p>
@@ -2390,7 +2377,7 @@
           <v:rect id="rectole0000000298" o:spid="_x0000_i1064" style="width:278.8pt;height:154.05pt" o:ole="" o:preferrelative="t" stroked="f">
             <v:imagedata r:id="rId85" o:title=""/>
           </v:rect>
-          <o:OLEObject Type="Embed" ProgID="StaticMetafile" ShapeID="rectole0000000298" DrawAspect="Content" ObjectID="_1569737853" r:id="rId86"/>
+          <o:OLEObject Type="Embed" ProgID="StaticMetafile" ShapeID="rectole0000000298" DrawAspect="Content" ObjectID="_1569787784" r:id="rId86"/>
         </w:object>
       </w:r>
     </w:p>
@@ -2425,7 +2412,7 @@
           <v:rect id="rectole0000000299" o:spid="_x0000_i1065" style="width:398.5pt;height:211pt" o:ole="" o:preferrelative="t" stroked="f">
             <v:imagedata r:id="rId87" o:title=""/>
           </v:rect>
-          <o:OLEObject Type="Embed" ProgID="StaticMetafile" ShapeID="rectole0000000299" DrawAspect="Content" ObjectID="_1569737854" r:id="rId88"/>
+          <o:OLEObject Type="Embed" ProgID="StaticMetafile" ShapeID="rectole0000000299" DrawAspect="Content" ObjectID="_1569787785" r:id="rId88"/>
         </w:object>
       </w:r>
     </w:p>
@@ -2447,7 +2434,7 @@
           <v:rect id="rectole0000000300" o:spid="_x0000_i1066" style="width:360.85pt;height:91.25pt" o:ole="" o:preferrelative="t" stroked="f">
             <v:imagedata r:id="rId89" o:title=""/>
           </v:rect>
-          <o:OLEObject Type="Embed" ProgID="StaticMetafile" ShapeID="rectole0000000300" DrawAspect="Content" ObjectID="_1569737855" r:id="rId90"/>
+          <o:OLEObject Type="Embed" ProgID="StaticMetafile" ShapeID="rectole0000000300" DrawAspect="Content" ObjectID="_1569787786" r:id="rId90"/>
         </w:object>
       </w:r>
     </w:p>
@@ -2529,7 +2516,7 @@
           <v:rect id="rectole0000000301" o:spid="_x0000_i1067" style="width:374.25pt;height:138.15pt" o:ole="" o:preferrelative="t" stroked="f">
             <v:imagedata r:id="rId91" o:title=""/>
           </v:rect>
-          <o:OLEObject Type="Embed" ProgID="StaticMetafile" ShapeID="rectole0000000301" DrawAspect="Content" ObjectID="_1569737856" r:id="rId92"/>
+          <o:OLEObject Type="Embed" ProgID="StaticMetafile" ShapeID="rectole0000000301" DrawAspect="Content" ObjectID="_1569787787" r:id="rId92"/>
         </w:object>
       </w:r>
     </w:p>
@@ -2551,7 +2538,7 @@
           <v:rect id="rectole0000000302" o:spid="_x0000_i1068" style="width:398.5pt;height:97.1pt" o:ole="" o:preferrelative="t" stroked="f">
             <v:imagedata r:id="rId93" o:title=""/>
           </v:rect>
-          <o:OLEObject Type="Embed" ProgID="StaticMetafile" ShapeID="rectole0000000302" DrawAspect="Content" ObjectID="_1569737857" r:id="rId94"/>
+          <o:OLEObject Type="Embed" ProgID="StaticMetafile" ShapeID="rectole0000000302" DrawAspect="Content" ObjectID="_1569787788" r:id="rId94"/>
         </w:object>
       </w:r>
     </w:p>
@@ -2622,7 +2609,7 @@
           <v:rect id="rectole0000000303" o:spid="_x0000_i1069" style="width:326.5pt;height:46.05pt" o:ole="" o:preferrelative="t" stroked="f">
             <v:imagedata r:id="rId95" o:title=""/>
           </v:rect>
-          <o:OLEObject Type="Embed" ProgID="StaticMetafile" ShapeID="rectole0000000303" DrawAspect="Content" ObjectID="_1569737858" r:id="rId96"/>
+          <o:OLEObject Type="Embed" ProgID="StaticMetafile" ShapeID="rectole0000000303" DrawAspect="Content" ObjectID="_1569787789" r:id="rId96"/>
         </w:object>
       </w:r>
     </w:p>
@@ -2644,7 +2631,7 @@
           <v:rect id="rectole0000000304" o:spid="_x0000_i1070" style="width:159.9pt;height:83.7pt" o:ole="" o:preferrelative="t" stroked="f">
             <v:imagedata r:id="rId97" o:title=""/>
           </v:rect>
-          <o:OLEObject Type="Embed" ProgID="StaticMetafile" ShapeID="rectole0000000304" DrawAspect="Content" ObjectID="_1569737859" r:id="rId98"/>
+          <o:OLEObject Type="Embed" ProgID="StaticMetafile" ShapeID="rectole0000000304" DrawAspect="Content" ObjectID="_1569787790" r:id="rId98"/>
         </w:object>
       </w:r>
     </w:p>
@@ -2692,7 +2679,7 @@
           <v:rect id="rectole0000000305" o:spid="_x0000_i1071" style="width:175pt;height:181.65pt" o:ole="" o:preferrelative="t" stroked="f">
             <v:imagedata r:id="rId99" o:title=""/>
           </v:rect>
-          <o:OLEObject Type="Embed" ProgID="StaticMetafile" ShapeID="rectole0000000305" DrawAspect="Content" ObjectID="_1569737860" r:id="rId100"/>
+          <o:OLEObject Type="Embed" ProgID="StaticMetafile" ShapeID="rectole0000000305" DrawAspect="Content" ObjectID="_1569787791" r:id="rId100"/>
         </w:object>
       </w:r>
       <w:r>
